--- a/JavaScript and Data Structure.docx
+++ b/JavaScript and Data Structure.docx
@@ -37,6 +37,18 @@
     </w:p>
     <w:p>
       <w:pPr>
+        <w:pStyle w:val="Heading4"/>
+        <w:numPr>
+          <w:ilvl w:val="0"/>
+          <w:numId w:val="1"/>
+        </w:numPr>
+      </w:pPr>
+      <w:r>
+        <w:t>Hashing and Array/String</w:t>
+      </w:r>
+    </w:p>
+    <w:p>
+      <w:pPr>
         <w:pStyle w:val="ListParagraph"/>
         <w:numPr>
           <w:ilvl w:val="1"/>
@@ -1371,7 +1383,17 @@
                 <w:sz w:val="21"/>
                 <w:szCs w:val="21"/>
               </w:rPr>
-              <w:t>n log(n)), if we sort the text, but remember it sorting can take more space.</w:t>
+              <w:t xml:space="preserve">n log(n)), if we sort the text, but remember it </w:t>
+            </w:r>
+            <w:r>
+              <w:rPr>
+                <w:rFonts w:ascii="Consolas" w:eastAsia="Times New Roman" w:hAnsi="Consolas" w:cs="Times New Roman"/>
+                <w:color w:val="6A9955"/>
+                <w:sz w:val="21"/>
+                <w:szCs w:val="21"/>
+              </w:rPr>
+              <w:lastRenderedPageBreak/>
+              <w:t>sorting can take more space.</w:t>
             </w:r>
           </w:p>
           <w:p>
@@ -2654,6 +2676,7929 @@
     <w:p/>
     <w:p>
       <w:pPr>
+        <w:pStyle w:val="ListParagraph"/>
+        <w:numPr>
+          <w:ilvl w:val="1"/>
+          <w:numId w:val="1"/>
+        </w:numPr>
+      </w:pPr>
+      <w:r>
+        <w:t xml:space="preserve">The goal of this exercise is to convert a string to a new string where each character in the new string is "(" if that character appears only once in the original string, or ")" if that character appears more than once in the original string. Ignore capitalization when determining if a character is a </w:t>
+      </w:r>
+      <w:proofErr w:type="spellStart"/>
+      <w:r>
+        <w:t>duplicate.The</w:t>
+      </w:r>
+      <w:proofErr w:type="spellEnd"/>
+      <w:r>
+        <w:t xml:space="preserve"> goal of this exercise is to convert a string to a new string where each character in the new string is "(" if that character appears only once in the original string, or ")" if that character appears more than once in the original string. Ignore capitalization when determining if a character is a duplicate.</w:t>
+      </w:r>
+    </w:p>
+    <w:tbl>
+      <w:tblPr>
+        <w:tblStyle w:val="TableGrid"/>
+        <w:tblW w:w="11790" w:type="dxa"/>
+        <w:tblInd w:w="-972" w:type="dxa"/>
+        <w:tblLook w:val="04A0" w:firstRow="1" w:lastRow="0" w:firstColumn="1" w:lastColumn="0" w:noHBand="0" w:noVBand="1"/>
+      </w:tblPr>
+      <w:tblGrid>
+        <w:gridCol w:w="11790"/>
+      </w:tblGrid>
+      <w:tr>
+        <w:tc>
+          <w:tcPr>
+            <w:tcW w:w="11790" w:type="dxa"/>
+          </w:tcPr>
+          <w:p/>
+          <w:p>
+            <w:pPr>
+              <w:shd w:val="clear" w:color="auto" w:fill="1E1E1E"/>
+              <w:spacing w:line="285" w:lineRule="atLeast"/>
+              <w:rPr>
+                <w:rFonts w:ascii="Consolas" w:eastAsia="Times New Roman" w:hAnsi="Consolas" w:cs="Times New Roman"/>
+                <w:color w:val="D4D4D4"/>
+                <w:sz w:val="21"/>
+                <w:szCs w:val="21"/>
+              </w:rPr>
+            </w:pPr>
+            <w:r>
+              <w:rPr>
+                <w:rFonts w:ascii="Consolas" w:eastAsia="Times New Roman" w:hAnsi="Consolas" w:cs="Times New Roman"/>
+                <w:color w:val="608B4E"/>
+                <w:sz w:val="21"/>
+                <w:szCs w:val="21"/>
+              </w:rPr>
+              <w:t>/*</w:t>
+            </w:r>
+          </w:p>
+          <w:p>
+            <w:pPr>
+              <w:shd w:val="clear" w:color="auto" w:fill="1E1E1E"/>
+              <w:spacing w:line="285" w:lineRule="atLeast"/>
+              <w:rPr>
+                <w:rFonts w:ascii="Consolas" w:eastAsia="Times New Roman" w:hAnsi="Consolas" w:cs="Times New Roman"/>
+                <w:color w:val="D4D4D4"/>
+                <w:sz w:val="21"/>
+                <w:szCs w:val="21"/>
+              </w:rPr>
+            </w:pPr>
+            <w:r>
+              <w:rPr>
+                <w:rFonts w:ascii="Consolas" w:eastAsia="Times New Roman" w:hAnsi="Consolas" w:cs="Times New Roman"/>
+                <w:color w:val="608B4E"/>
+                <w:sz w:val="21"/>
+                <w:szCs w:val="21"/>
+              </w:rPr>
+              <w:lastRenderedPageBreak/>
+              <w:t>The goal of this exercise is to convert a string to a new string where each character in the new string is '(' if that character appears only once in the original string, or ')' if that character appears more than once in the original string. Ignore capitalization when determining if a character is a duplicate.</w:t>
+            </w:r>
+          </w:p>
+          <w:p>
+            <w:pPr>
+              <w:shd w:val="clear" w:color="auto" w:fill="1E1E1E"/>
+              <w:spacing w:line="285" w:lineRule="atLeast"/>
+              <w:rPr>
+                <w:rFonts w:ascii="Consolas" w:eastAsia="Times New Roman" w:hAnsi="Consolas" w:cs="Times New Roman"/>
+                <w:color w:val="D4D4D4"/>
+                <w:sz w:val="21"/>
+                <w:szCs w:val="21"/>
+              </w:rPr>
+            </w:pPr>
+            <w:r>
+              <w:rPr>
+                <w:rFonts w:ascii="Consolas" w:eastAsia="Times New Roman" w:hAnsi="Consolas" w:cs="Times New Roman"/>
+                <w:color w:val="608B4E"/>
+                <w:sz w:val="21"/>
+                <w:szCs w:val="21"/>
+              </w:rPr>
+              <w:t>*/</w:t>
+            </w:r>
+          </w:p>
+          <w:p>
+            <w:pPr>
+              <w:shd w:val="clear" w:color="auto" w:fill="1E1E1E"/>
+              <w:spacing w:after="240" w:line="285" w:lineRule="atLeast"/>
+              <w:rPr>
+                <w:rFonts w:ascii="Consolas" w:eastAsia="Times New Roman" w:hAnsi="Consolas" w:cs="Times New Roman"/>
+                <w:color w:val="D4D4D4"/>
+                <w:sz w:val="21"/>
+                <w:szCs w:val="21"/>
+              </w:rPr>
+            </w:pPr>
+          </w:p>
+          <w:p>
+            <w:pPr>
+              <w:shd w:val="clear" w:color="auto" w:fill="1E1E1E"/>
+              <w:spacing w:line="285" w:lineRule="atLeast"/>
+              <w:rPr>
+                <w:rFonts w:ascii="Consolas" w:eastAsia="Times New Roman" w:hAnsi="Consolas" w:cs="Times New Roman"/>
+                <w:color w:val="D4D4D4"/>
+                <w:sz w:val="21"/>
+                <w:szCs w:val="21"/>
+              </w:rPr>
+            </w:pPr>
+            <w:r>
+              <w:rPr>
+                <w:rFonts w:ascii="Consolas" w:eastAsia="Times New Roman" w:hAnsi="Consolas" w:cs="Times New Roman"/>
+                <w:color w:val="569CD6"/>
+                <w:sz w:val="21"/>
+                <w:szCs w:val="21"/>
+              </w:rPr>
+              <w:t>function</w:t>
+            </w:r>
+            <w:r>
+              <w:rPr>
+                <w:rFonts w:ascii="Consolas" w:eastAsia="Times New Roman" w:hAnsi="Consolas" w:cs="Times New Roman"/>
+                <w:color w:val="D4D4D4"/>
+                <w:sz w:val="21"/>
+                <w:szCs w:val="21"/>
+              </w:rPr>
+              <w:t xml:space="preserve"> </w:t>
+            </w:r>
+            <w:proofErr w:type="spellStart"/>
+            <w:r>
+              <w:rPr>
+                <w:rFonts w:ascii="Consolas" w:eastAsia="Times New Roman" w:hAnsi="Consolas" w:cs="Times New Roman"/>
+                <w:color w:val="D4D4D4"/>
+                <w:sz w:val="21"/>
+                <w:szCs w:val="21"/>
+              </w:rPr>
+              <w:t>duplicateEncode</w:t>
+            </w:r>
+            <w:proofErr w:type="spellEnd"/>
+            <w:r>
+              <w:rPr>
+                <w:rFonts w:ascii="Consolas" w:eastAsia="Times New Roman" w:hAnsi="Consolas" w:cs="Times New Roman"/>
+                <w:color w:val="DCDCDC"/>
+                <w:sz w:val="21"/>
+                <w:szCs w:val="21"/>
+              </w:rPr>
+              <w:t>(</w:t>
+            </w:r>
+            <w:r>
+              <w:rPr>
+                <w:rFonts w:ascii="Consolas" w:eastAsia="Times New Roman" w:hAnsi="Consolas" w:cs="Times New Roman"/>
+                <w:color w:val="D4D4D4"/>
+                <w:sz w:val="21"/>
+                <w:szCs w:val="21"/>
+              </w:rPr>
+              <w:t>word</w:t>
+            </w:r>
+            <w:r>
+              <w:rPr>
+                <w:rFonts w:ascii="Consolas" w:eastAsia="Times New Roman" w:hAnsi="Consolas" w:cs="Times New Roman"/>
+                <w:color w:val="DCDCDC"/>
+                <w:sz w:val="21"/>
+                <w:szCs w:val="21"/>
+              </w:rPr>
+              <w:t>){</w:t>
+            </w:r>
+          </w:p>
+          <w:p>
+            <w:pPr>
+              <w:shd w:val="clear" w:color="auto" w:fill="1E1E1E"/>
+              <w:spacing w:line="285" w:lineRule="atLeast"/>
+              <w:rPr>
+                <w:rFonts w:ascii="Consolas" w:eastAsia="Times New Roman" w:hAnsi="Consolas" w:cs="Times New Roman"/>
+                <w:color w:val="D4D4D4"/>
+                <w:sz w:val="21"/>
+                <w:szCs w:val="21"/>
+              </w:rPr>
+            </w:pPr>
+            <w:r>
+              <w:rPr>
+                <w:rFonts w:ascii="Consolas" w:eastAsia="Times New Roman" w:hAnsi="Consolas" w:cs="Times New Roman"/>
+                <w:color w:val="D4D4D4"/>
+                <w:sz w:val="21"/>
+                <w:szCs w:val="21"/>
+              </w:rPr>
+              <w:t xml:space="preserve">  </w:t>
+            </w:r>
+            <w:proofErr w:type="spellStart"/>
+            <w:r>
+              <w:rPr>
+                <w:rFonts w:ascii="Consolas" w:eastAsia="Times New Roman" w:hAnsi="Consolas" w:cs="Times New Roman"/>
+                <w:color w:val="569CD6"/>
+                <w:sz w:val="21"/>
+                <w:szCs w:val="21"/>
+              </w:rPr>
+              <w:t>var</w:t>
+            </w:r>
+            <w:proofErr w:type="spellEnd"/>
+            <w:r>
+              <w:rPr>
+                <w:rFonts w:ascii="Consolas" w:eastAsia="Times New Roman" w:hAnsi="Consolas" w:cs="Times New Roman"/>
+                <w:color w:val="D4D4D4"/>
+                <w:sz w:val="21"/>
+                <w:szCs w:val="21"/>
+              </w:rPr>
+              <w:t xml:space="preserve"> string </w:t>
+            </w:r>
+            <w:r>
+              <w:rPr>
+                <w:rFonts w:ascii="Consolas" w:eastAsia="Times New Roman" w:hAnsi="Consolas" w:cs="Times New Roman"/>
+                <w:color w:val="DCDCDC"/>
+                <w:sz w:val="21"/>
+                <w:szCs w:val="21"/>
+              </w:rPr>
+              <w:t>=</w:t>
+            </w:r>
+            <w:r>
+              <w:rPr>
+                <w:rFonts w:ascii="Consolas" w:eastAsia="Times New Roman" w:hAnsi="Consolas" w:cs="Times New Roman"/>
+                <w:color w:val="D4D4D4"/>
+                <w:sz w:val="21"/>
+                <w:szCs w:val="21"/>
+              </w:rPr>
+              <w:t xml:space="preserve"> </w:t>
+            </w:r>
+            <w:r>
+              <w:rPr>
+                <w:rFonts w:ascii="Consolas" w:eastAsia="Times New Roman" w:hAnsi="Consolas" w:cs="Times New Roman"/>
+                <w:color w:val="CE9178"/>
+                <w:sz w:val="21"/>
+                <w:szCs w:val="21"/>
+              </w:rPr>
+              <w:t>""</w:t>
+            </w:r>
+            <w:r>
+              <w:rPr>
+                <w:rFonts w:ascii="Consolas" w:eastAsia="Times New Roman" w:hAnsi="Consolas" w:cs="Times New Roman"/>
+                <w:color w:val="DCDCDC"/>
+                <w:sz w:val="21"/>
+                <w:szCs w:val="21"/>
+              </w:rPr>
+              <w:t>;</w:t>
+            </w:r>
+          </w:p>
+          <w:p>
+            <w:pPr>
+              <w:shd w:val="clear" w:color="auto" w:fill="1E1E1E"/>
+              <w:spacing w:line="285" w:lineRule="atLeast"/>
+              <w:rPr>
+                <w:rFonts w:ascii="Consolas" w:eastAsia="Times New Roman" w:hAnsi="Consolas" w:cs="Times New Roman"/>
+                <w:color w:val="D4D4D4"/>
+                <w:sz w:val="21"/>
+                <w:szCs w:val="21"/>
+              </w:rPr>
+            </w:pPr>
+            <w:r>
+              <w:rPr>
+                <w:rFonts w:ascii="Consolas" w:eastAsia="Times New Roman" w:hAnsi="Consolas" w:cs="Times New Roman"/>
+                <w:color w:val="D4D4D4"/>
+                <w:sz w:val="21"/>
+                <w:szCs w:val="21"/>
+              </w:rPr>
+              <w:t xml:space="preserve">  </w:t>
+            </w:r>
+            <w:proofErr w:type="spellStart"/>
+            <w:r>
+              <w:rPr>
+                <w:rFonts w:ascii="Consolas" w:eastAsia="Times New Roman" w:hAnsi="Consolas" w:cs="Times New Roman"/>
+                <w:color w:val="569CD6"/>
+                <w:sz w:val="21"/>
+                <w:szCs w:val="21"/>
+              </w:rPr>
+              <w:t>var</w:t>
+            </w:r>
+            <w:proofErr w:type="spellEnd"/>
+            <w:r>
+              <w:rPr>
+                <w:rFonts w:ascii="Consolas" w:eastAsia="Times New Roman" w:hAnsi="Consolas" w:cs="Times New Roman"/>
+                <w:color w:val="D4D4D4"/>
+                <w:sz w:val="21"/>
+                <w:szCs w:val="21"/>
+              </w:rPr>
+              <w:t xml:space="preserve"> </w:t>
+            </w:r>
+            <w:proofErr w:type="spellStart"/>
+            <w:r>
+              <w:rPr>
+                <w:rFonts w:ascii="Consolas" w:eastAsia="Times New Roman" w:hAnsi="Consolas" w:cs="Times New Roman"/>
+                <w:color w:val="D4D4D4"/>
+                <w:sz w:val="21"/>
+                <w:szCs w:val="21"/>
+              </w:rPr>
+              <w:t>lowerCaseWord</w:t>
+            </w:r>
+            <w:proofErr w:type="spellEnd"/>
+            <w:r>
+              <w:rPr>
+                <w:rFonts w:ascii="Consolas" w:eastAsia="Times New Roman" w:hAnsi="Consolas" w:cs="Times New Roman"/>
+                <w:color w:val="D4D4D4"/>
+                <w:sz w:val="21"/>
+                <w:szCs w:val="21"/>
+              </w:rPr>
+              <w:t xml:space="preserve"> </w:t>
+            </w:r>
+            <w:r>
+              <w:rPr>
+                <w:rFonts w:ascii="Consolas" w:eastAsia="Times New Roman" w:hAnsi="Consolas" w:cs="Times New Roman"/>
+                <w:color w:val="DCDCDC"/>
+                <w:sz w:val="21"/>
+                <w:szCs w:val="21"/>
+              </w:rPr>
+              <w:t>=</w:t>
+            </w:r>
+            <w:r>
+              <w:rPr>
+                <w:rFonts w:ascii="Consolas" w:eastAsia="Times New Roman" w:hAnsi="Consolas" w:cs="Times New Roman"/>
+                <w:color w:val="D4D4D4"/>
+                <w:sz w:val="21"/>
+                <w:szCs w:val="21"/>
+              </w:rPr>
+              <w:t xml:space="preserve"> </w:t>
+            </w:r>
+            <w:proofErr w:type="spellStart"/>
+            <w:r>
+              <w:rPr>
+                <w:rFonts w:ascii="Consolas" w:eastAsia="Times New Roman" w:hAnsi="Consolas" w:cs="Times New Roman"/>
+                <w:color w:val="D4D4D4"/>
+                <w:sz w:val="21"/>
+                <w:szCs w:val="21"/>
+              </w:rPr>
+              <w:t>word</w:t>
+            </w:r>
+            <w:r>
+              <w:rPr>
+                <w:rFonts w:ascii="Consolas" w:eastAsia="Times New Roman" w:hAnsi="Consolas" w:cs="Times New Roman"/>
+                <w:color w:val="DCDCDC"/>
+                <w:sz w:val="21"/>
+                <w:szCs w:val="21"/>
+              </w:rPr>
+              <w:t>.</w:t>
+            </w:r>
+            <w:r>
+              <w:rPr>
+                <w:rFonts w:ascii="Consolas" w:eastAsia="Times New Roman" w:hAnsi="Consolas" w:cs="Times New Roman"/>
+                <w:color w:val="D4D4D4"/>
+                <w:sz w:val="21"/>
+                <w:szCs w:val="21"/>
+              </w:rPr>
+              <w:t>toLowerCase</w:t>
+            </w:r>
+            <w:proofErr w:type="spellEnd"/>
+            <w:r>
+              <w:rPr>
+                <w:rFonts w:ascii="Consolas" w:eastAsia="Times New Roman" w:hAnsi="Consolas" w:cs="Times New Roman"/>
+                <w:color w:val="DCDCDC"/>
+                <w:sz w:val="21"/>
+                <w:szCs w:val="21"/>
+              </w:rPr>
+              <w:t>();</w:t>
+            </w:r>
+          </w:p>
+          <w:p>
+            <w:pPr>
+              <w:shd w:val="clear" w:color="auto" w:fill="1E1E1E"/>
+              <w:spacing w:line="285" w:lineRule="atLeast"/>
+              <w:rPr>
+                <w:rFonts w:ascii="Consolas" w:eastAsia="Times New Roman" w:hAnsi="Consolas" w:cs="Times New Roman"/>
+                <w:color w:val="D4D4D4"/>
+                <w:sz w:val="21"/>
+                <w:szCs w:val="21"/>
+              </w:rPr>
+            </w:pPr>
+            <w:r>
+              <w:rPr>
+                <w:rFonts w:ascii="Consolas" w:eastAsia="Times New Roman" w:hAnsi="Consolas" w:cs="Times New Roman"/>
+                <w:color w:val="D4D4D4"/>
+                <w:sz w:val="21"/>
+                <w:szCs w:val="21"/>
+              </w:rPr>
+              <w:t xml:space="preserve">  </w:t>
+            </w:r>
+            <w:r>
+              <w:rPr>
+                <w:rFonts w:ascii="Consolas" w:eastAsia="Times New Roman" w:hAnsi="Consolas" w:cs="Times New Roman"/>
+                <w:color w:val="569CD6"/>
+                <w:sz w:val="21"/>
+                <w:szCs w:val="21"/>
+              </w:rPr>
+              <w:t>for</w:t>
+            </w:r>
+            <w:r>
+              <w:rPr>
+                <w:rFonts w:ascii="Consolas" w:eastAsia="Times New Roman" w:hAnsi="Consolas" w:cs="Times New Roman"/>
+                <w:color w:val="D4D4D4"/>
+                <w:sz w:val="21"/>
+                <w:szCs w:val="21"/>
+              </w:rPr>
+              <w:t xml:space="preserve"> </w:t>
+            </w:r>
+            <w:r>
+              <w:rPr>
+                <w:rFonts w:ascii="Consolas" w:eastAsia="Times New Roman" w:hAnsi="Consolas" w:cs="Times New Roman"/>
+                <w:color w:val="DCDCDC"/>
+                <w:sz w:val="21"/>
+                <w:szCs w:val="21"/>
+              </w:rPr>
+              <w:t>(</w:t>
+            </w:r>
+            <w:proofErr w:type="spellStart"/>
+            <w:r>
+              <w:rPr>
+                <w:rFonts w:ascii="Consolas" w:eastAsia="Times New Roman" w:hAnsi="Consolas" w:cs="Times New Roman"/>
+                <w:color w:val="569CD6"/>
+                <w:sz w:val="21"/>
+                <w:szCs w:val="21"/>
+              </w:rPr>
+              <w:t>var</w:t>
+            </w:r>
+            <w:proofErr w:type="spellEnd"/>
+            <w:r>
+              <w:rPr>
+                <w:rFonts w:ascii="Consolas" w:eastAsia="Times New Roman" w:hAnsi="Consolas" w:cs="Times New Roman"/>
+                <w:color w:val="D4D4D4"/>
+                <w:sz w:val="21"/>
+                <w:szCs w:val="21"/>
+              </w:rPr>
+              <w:t xml:space="preserve"> </w:t>
+            </w:r>
+            <w:proofErr w:type="spellStart"/>
+            <w:r>
+              <w:rPr>
+                <w:rFonts w:ascii="Consolas" w:eastAsia="Times New Roman" w:hAnsi="Consolas" w:cs="Times New Roman"/>
+                <w:color w:val="D4D4D4"/>
+                <w:sz w:val="21"/>
+                <w:szCs w:val="21"/>
+              </w:rPr>
+              <w:t>i</w:t>
+            </w:r>
+            <w:proofErr w:type="spellEnd"/>
+            <w:r>
+              <w:rPr>
+                <w:rFonts w:ascii="Consolas" w:eastAsia="Times New Roman" w:hAnsi="Consolas" w:cs="Times New Roman"/>
+                <w:color w:val="D4D4D4"/>
+                <w:sz w:val="21"/>
+                <w:szCs w:val="21"/>
+              </w:rPr>
+              <w:t xml:space="preserve"> </w:t>
+            </w:r>
+            <w:r>
+              <w:rPr>
+                <w:rFonts w:ascii="Consolas" w:eastAsia="Times New Roman" w:hAnsi="Consolas" w:cs="Times New Roman"/>
+                <w:color w:val="DCDCDC"/>
+                <w:sz w:val="21"/>
+                <w:szCs w:val="21"/>
+              </w:rPr>
+              <w:t>=</w:t>
+            </w:r>
+            <w:r>
+              <w:rPr>
+                <w:rFonts w:ascii="Consolas" w:eastAsia="Times New Roman" w:hAnsi="Consolas" w:cs="Times New Roman"/>
+                <w:color w:val="D4D4D4"/>
+                <w:sz w:val="21"/>
+                <w:szCs w:val="21"/>
+              </w:rPr>
+              <w:t xml:space="preserve"> </w:t>
+            </w:r>
+            <w:r>
+              <w:rPr>
+                <w:rFonts w:ascii="Consolas" w:eastAsia="Times New Roman" w:hAnsi="Consolas" w:cs="Times New Roman"/>
+                <w:color w:val="B5CEA8"/>
+                <w:sz w:val="21"/>
+                <w:szCs w:val="21"/>
+              </w:rPr>
+              <w:t>0</w:t>
+            </w:r>
+            <w:r>
+              <w:rPr>
+                <w:rFonts w:ascii="Consolas" w:eastAsia="Times New Roman" w:hAnsi="Consolas" w:cs="Times New Roman"/>
+                <w:color w:val="DCDCDC"/>
+                <w:sz w:val="21"/>
+                <w:szCs w:val="21"/>
+              </w:rPr>
+              <w:t>;</w:t>
+            </w:r>
+            <w:r>
+              <w:rPr>
+                <w:rFonts w:ascii="Consolas" w:eastAsia="Times New Roman" w:hAnsi="Consolas" w:cs="Times New Roman"/>
+                <w:color w:val="D4D4D4"/>
+                <w:sz w:val="21"/>
+                <w:szCs w:val="21"/>
+              </w:rPr>
+              <w:t xml:space="preserve"> </w:t>
+            </w:r>
+            <w:proofErr w:type="spellStart"/>
+            <w:r>
+              <w:rPr>
+                <w:rFonts w:ascii="Consolas" w:eastAsia="Times New Roman" w:hAnsi="Consolas" w:cs="Times New Roman"/>
+                <w:color w:val="D4D4D4"/>
+                <w:sz w:val="21"/>
+                <w:szCs w:val="21"/>
+              </w:rPr>
+              <w:t>i</w:t>
+            </w:r>
+            <w:proofErr w:type="spellEnd"/>
+            <w:r>
+              <w:rPr>
+                <w:rFonts w:ascii="Consolas" w:eastAsia="Times New Roman" w:hAnsi="Consolas" w:cs="Times New Roman"/>
+                <w:color w:val="D4D4D4"/>
+                <w:sz w:val="21"/>
+                <w:szCs w:val="21"/>
+              </w:rPr>
+              <w:t xml:space="preserve"> </w:t>
+            </w:r>
+            <w:r>
+              <w:rPr>
+                <w:rFonts w:ascii="Consolas" w:eastAsia="Times New Roman" w:hAnsi="Consolas" w:cs="Times New Roman"/>
+                <w:color w:val="DCDCDC"/>
+                <w:sz w:val="21"/>
+                <w:szCs w:val="21"/>
+              </w:rPr>
+              <w:t>&lt;</w:t>
+            </w:r>
+            <w:r>
+              <w:rPr>
+                <w:rFonts w:ascii="Consolas" w:eastAsia="Times New Roman" w:hAnsi="Consolas" w:cs="Times New Roman"/>
+                <w:color w:val="D4D4D4"/>
+                <w:sz w:val="21"/>
+                <w:szCs w:val="21"/>
+              </w:rPr>
+              <w:t xml:space="preserve"> </w:t>
+            </w:r>
+            <w:proofErr w:type="spellStart"/>
+            <w:r>
+              <w:rPr>
+                <w:rFonts w:ascii="Consolas" w:eastAsia="Times New Roman" w:hAnsi="Consolas" w:cs="Times New Roman"/>
+                <w:color w:val="D4D4D4"/>
+                <w:sz w:val="21"/>
+                <w:szCs w:val="21"/>
+              </w:rPr>
+              <w:t>lowerCaseWord</w:t>
+            </w:r>
+            <w:r>
+              <w:rPr>
+                <w:rFonts w:ascii="Consolas" w:eastAsia="Times New Roman" w:hAnsi="Consolas" w:cs="Times New Roman"/>
+                <w:color w:val="DCDCDC"/>
+                <w:sz w:val="21"/>
+                <w:szCs w:val="21"/>
+              </w:rPr>
+              <w:t>.</w:t>
+            </w:r>
+            <w:r>
+              <w:rPr>
+                <w:rFonts w:ascii="Consolas" w:eastAsia="Times New Roman" w:hAnsi="Consolas" w:cs="Times New Roman"/>
+                <w:color w:val="D4D4D4"/>
+                <w:sz w:val="21"/>
+                <w:szCs w:val="21"/>
+              </w:rPr>
+              <w:t>length</w:t>
+            </w:r>
+            <w:proofErr w:type="spellEnd"/>
+            <w:r>
+              <w:rPr>
+                <w:rFonts w:ascii="Consolas" w:eastAsia="Times New Roman" w:hAnsi="Consolas" w:cs="Times New Roman"/>
+                <w:color w:val="DCDCDC"/>
+                <w:sz w:val="21"/>
+                <w:szCs w:val="21"/>
+              </w:rPr>
+              <w:t>;</w:t>
+            </w:r>
+            <w:r>
+              <w:rPr>
+                <w:rFonts w:ascii="Consolas" w:eastAsia="Times New Roman" w:hAnsi="Consolas" w:cs="Times New Roman"/>
+                <w:color w:val="D4D4D4"/>
+                <w:sz w:val="21"/>
+                <w:szCs w:val="21"/>
+              </w:rPr>
+              <w:t xml:space="preserve"> </w:t>
+            </w:r>
+            <w:proofErr w:type="spellStart"/>
+            <w:r>
+              <w:rPr>
+                <w:rFonts w:ascii="Consolas" w:eastAsia="Times New Roman" w:hAnsi="Consolas" w:cs="Times New Roman"/>
+                <w:color w:val="D4D4D4"/>
+                <w:sz w:val="21"/>
+                <w:szCs w:val="21"/>
+              </w:rPr>
+              <w:t>i</w:t>
+            </w:r>
+            <w:proofErr w:type="spellEnd"/>
+            <w:r>
+              <w:rPr>
+                <w:rFonts w:ascii="Consolas" w:eastAsia="Times New Roman" w:hAnsi="Consolas" w:cs="Times New Roman"/>
+                <w:color w:val="DCDCDC"/>
+                <w:sz w:val="21"/>
+                <w:szCs w:val="21"/>
+              </w:rPr>
+              <w:t>++)</w:t>
+            </w:r>
+            <w:r>
+              <w:rPr>
+                <w:rFonts w:ascii="Consolas" w:eastAsia="Times New Roman" w:hAnsi="Consolas" w:cs="Times New Roman"/>
+                <w:color w:val="D4D4D4"/>
+                <w:sz w:val="21"/>
+                <w:szCs w:val="21"/>
+              </w:rPr>
+              <w:t xml:space="preserve"> </w:t>
+            </w:r>
+            <w:r>
+              <w:rPr>
+                <w:rFonts w:ascii="Consolas" w:eastAsia="Times New Roman" w:hAnsi="Consolas" w:cs="Times New Roman"/>
+                <w:color w:val="DCDCDC"/>
+                <w:sz w:val="21"/>
+                <w:szCs w:val="21"/>
+              </w:rPr>
+              <w:t>{</w:t>
+            </w:r>
+          </w:p>
+          <w:p>
+            <w:pPr>
+              <w:shd w:val="clear" w:color="auto" w:fill="1E1E1E"/>
+              <w:spacing w:line="285" w:lineRule="atLeast"/>
+              <w:rPr>
+                <w:rFonts w:ascii="Consolas" w:eastAsia="Times New Roman" w:hAnsi="Consolas" w:cs="Times New Roman"/>
+                <w:color w:val="D4D4D4"/>
+                <w:sz w:val="21"/>
+                <w:szCs w:val="21"/>
+              </w:rPr>
+            </w:pPr>
+            <w:r>
+              <w:rPr>
+                <w:rFonts w:ascii="Consolas" w:eastAsia="Times New Roman" w:hAnsi="Consolas" w:cs="Times New Roman"/>
+                <w:color w:val="D4D4D4"/>
+                <w:sz w:val="21"/>
+                <w:szCs w:val="21"/>
+              </w:rPr>
+              <w:t xml:space="preserve">    </w:t>
+            </w:r>
+            <w:r>
+              <w:rPr>
+                <w:rFonts w:ascii="Consolas" w:eastAsia="Times New Roman" w:hAnsi="Consolas" w:cs="Times New Roman"/>
+                <w:color w:val="569CD6"/>
+                <w:sz w:val="21"/>
+                <w:szCs w:val="21"/>
+              </w:rPr>
+              <w:t>if</w:t>
+            </w:r>
+            <w:r>
+              <w:rPr>
+                <w:rFonts w:ascii="Consolas" w:eastAsia="Times New Roman" w:hAnsi="Consolas" w:cs="Times New Roman"/>
+                <w:color w:val="D4D4D4"/>
+                <w:sz w:val="21"/>
+                <w:szCs w:val="21"/>
+              </w:rPr>
+              <w:t xml:space="preserve"> </w:t>
+            </w:r>
+            <w:r>
+              <w:rPr>
+                <w:rFonts w:ascii="Consolas" w:eastAsia="Times New Roman" w:hAnsi="Consolas" w:cs="Times New Roman"/>
+                <w:color w:val="DCDCDC"/>
+                <w:sz w:val="21"/>
+                <w:szCs w:val="21"/>
+              </w:rPr>
+              <w:t>(</w:t>
+            </w:r>
+            <w:proofErr w:type="spellStart"/>
+            <w:r>
+              <w:rPr>
+                <w:rFonts w:ascii="Consolas" w:eastAsia="Times New Roman" w:hAnsi="Consolas" w:cs="Times New Roman"/>
+                <w:color w:val="D4D4D4"/>
+                <w:sz w:val="21"/>
+                <w:szCs w:val="21"/>
+              </w:rPr>
+              <w:t>lowerCaseWord</w:t>
+            </w:r>
+            <w:r>
+              <w:rPr>
+                <w:rFonts w:ascii="Consolas" w:eastAsia="Times New Roman" w:hAnsi="Consolas" w:cs="Times New Roman"/>
+                <w:color w:val="DCDCDC"/>
+                <w:sz w:val="21"/>
+                <w:szCs w:val="21"/>
+              </w:rPr>
+              <w:t>.</w:t>
+            </w:r>
+            <w:r>
+              <w:rPr>
+                <w:rFonts w:ascii="Consolas" w:eastAsia="Times New Roman" w:hAnsi="Consolas" w:cs="Times New Roman"/>
+                <w:color w:val="D4D4D4"/>
+                <w:sz w:val="21"/>
+                <w:szCs w:val="21"/>
+              </w:rPr>
+              <w:t>indexOf</w:t>
+            </w:r>
+            <w:proofErr w:type="spellEnd"/>
+            <w:r>
+              <w:rPr>
+                <w:rFonts w:ascii="Consolas" w:eastAsia="Times New Roman" w:hAnsi="Consolas" w:cs="Times New Roman"/>
+                <w:color w:val="DCDCDC"/>
+                <w:sz w:val="21"/>
+                <w:szCs w:val="21"/>
+              </w:rPr>
+              <w:t>(</w:t>
+            </w:r>
+            <w:proofErr w:type="spellStart"/>
+            <w:r>
+              <w:rPr>
+                <w:rFonts w:ascii="Consolas" w:eastAsia="Times New Roman" w:hAnsi="Consolas" w:cs="Times New Roman"/>
+                <w:color w:val="D4D4D4"/>
+                <w:sz w:val="21"/>
+                <w:szCs w:val="21"/>
+              </w:rPr>
+              <w:t>lowerCaseWord</w:t>
+            </w:r>
+            <w:proofErr w:type="spellEnd"/>
+            <w:r>
+              <w:rPr>
+                <w:rFonts w:ascii="Consolas" w:eastAsia="Times New Roman" w:hAnsi="Consolas" w:cs="Times New Roman"/>
+                <w:color w:val="DCDCDC"/>
+                <w:sz w:val="21"/>
+                <w:szCs w:val="21"/>
+              </w:rPr>
+              <w:t>[</w:t>
+            </w:r>
+            <w:proofErr w:type="spellStart"/>
+            <w:r>
+              <w:rPr>
+                <w:rFonts w:ascii="Consolas" w:eastAsia="Times New Roman" w:hAnsi="Consolas" w:cs="Times New Roman"/>
+                <w:color w:val="D4D4D4"/>
+                <w:sz w:val="21"/>
+                <w:szCs w:val="21"/>
+              </w:rPr>
+              <w:t>i</w:t>
+            </w:r>
+            <w:proofErr w:type="spellEnd"/>
+            <w:r>
+              <w:rPr>
+                <w:rFonts w:ascii="Consolas" w:eastAsia="Times New Roman" w:hAnsi="Consolas" w:cs="Times New Roman"/>
+                <w:color w:val="DCDCDC"/>
+                <w:sz w:val="21"/>
+                <w:szCs w:val="21"/>
+              </w:rPr>
+              <w:t>])</w:t>
+            </w:r>
+            <w:r>
+              <w:rPr>
+                <w:rFonts w:ascii="Consolas" w:eastAsia="Times New Roman" w:hAnsi="Consolas" w:cs="Times New Roman"/>
+                <w:color w:val="D4D4D4"/>
+                <w:sz w:val="21"/>
+                <w:szCs w:val="21"/>
+              </w:rPr>
+              <w:t xml:space="preserve"> </w:t>
+            </w:r>
+            <w:r>
+              <w:rPr>
+                <w:rFonts w:ascii="Consolas" w:eastAsia="Times New Roman" w:hAnsi="Consolas" w:cs="Times New Roman"/>
+                <w:color w:val="DCDCDC"/>
+                <w:sz w:val="21"/>
+                <w:szCs w:val="21"/>
+              </w:rPr>
+              <w:t>===</w:t>
+            </w:r>
+            <w:r>
+              <w:rPr>
+                <w:rFonts w:ascii="Consolas" w:eastAsia="Times New Roman" w:hAnsi="Consolas" w:cs="Times New Roman"/>
+                <w:color w:val="D4D4D4"/>
+                <w:sz w:val="21"/>
+                <w:szCs w:val="21"/>
+              </w:rPr>
+              <w:t xml:space="preserve"> </w:t>
+            </w:r>
+            <w:proofErr w:type="spellStart"/>
+            <w:r>
+              <w:rPr>
+                <w:rFonts w:ascii="Consolas" w:eastAsia="Times New Roman" w:hAnsi="Consolas" w:cs="Times New Roman"/>
+                <w:color w:val="D4D4D4"/>
+                <w:sz w:val="21"/>
+                <w:szCs w:val="21"/>
+              </w:rPr>
+              <w:t>lowerCaseWord</w:t>
+            </w:r>
+            <w:r>
+              <w:rPr>
+                <w:rFonts w:ascii="Consolas" w:eastAsia="Times New Roman" w:hAnsi="Consolas" w:cs="Times New Roman"/>
+                <w:color w:val="DCDCDC"/>
+                <w:sz w:val="21"/>
+                <w:szCs w:val="21"/>
+              </w:rPr>
+              <w:t>.</w:t>
+            </w:r>
+            <w:r>
+              <w:rPr>
+                <w:rFonts w:ascii="Consolas" w:eastAsia="Times New Roman" w:hAnsi="Consolas" w:cs="Times New Roman"/>
+                <w:color w:val="D4D4D4"/>
+                <w:sz w:val="21"/>
+                <w:szCs w:val="21"/>
+              </w:rPr>
+              <w:t>lastIndexOf</w:t>
+            </w:r>
+            <w:proofErr w:type="spellEnd"/>
+            <w:r>
+              <w:rPr>
+                <w:rFonts w:ascii="Consolas" w:eastAsia="Times New Roman" w:hAnsi="Consolas" w:cs="Times New Roman"/>
+                <w:color w:val="DCDCDC"/>
+                <w:sz w:val="21"/>
+                <w:szCs w:val="21"/>
+              </w:rPr>
+              <w:t>(</w:t>
+            </w:r>
+            <w:proofErr w:type="spellStart"/>
+            <w:r>
+              <w:rPr>
+                <w:rFonts w:ascii="Consolas" w:eastAsia="Times New Roman" w:hAnsi="Consolas" w:cs="Times New Roman"/>
+                <w:color w:val="D4D4D4"/>
+                <w:sz w:val="21"/>
+                <w:szCs w:val="21"/>
+              </w:rPr>
+              <w:t>lowerCaseWord</w:t>
+            </w:r>
+            <w:proofErr w:type="spellEnd"/>
+            <w:r>
+              <w:rPr>
+                <w:rFonts w:ascii="Consolas" w:eastAsia="Times New Roman" w:hAnsi="Consolas" w:cs="Times New Roman"/>
+                <w:color w:val="DCDCDC"/>
+                <w:sz w:val="21"/>
+                <w:szCs w:val="21"/>
+              </w:rPr>
+              <w:t>[</w:t>
+            </w:r>
+            <w:proofErr w:type="spellStart"/>
+            <w:r>
+              <w:rPr>
+                <w:rFonts w:ascii="Consolas" w:eastAsia="Times New Roman" w:hAnsi="Consolas" w:cs="Times New Roman"/>
+                <w:color w:val="D4D4D4"/>
+                <w:sz w:val="21"/>
+                <w:szCs w:val="21"/>
+              </w:rPr>
+              <w:t>i</w:t>
+            </w:r>
+            <w:proofErr w:type="spellEnd"/>
+            <w:r>
+              <w:rPr>
+                <w:rFonts w:ascii="Consolas" w:eastAsia="Times New Roman" w:hAnsi="Consolas" w:cs="Times New Roman"/>
+                <w:color w:val="DCDCDC"/>
+                <w:sz w:val="21"/>
+                <w:szCs w:val="21"/>
+              </w:rPr>
+              <w:t>]))</w:t>
+            </w:r>
+            <w:r>
+              <w:rPr>
+                <w:rFonts w:ascii="Consolas" w:eastAsia="Times New Roman" w:hAnsi="Consolas" w:cs="Times New Roman"/>
+                <w:color w:val="D4D4D4"/>
+                <w:sz w:val="21"/>
+                <w:szCs w:val="21"/>
+              </w:rPr>
+              <w:t xml:space="preserve"> </w:t>
+            </w:r>
+            <w:r>
+              <w:rPr>
+                <w:rFonts w:ascii="Consolas" w:eastAsia="Times New Roman" w:hAnsi="Consolas" w:cs="Times New Roman"/>
+                <w:color w:val="DCDCDC"/>
+                <w:sz w:val="21"/>
+                <w:szCs w:val="21"/>
+              </w:rPr>
+              <w:t>{</w:t>
+            </w:r>
+          </w:p>
+          <w:p>
+            <w:pPr>
+              <w:shd w:val="clear" w:color="auto" w:fill="1E1E1E"/>
+              <w:spacing w:line="285" w:lineRule="atLeast"/>
+              <w:rPr>
+                <w:rFonts w:ascii="Consolas" w:eastAsia="Times New Roman" w:hAnsi="Consolas" w:cs="Times New Roman"/>
+                <w:color w:val="D4D4D4"/>
+                <w:sz w:val="21"/>
+                <w:szCs w:val="21"/>
+              </w:rPr>
+            </w:pPr>
+            <w:r>
+              <w:rPr>
+                <w:rFonts w:ascii="Consolas" w:eastAsia="Times New Roman" w:hAnsi="Consolas" w:cs="Times New Roman"/>
+                <w:color w:val="D4D4D4"/>
+                <w:sz w:val="21"/>
+                <w:szCs w:val="21"/>
+              </w:rPr>
+              <w:t xml:space="preserve">      string </w:t>
+            </w:r>
+            <w:r>
+              <w:rPr>
+                <w:rFonts w:ascii="Consolas" w:eastAsia="Times New Roman" w:hAnsi="Consolas" w:cs="Times New Roman"/>
+                <w:color w:val="DCDCDC"/>
+                <w:sz w:val="21"/>
+                <w:szCs w:val="21"/>
+              </w:rPr>
+              <w:t>+=</w:t>
+            </w:r>
+            <w:r>
+              <w:rPr>
+                <w:rFonts w:ascii="Consolas" w:eastAsia="Times New Roman" w:hAnsi="Consolas" w:cs="Times New Roman"/>
+                <w:color w:val="D4D4D4"/>
+                <w:sz w:val="21"/>
+                <w:szCs w:val="21"/>
+              </w:rPr>
+              <w:t xml:space="preserve"> </w:t>
+            </w:r>
+            <w:r>
+              <w:rPr>
+                <w:rFonts w:ascii="Consolas" w:eastAsia="Times New Roman" w:hAnsi="Consolas" w:cs="Times New Roman"/>
+                <w:color w:val="CE9178"/>
+                <w:sz w:val="21"/>
+                <w:szCs w:val="21"/>
+              </w:rPr>
+              <w:t>"("</w:t>
+            </w:r>
+            <w:r>
+              <w:rPr>
+                <w:rFonts w:ascii="Consolas" w:eastAsia="Times New Roman" w:hAnsi="Consolas" w:cs="Times New Roman"/>
+                <w:color w:val="DCDCDC"/>
+                <w:sz w:val="21"/>
+                <w:szCs w:val="21"/>
+              </w:rPr>
+              <w:t>;</w:t>
+            </w:r>
+          </w:p>
+          <w:p>
+            <w:pPr>
+              <w:shd w:val="clear" w:color="auto" w:fill="1E1E1E"/>
+              <w:spacing w:line="285" w:lineRule="atLeast"/>
+              <w:rPr>
+                <w:rFonts w:ascii="Consolas" w:eastAsia="Times New Roman" w:hAnsi="Consolas" w:cs="Times New Roman"/>
+                <w:color w:val="D4D4D4"/>
+                <w:sz w:val="21"/>
+                <w:szCs w:val="21"/>
+              </w:rPr>
+            </w:pPr>
+            <w:r>
+              <w:rPr>
+                <w:rFonts w:ascii="Consolas" w:eastAsia="Times New Roman" w:hAnsi="Consolas" w:cs="Times New Roman"/>
+                <w:color w:val="D4D4D4"/>
+                <w:sz w:val="21"/>
+                <w:szCs w:val="21"/>
+              </w:rPr>
+              <w:t xml:space="preserve">    </w:t>
+            </w:r>
+            <w:r>
+              <w:rPr>
+                <w:rFonts w:ascii="Consolas" w:eastAsia="Times New Roman" w:hAnsi="Consolas" w:cs="Times New Roman"/>
+                <w:color w:val="DCDCDC"/>
+                <w:sz w:val="21"/>
+                <w:szCs w:val="21"/>
+              </w:rPr>
+              <w:t>}</w:t>
+            </w:r>
+            <w:r>
+              <w:rPr>
+                <w:rFonts w:ascii="Consolas" w:eastAsia="Times New Roman" w:hAnsi="Consolas" w:cs="Times New Roman"/>
+                <w:color w:val="D4D4D4"/>
+                <w:sz w:val="21"/>
+                <w:szCs w:val="21"/>
+              </w:rPr>
+              <w:t xml:space="preserve"> </w:t>
+            </w:r>
+            <w:r>
+              <w:rPr>
+                <w:rFonts w:ascii="Consolas" w:eastAsia="Times New Roman" w:hAnsi="Consolas" w:cs="Times New Roman"/>
+                <w:color w:val="569CD6"/>
+                <w:sz w:val="21"/>
+                <w:szCs w:val="21"/>
+              </w:rPr>
+              <w:t>else</w:t>
+            </w:r>
+            <w:r>
+              <w:rPr>
+                <w:rFonts w:ascii="Consolas" w:eastAsia="Times New Roman" w:hAnsi="Consolas" w:cs="Times New Roman"/>
+                <w:color w:val="D4D4D4"/>
+                <w:sz w:val="21"/>
+                <w:szCs w:val="21"/>
+              </w:rPr>
+              <w:t xml:space="preserve"> </w:t>
+            </w:r>
+            <w:r>
+              <w:rPr>
+                <w:rFonts w:ascii="Consolas" w:eastAsia="Times New Roman" w:hAnsi="Consolas" w:cs="Times New Roman"/>
+                <w:color w:val="DCDCDC"/>
+                <w:sz w:val="21"/>
+                <w:szCs w:val="21"/>
+              </w:rPr>
+              <w:t>{</w:t>
+            </w:r>
+          </w:p>
+          <w:p>
+            <w:pPr>
+              <w:shd w:val="clear" w:color="auto" w:fill="1E1E1E"/>
+              <w:spacing w:line="285" w:lineRule="atLeast"/>
+              <w:rPr>
+                <w:rFonts w:ascii="Consolas" w:eastAsia="Times New Roman" w:hAnsi="Consolas" w:cs="Times New Roman"/>
+                <w:color w:val="D4D4D4"/>
+                <w:sz w:val="21"/>
+                <w:szCs w:val="21"/>
+              </w:rPr>
+            </w:pPr>
+            <w:r>
+              <w:rPr>
+                <w:rFonts w:ascii="Consolas" w:eastAsia="Times New Roman" w:hAnsi="Consolas" w:cs="Times New Roman"/>
+                <w:color w:val="D4D4D4"/>
+                <w:sz w:val="21"/>
+                <w:szCs w:val="21"/>
+              </w:rPr>
+              <w:t xml:space="preserve">      string </w:t>
+            </w:r>
+            <w:r>
+              <w:rPr>
+                <w:rFonts w:ascii="Consolas" w:eastAsia="Times New Roman" w:hAnsi="Consolas" w:cs="Times New Roman"/>
+                <w:color w:val="DCDCDC"/>
+                <w:sz w:val="21"/>
+                <w:szCs w:val="21"/>
+              </w:rPr>
+              <w:t>+=</w:t>
+            </w:r>
+            <w:r>
+              <w:rPr>
+                <w:rFonts w:ascii="Consolas" w:eastAsia="Times New Roman" w:hAnsi="Consolas" w:cs="Times New Roman"/>
+                <w:color w:val="D4D4D4"/>
+                <w:sz w:val="21"/>
+                <w:szCs w:val="21"/>
+              </w:rPr>
+              <w:t xml:space="preserve"> </w:t>
+            </w:r>
+            <w:r>
+              <w:rPr>
+                <w:rFonts w:ascii="Consolas" w:eastAsia="Times New Roman" w:hAnsi="Consolas" w:cs="Times New Roman"/>
+                <w:color w:val="CE9178"/>
+                <w:sz w:val="21"/>
+                <w:szCs w:val="21"/>
+              </w:rPr>
+              <w:t>")"</w:t>
+            </w:r>
+            <w:r>
+              <w:rPr>
+                <w:rFonts w:ascii="Consolas" w:eastAsia="Times New Roman" w:hAnsi="Consolas" w:cs="Times New Roman"/>
+                <w:color w:val="DCDCDC"/>
+                <w:sz w:val="21"/>
+                <w:szCs w:val="21"/>
+              </w:rPr>
+              <w:t>;</w:t>
+            </w:r>
+          </w:p>
+          <w:p>
+            <w:pPr>
+              <w:shd w:val="clear" w:color="auto" w:fill="1E1E1E"/>
+              <w:spacing w:line="285" w:lineRule="atLeast"/>
+              <w:rPr>
+                <w:rFonts w:ascii="Consolas" w:eastAsia="Times New Roman" w:hAnsi="Consolas" w:cs="Times New Roman"/>
+                <w:color w:val="D4D4D4"/>
+                <w:sz w:val="21"/>
+                <w:szCs w:val="21"/>
+              </w:rPr>
+            </w:pPr>
+            <w:r>
+              <w:rPr>
+                <w:rFonts w:ascii="Consolas" w:eastAsia="Times New Roman" w:hAnsi="Consolas" w:cs="Times New Roman"/>
+                <w:color w:val="D4D4D4"/>
+                <w:sz w:val="21"/>
+                <w:szCs w:val="21"/>
+              </w:rPr>
+              <w:t xml:space="preserve">    </w:t>
+            </w:r>
+            <w:r>
+              <w:rPr>
+                <w:rFonts w:ascii="Consolas" w:eastAsia="Times New Roman" w:hAnsi="Consolas" w:cs="Times New Roman"/>
+                <w:color w:val="DCDCDC"/>
+                <w:sz w:val="21"/>
+                <w:szCs w:val="21"/>
+              </w:rPr>
+              <w:t>}</w:t>
+            </w:r>
+          </w:p>
+          <w:p>
+            <w:pPr>
+              <w:shd w:val="clear" w:color="auto" w:fill="1E1E1E"/>
+              <w:spacing w:line="285" w:lineRule="atLeast"/>
+              <w:rPr>
+                <w:rFonts w:ascii="Consolas" w:eastAsia="Times New Roman" w:hAnsi="Consolas" w:cs="Times New Roman"/>
+                <w:color w:val="D4D4D4"/>
+                <w:sz w:val="21"/>
+                <w:szCs w:val="21"/>
+              </w:rPr>
+            </w:pPr>
+            <w:r>
+              <w:rPr>
+                <w:rFonts w:ascii="Consolas" w:eastAsia="Times New Roman" w:hAnsi="Consolas" w:cs="Times New Roman"/>
+                <w:color w:val="D4D4D4"/>
+                <w:sz w:val="21"/>
+                <w:szCs w:val="21"/>
+              </w:rPr>
+              <w:t xml:space="preserve">  </w:t>
+            </w:r>
+            <w:r>
+              <w:rPr>
+                <w:rFonts w:ascii="Consolas" w:eastAsia="Times New Roman" w:hAnsi="Consolas" w:cs="Times New Roman"/>
+                <w:color w:val="DCDCDC"/>
+                <w:sz w:val="21"/>
+                <w:szCs w:val="21"/>
+              </w:rPr>
+              <w:t>}</w:t>
+            </w:r>
+          </w:p>
+          <w:p>
+            <w:pPr>
+              <w:shd w:val="clear" w:color="auto" w:fill="1E1E1E"/>
+              <w:spacing w:line="285" w:lineRule="atLeast"/>
+              <w:rPr>
+                <w:rFonts w:ascii="Consolas" w:eastAsia="Times New Roman" w:hAnsi="Consolas" w:cs="Times New Roman"/>
+                <w:color w:val="D4D4D4"/>
+                <w:sz w:val="21"/>
+                <w:szCs w:val="21"/>
+              </w:rPr>
+            </w:pPr>
+            <w:r>
+              <w:rPr>
+                <w:rFonts w:ascii="Consolas" w:eastAsia="Times New Roman" w:hAnsi="Consolas" w:cs="Times New Roman"/>
+                <w:color w:val="D4D4D4"/>
+                <w:sz w:val="21"/>
+                <w:szCs w:val="21"/>
+              </w:rPr>
+              <w:t xml:space="preserve">  </w:t>
+            </w:r>
+            <w:r>
+              <w:rPr>
+                <w:rFonts w:ascii="Consolas" w:eastAsia="Times New Roman" w:hAnsi="Consolas" w:cs="Times New Roman"/>
+                <w:color w:val="569CD6"/>
+                <w:sz w:val="21"/>
+                <w:szCs w:val="21"/>
+              </w:rPr>
+              <w:t>return</w:t>
+            </w:r>
+            <w:r>
+              <w:rPr>
+                <w:rFonts w:ascii="Consolas" w:eastAsia="Times New Roman" w:hAnsi="Consolas" w:cs="Times New Roman"/>
+                <w:color w:val="D4D4D4"/>
+                <w:sz w:val="21"/>
+                <w:szCs w:val="21"/>
+              </w:rPr>
+              <w:t xml:space="preserve"> string</w:t>
+            </w:r>
+            <w:r>
+              <w:rPr>
+                <w:rFonts w:ascii="Consolas" w:eastAsia="Times New Roman" w:hAnsi="Consolas" w:cs="Times New Roman"/>
+                <w:color w:val="DCDCDC"/>
+                <w:sz w:val="21"/>
+                <w:szCs w:val="21"/>
+              </w:rPr>
+              <w:t>;</w:t>
+            </w:r>
+          </w:p>
+          <w:p>
+            <w:pPr>
+              <w:shd w:val="clear" w:color="auto" w:fill="1E1E1E"/>
+              <w:spacing w:line="285" w:lineRule="atLeast"/>
+              <w:rPr>
+                <w:rFonts w:ascii="Consolas" w:eastAsia="Times New Roman" w:hAnsi="Consolas" w:cs="Times New Roman"/>
+                <w:color w:val="D4D4D4"/>
+                <w:sz w:val="21"/>
+                <w:szCs w:val="21"/>
+              </w:rPr>
+            </w:pPr>
+            <w:r>
+              <w:rPr>
+                <w:rFonts w:ascii="Consolas" w:eastAsia="Times New Roman" w:hAnsi="Consolas" w:cs="Times New Roman"/>
+                <w:color w:val="DCDCDC"/>
+                <w:sz w:val="21"/>
+                <w:szCs w:val="21"/>
+              </w:rPr>
+              <w:t>}</w:t>
+            </w:r>
+          </w:p>
+          <w:p>
+            <w:pPr>
+              <w:shd w:val="clear" w:color="auto" w:fill="1E1E1E"/>
+              <w:spacing w:line="285" w:lineRule="atLeast"/>
+              <w:rPr>
+                <w:rFonts w:ascii="Consolas" w:eastAsia="Times New Roman" w:hAnsi="Consolas" w:cs="Times New Roman"/>
+                <w:color w:val="D4D4D4"/>
+                <w:sz w:val="21"/>
+                <w:szCs w:val="21"/>
+              </w:rPr>
+            </w:pPr>
+          </w:p>
+          <w:p>
+            <w:pPr>
+              <w:shd w:val="clear" w:color="auto" w:fill="1E1E1E"/>
+              <w:spacing w:line="285" w:lineRule="atLeast"/>
+              <w:rPr>
+                <w:rFonts w:ascii="Consolas" w:eastAsia="Times New Roman" w:hAnsi="Consolas" w:cs="Times New Roman"/>
+                <w:color w:val="D4D4D4"/>
+                <w:sz w:val="21"/>
+                <w:szCs w:val="21"/>
+              </w:rPr>
+            </w:pPr>
+            <w:proofErr w:type="spellStart"/>
+            <w:r>
+              <w:rPr>
+                <w:rFonts w:ascii="Consolas" w:eastAsia="Times New Roman" w:hAnsi="Consolas" w:cs="Times New Roman"/>
+                <w:color w:val="D4D4D4"/>
+                <w:sz w:val="21"/>
+                <w:szCs w:val="21"/>
+              </w:rPr>
+              <w:t>duplicateEncode</w:t>
+            </w:r>
+            <w:proofErr w:type="spellEnd"/>
+            <w:r>
+              <w:rPr>
+                <w:rFonts w:ascii="Consolas" w:eastAsia="Times New Roman" w:hAnsi="Consolas" w:cs="Times New Roman"/>
+                <w:color w:val="DCDCDC"/>
+                <w:sz w:val="21"/>
+                <w:szCs w:val="21"/>
+              </w:rPr>
+              <w:t>(</w:t>
+            </w:r>
+            <w:r>
+              <w:rPr>
+                <w:rFonts w:ascii="Consolas" w:eastAsia="Times New Roman" w:hAnsi="Consolas" w:cs="Times New Roman"/>
+                <w:color w:val="CE9178"/>
+                <w:sz w:val="21"/>
+                <w:szCs w:val="21"/>
+              </w:rPr>
+              <w:t>"din"</w:t>
+            </w:r>
+            <w:r>
+              <w:rPr>
+                <w:rFonts w:ascii="Consolas" w:eastAsia="Times New Roman" w:hAnsi="Consolas" w:cs="Times New Roman"/>
+                <w:color w:val="DCDCDC"/>
+                <w:sz w:val="21"/>
+                <w:szCs w:val="21"/>
+              </w:rPr>
+              <w:t>);</w:t>
+            </w:r>
+            <w:r>
+              <w:rPr>
+                <w:rFonts w:ascii="Consolas" w:eastAsia="Times New Roman" w:hAnsi="Consolas" w:cs="Times New Roman"/>
+                <w:color w:val="D4D4D4"/>
+                <w:sz w:val="21"/>
+                <w:szCs w:val="21"/>
+              </w:rPr>
+              <w:t xml:space="preserve"> </w:t>
+            </w:r>
+            <w:r>
+              <w:rPr>
+                <w:rFonts w:ascii="Consolas" w:eastAsia="Times New Roman" w:hAnsi="Consolas" w:cs="Times New Roman"/>
+                <w:color w:val="608B4E"/>
+                <w:sz w:val="21"/>
+                <w:szCs w:val="21"/>
+              </w:rPr>
+              <w:t>// "((("</w:t>
+            </w:r>
+          </w:p>
+          <w:p>
+            <w:pPr>
+              <w:shd w:val="clear" w:color="auto" w:fill="1E1E1E"/>
+              <w:spacing w:line="285" w:lineRule="atLeast"/>
+              <w:rPr>
+                <w:rFonts w:ascii="Consolas" w:eastAsia="Times New Roman" w:hAnsi="Consolas" w:cs="Times New Roman"/>
+                <w:color w:val="D4D4D4"/>
+                <w:sz w:val="21"/>
+                <w:szCs w:val="21"/>
+              </w:rPr>
+            </w:pPr>
+            <w:proofErr w:type="spellStart"/>
+            <w:r>
+              <w:rPr>
+                <w:rFonts w:ascii="Consolas" w:eastAsia="Times New Roman" w:hAnsi="Consolas" w:cs="Times New Roman"/>
+                <w:color w:val="D4D4D4"/>
+                <w:sz w:val="21"/>
+                <w:szCs w:val="21"/>
+              </w:rPr>
+              <w:t>duplicateEncode</w:t>
+            </w:r>
+            <w:proofErr w:type="spellEnd"/>
+            <w:r>
+              <w:rPr>
+                <w:rFonts w:ascii="Consolas" w:eastAsia="Times New Roman" w:hAnsi="Consolas" w:cs="Times New Roman"/>
+                <w:color w:val="DCDCDC"/>
+                <w:sz w:val="21"/>
+                <w:szCs w:val="21"/>
+              </w:rPr>
+              <w:t>(</w:t>
+            </w:r>
+            <w:r>
+              <w:rPr>
+                <w:rFonts w:ascii="Consolas" w:eastAsia="Times New Roman" w:hAnsi="Consolas" w:cs="Times New Roman"/>
+                <w:color w:val="CE9178"/>
+                <w:sz w:val="21"/>
+                <w:szCs w:val="21"/>
+              </w:rPr>
+              <w:t>"recede"</w:t>
+            </w:r>
+            <w:r>
+              <w:rPr>
+                <w:rFonts w:ascii="Consolas" w:eastAsia="Times New Roman" w:hAnsi="Consolas" w:cs="Times New Roman"/>
+                <w:color w:val="DCDCDC"/>
+                <w:sz w:val="21"/>
+                <w:szCs w:val="21"/>
+              </w:rPr>
+              <w:t>);</w:t>
+            </w:r>
+            <w:r>
+              <w:rPr>
+                <w:rFonts w:ascii="Consolas" w:eastAsia="Times New Roman" w:hAnsi="Consolas" w:cs="Times New Roman"/>
+                <w:color w:val="D4D4D4"/>
+                <w:sz w:val="21"/>
+                <w:szCs w:val="21"/>
+              </w:rPr>
+              <w:t xml:space="preserve"> </w:t>
+            </w:r>
+            <w:r>
+              <w:rPr>
+                <w:rFonts w:ascii="Consolas" w:eastAsia="Times New Roman" w:hAnsi="Consolas" w:cs="Times New Roman"/>
+                <w:color w:val="608B4E"/>
+                <w:sz w:val="21"/>
+                <w:szCs w:val="21"/>
+              </w:rPr>
+              <w:t>// "()()()"</w:t>
+            </w:r>
+          </w:p>
+          <w:p>
+            <w:pPr>
+              <w:shd w:val="clear" w:color="auto" w:fill="1E1E1E"/>
+              <w:spacing w:line="285" w:lineRule="atLeast"/>
+              <w:rPr>
+                <w:rFonts w:ascii="Consolas" w:eastAsia="Times New Roman" w:hAnsi="Consolas" w:cs="Times New Roman"/>
+                <w:color w:val="D4D4D4"/>
+                <w:sz w:val="21"/>
+                <w:szCs w:val="21"/>
+              </w:rPr>
+            </w:pPr>
+            <w:proofErr w:type="spellStart"/>
+            <w:r>
+              <w:rPr>
+                <w:rFonts w:ascii="Consolas" w:eastAsia="Times New Roman" w:hAnsi="Consolas" w:cs="Times New Roman"/>
+                <w:color w:val="D4D4D4"/>
+                <w:sz w:val="21"/>
+                <w:szCs w:val="21"/>
+              </w:rPr>
+              <w:t>duplicateEncode</w:t>
+            </w:r>
+            <w:proofErr w:type="spellEnd"/>
+            <w:r>
+              <w:rPr>
+                <w:rFonts w:ascii="Consolas" w:eastAsia="Times New Roman" w:hAnsi="Consolas" w:cs="Times New Roman"/>
+                <w:color w:val="DCDCDC"/>
+                <w:sz w:val="21"/>
+                <w:szCs w:val="21"/>
+              </w:rPr>
+              <w:t>(</w:t>
+            </w:r>
+            <w:r>
+              <w:rPr>
+                <w:rFonts w:ascii="Consolas" w:eastAsia="Times New Roman" w:hAnsi="Consolas" w:cs="Times New Roman"/>
+                <w:color w:val="CE9178"/>
+                <w:sz w:val="21"/>
+                <w:szCs w:val="21"/>
+              </w:rPr>
+              <w:t>"Success"</w:t>
+            </w:r>
+            <w:r>
+              <w:rPr>
+                <w:rFonts w:ascii="Consolas" w:eastAsia="Times New Roman" w:hAnsi="Consolas" w:cs="Times New Roman"/>
+                <w:color w:val="DCDCDC"/>
+                <w:sz w:val="21"/>
+                <w:szCs w:val="21"/>
+              </w:rPr>
+              <w:t>);</w:t>
+            </w:r>
+            <w:r>
+              <w:rPr>
+                <w:rFonts w:ascii="Consolas" w:eastAsia="Times New Roman" w:hAnsi="Consolas" w:cs="Times New Roman"/>
+                <w:color w:val="D4D4D4"/>
+                <w:sz w:val="21"/>
+                <w:szCs w:val="21"/>
+              </w:rPr>
+              <w:t xml:space="preserve"> </w:t>
+            </w:r>
+            <w:r>
+              <w:rPr>
+                <w:rFonts w:ascii="Consolas" w:eastAsia="Times New Roman" w:hAnsi="Consolas" w:cs="Times New Roman"/>
+                <w:color w:val="608B4E"/>
+                <w:sz w:val="21"/>
+                <w:szCs w:val="21"/>
+              </w:rPr>
+              <w:t>// ")())())"</w:t>
+            </w:r>
+          </w:p>
+          <w:p>
+            <w:pPr>
+              <w:shd w:val="clear" w:color="auto" w:fill="1E1E1E"/>
+              <w:spacing w:line="285" w:lineRule="atLeast"/>
+              <w:rPr>
+                <w:rFonts w:ascii="Consolas" w:eastAsia="Times New Roman" w:hAnsi="Consolas" w:cs="Times New Roman"/>
+                <w:color w:val="D4D4D4"/>
+                <w:sz w:val="21"/>
+                <w:szCs w:val="21"/>
+              </w:rPr>
+            </w:pPr>
+            <w:proofErr w:type="spellStart"/>
+            <w:r>
+              <w:rPr>
+                <w:rFonts w:ascii="Consolas" w:eastAsia="Times New Roman" w:hAnsi="Consolas" w:cs="Times New Roman"/>
+                <w:color w:val="D4D4D4"/>
+                <w:sz w:val="21"/>
+                <w:szCs w:val="21"/>
+              </w:rPr>
+              <w:t>duplicateEncode</w:t>
+            </w:r>
+            <w:proofErr w:type="spellEnd"/>
+            <w:r>
+              <w:rPr>
+                <w:rFonts w:ascii="Consolas" w:eastAsia="Times New Roman" w:hAnsi="Consolas" w:cs="Times New Roman"/>
+                <w:color w:val="DCDCDC"/>
+                <w:sz w:val="21"/>
+                <w:szCs w:val="21"/>
+              </w:rPr>
+              <w:t>(</w:t>
+            </w:r>
+            <w:r>
+              <w:rPr>
+                <w:rFonts w:ascii="Consolas" w:eastAsia="Times New Roman" w:hAnsi="Consolas" w:cs="Times New Roman"/>
+                <w:color w:val="CE9178"/>
+                <w:sz w:val="21"/>
+                <w:szCs w:val="21"/>
+              </w:rPr>
+              <w:t>"(( @"</w:t>
+            </w:r>
+            <w:r>
+              <w:rPr>
+                <w:rFonts w:ascii="Consolas" w:eastAsia="Times New Roman" w:hAnsi="Consolas" w:cs="Times New Roman"/>
+                <w:color w:val="DCDCDC"/>
+                <w:sz w:val="21"/>
+                <w:szCs w:val="21"/>
+              </w:rPr>
+              <w:t>);</w:t>
+            </w:r>
+            <w:r>
+              <w:rPr>
+                <w:rFonts w:ascii="Consolas" w:eastAsia="Times New Roman" w:hAnsi="Consolas" w:cs="Times New Roman"/>
+                <w:color w:val="D4D4D4"/>
+                <w:sz w:val="21"/>
+                <w:szCs w:val="21"/>
+              </w:rPr>
+              <w:t xml:space="preserve"> </w:t>
+            </w:r>
+            <w:r>
+              <w:rPr>
+                <w:rFonts w:ascii="Consolas" w:eastAsia="Times New Roman" w:hAnsi="Consolas" w:cs="Times New Roman"/>
+                <w:color w:val="608B4E"/>
+                <w:sz w:val="21"/>
+                <w:szCs w:val="21"/>
+              </w:rPr>
+              <w:t>// "))(("</w:t>
+            </w:r>
+          </w:p>
+          <w:p/>
+        </w:tc>
+      </w:tr>
+    </w:tbl>
+    <w:p/>
+    <w:p>
+      <w:pPr>
+        <w:pStyle w:val="ListParagraph"/>
+        <w:numPr>
+          <w:ilvl w:val="1"/>
+          <w:numId w:val="1"/>
+        </w:numPr>
+      </w:pPr>
+      <w:r>
+        <w:t>Categorize New Member</w:t>
+      </w:r>
+      <w:r>
+        <w:t>- Two dimensional array</w:t>
+      </w:r>
+    </w:p>
+    <w:p>
+      <w:pPr>
+        <w:pStyle w:val="ListParagraph"/>
+        <w:ind w:left="1440"/>
+      </w:pPr>
+    </w:p>
+    <w:tbl>
+      <w:tblPr>
+        <w:tblStyle w:val="TableGrid"/>
+        <w:tblW w:w="11790" w:type="dxa"/>
+        <w:tblInd w:w="-972" w:type="dxa"/>
+        <w:tblLook w:val="04A0" w:firstRow="1" w:lastRow="0" w:firstColumn="1" w:lastColumn="0" w:noHBand="0" w:noVBand="1"/>
+      </w:tblPr>
+      <w:tblGrid>
+        <w:gridCol w:w="11790"/>
+      </w:tblGrid>
+      <w:tr>
+        <w:tc>
+          <w:tcPr>
+            <w:tcW w:w="11790" w:type="dxa"/>
+          </w:tcPr>
+          <w:p>
+            <w:pPr>
+              <w:shd w:val="clear" w:color="auto" w:fill="1E1E1E"/>
+              <w:spacing w:line="285" w:lineRule="atLeast"/>
+              <w:rPr>
+                <w:rFonts w:ascii="Consolas" w:eastAsia="Times New Roman" w:hAnsi="Consolas" w:cs="Times New Roman"/>
+                <w:color w:val="D4D4D4"/>
+                <w:sz w:val="21"/>
+                <w:szCs w:val="21"/>
+              </w:rPr>
+            </w:pPr>
+            <w:r>
+              <w:rPr>
+                <w:rFonts w:ascii="Consolas" w:eastAsia="Times New Roman" w:hAnsi="Consolas" w:cs="Times New Roman"/>
+                <w:color w:val="608B4E"/>
+                <w:sz w:val="21"/>
+                <w:szCs w:val="21"/>
+              </w:rPr>
+              <w:t>/*</w:t>
+            </w:r>
+          </w:p>
+          <w:p>
+            <w:pPr>
+              <w:shd w:val="clear" w:color="auto" w:fill="1E1E1E"/>
+              <w:spacing w:line="285" w:lineRule="atLeast"/>
+              <w:rPr>
+                <w:rFonts w:ascii="Consolas" w:eastAsia="Times New Roman" w:hAnsi="Consolas" w:cs="Times New Roman"/>
+                <w:color w:val="D4D4D4"/>
+                <w:sz w:val="21"/>
+                <w:szCs w:val="21"/>
+              </w:rPr>
+            </w:pPr>
+            <w:r>
+              <w:rPr>
+                <w:rFonts w:ascii="Consolas" w:eastAsia="Times New Roman" w:hAnsi="Consolas" w:cs="Times New Roman"/>
+                <w:color w:val="608B4E"/>
+                <w:sz w:val="21"/>
+                <w:szCs w:val="21"/>
+              </w:rPr>
+              <w:t>The Western Suburbs Croquet Club has two categories of membership, Senior and Open. They would like your help with an application form that will tell prospective members which category they will be placed.</w:t>
+            </w:r>
+          </w:p>
+          <w:p>
+            <w:pPr>
+              <w:shd w:val="clear" w:color="auto" w:fill="1E1E1E"/>
+              <w:spacing w:line="285" w:lineRule="atLeast"/>
+              <w:rPr>
+                <w:rFonts w:ascii="Consolas" w:eastAsia="Times New Roman" w:hAnsi="Consolas" w:cs="Times New Roman"/>
+                <w:color w:val="D4D4D4"/>
+                <w:sz w:val="21"/>
+                <w:szCs w:val="21"/>
+              </w:rPr>
+            </w:pPr>
+          </w:p>
+          <w:p>
+            <w:pPr>
+              <w:shd w:val="clear" w:color="auto" w:fill="1E1E1E"/>
+              <w:spacing w:line="285" w:lineRule="atLeast"/>
+              <w:rPr>
+                <w:rFonts w:ascii="Consolas" w:eastAsia="Times New Roman" w:hAnsi="Consolas" w:cs="Times New Roman"/>
+                <w:color w:val="D4D4D4"/>
+                <w:sz w:val="21"/>
+                <w:szCs w:val="21"/>
+              </w:rPr>
+            </w:pPr>
+            <w:r>
+              <w:rPr>
+                <w:rFonts w:ascii="Consolas" w:eastAsia="Times New Roman" w:hAnsi="Consolas" w:cs="Times New Roman"/>
+                <w:color w:val="608B4E"/>
+                <w:sz w:val="21"/>
+                <w:szCs w:val="21"/>
+              </w:rPr>
+              <w:t>To be a senior, a member must be at least 55 years old and have a handicap greater than 7. In this croquet club, handicaps range from -2 to +26; the better the player the lower the handicap.</w:t>
+            </w:r>
+          </w:p>
+          <w:p>
+            <w:pPr>
+              <w:shd w:val="clear" w:color="auto" w:fill="1E1E1E"/>
+              <w:spacing w:line="285" w:lineRule="atLeast"/>
+              <w:rPr>
+                <w:rFonts w:ascii="Consolas" w:eastAsia="Times New Roman" w:hAnsi="Consolas" w:cs="Times New Roman"/>
+                <w:color w:val="D4D4D4"/>
+                <w:sz w:val="21"/>
+                <w:szCs w:val="21"/>
+              </w:rPr>
+            </w:pPr>
+          </w:p>
+          <w:p>
+            <w:pPr>
+              <w:shd w:val="clear" w:color="auto" w:fill="1E1E1E"/>
+              <w:spacing w:line="285" w:lineRule="atLeast"/>
+              <w:rPr>
+                <w:rFonts w:ascii="Consolas" w:eastAsia="Times New Roman" w:hAnsi="Consolas" w:cs="Times New Roman"/>
+                <w:color w:val="D4D4D4"/>
+                <w:sz w:val="21"/>
+                <w:szCs w:val="21"/>
+              </w:rPr>
+            </w:pPr>
+            <w:r>
+              <w:rPr>
+                <w:rFonts w:ascii="Consolas" w:eastAsia="Times New Roman" w:hAnsi="Consolas" w:cs="Times New Roman"/>
+                <w:color w:val="608B4E"/>
+                <w:sz w:val="21"/>
+                <w:szCs w:val="21"/>
+              </w:rPr>
+              <w:t>Input</w:t>
+            </w:r>
+          </w:p>
+          <w:p>
+            <w:pPr>
+              <w:shd w:val="clear" w:color="auto" w:fill="1E1E1E"/>
+              <w:spacing w:line="285" w:lineRule="atLeast"/>
+              <w:rPr>
+                <w:rFonts w:ascii="Consolas" w:eastAsia="Times New Roman" w:hAnsi="Consolas" w:cs="Times New Roman"/>
+                <w:color w:val="D4D4D4"/>
+                <w:sz w:val="21"/>
+                <w:szCs w:val="21"/>
+              </w:rPr>
+            </w:pPr>
+            <w:r>
+              <w:rPr>
+                <w:rFonts w:ascii="Consolas" w:eastAsia="Times New Roman" w:hAnsi="Consolas" w:cs="Times New Roman"/>
+                <w:color w:val="608B4E"/>
+                <w:sz w:val="21"/>
+                <w:szCs w:val="21"/>
+              </w:rPr>
+              <w:t>Input will consist of a list of lists containing two items each. Each list contains information for a single potential member. Information consists of an integer for the person's age and an integer for the person's handicap.</w:t>
+            </w:r>
+          </w:p>
+          <w:p>
+            <w:pPr>
+              <w:shd w:val="clear" w:color="auto" w:fill="1E1E1E"/>
+              <w:spacing w:line="285" w:lineRule="atLeast"/>
+              <w:rPr>
+                <w:rFonts w:ascii="Consolas" w:eastAsia="Times New Roman" w:hAnsi="Consolas" w:cs="Times New Roman"/>
+                <w:color w:val="D4D4D4"/>
+                <w:sz w:val="21"/>
+                <w:szCs w:val="21"/>
+              </w:rPr>
+            </w:pPr>
+          </w:p>
+          <w:p>
+            <w:pPr>
+              <w:shd w:val="clear" w:color="auto" w:fill="1E1E1E"/>
+              <w:spacing w:line="285" w:lineRule="atLeast"/>
+              <w:rPr>
+                <w:rFonts w:ascii="Consolas" w:eastAsia="Times New Roman" w:hAnsi="Consolas" w:cs="Times New Roman"/>
+                <w:color w:val="D4D4D4"/>
+                <w:sz w:val="21"/>
+                <w:szCs w:val="21"/>
+              </w:rPr>
+            </w:pPr>
+            <w:r>
+              <w:rPr>
+                <w:rFonts w:ascii="Consolas" w:eastAsia="Times New Roman" w:hAnsi="Consolas" w:cs="Times New Roman"/>
+                <w:color w:val="608B4E"/>
+                <w:sz w:val="21"/>
+                <w:szCs w:val="21"/>
+              </w:rPr>
+              <w:t>Note for F#: The input will be of (</w:t>
+            </w:r>
+            <w:proofErr w:type="spellStart"/>
+            <w:r>
+              <w:rPr>
+                <w:rFonts w:ascii="Consolas" w:eastAsia="Times New Roman" w:hAnsi="Consolas" w:cs="Times New Roman"/>
+                <w:color w:val="608B4E"/>
+                <w:sz w:val="21"/>
+                <w:szCs w:val="21"/>
+              </w:rPr>
+              <w:t>int</w:t>
+            </w:r>
+            <w:proofErr w:type="spellEnd"/>
+            <w:r>
+              <w:rPr>
+                <w:rFonts w:ascii="Consolas" w:eastAsia="Times New Roman" w:hAnsi="Consolas" w:cs="Times New Roman"/>
+                <w:color w:val="608B4E"/>
+                <w:sz w:val="21"/>
+                <w:szCs w:val="21"/>
+              </w:rPr>
+              <w:t xml:space="preserve"> list list) which is a List&gt;</w:t>
+            </w:r>
+          </w:p>
+          <w:p>
+            <w:pPr>
+              <w:shd w:val="clear" w:color="auto" w:fill="1E1E1E"/>
+              <w:spacing w:line="285" w:lineRule="atLeast"/>
+              <w:rPr>
+                <w:rFonts w:ascii="Consolas" w:eastAsia="Times New Roman" w:hAnsi="Consolas" w:cs="Times New Roman"/>
+                <w:color w:val="D4D4D4"/>
+                <w:sz w:val="21"/>
+                <w:szCs w:val="21"/>
+              </w:rPr>
+            </w:pPr>
+          </w:p>
+          <w:p>
+            <w:pPr>
+              <w:shd w:val="clear" w:color="auto" w:fill="1E1E1E"/>
+              <w:spacing w:line="285" w:lineRule="atLeast"/>
+              <w:rPr>
+                <w:rFonts w:ascii="Consolas" w:eastAsia="Times New Roman" w:hAnsi="Consolas" w:cs="Times New Roman"/>
+                <w:color w:val="D4D4D4"/>
+                <w:sz w:val="21"/>
+                <w:szCs w:val="21"/>
+              </w:rPr>
+            </w:pPr>
+            <w:r>
+              <w:rPr>
+                <w:rFonts w:ascii="Consolas" w:eastAsia="Times New Roman" w:hAnsi="Consolas" w:cs="Times New Roman"/>
+                <w:color w:val="608B4E"/>
+                <w:sz w:val="21"/>
+                <w:szCs w:val="21"/>
+              </w:rPr>
+              <w:lastRenderedPageBreak/>
+              <w:t>Example Input</w:t>
+            </w:r>
+          </w:p>
+          <w:p>
+            <w:pPr>
+              <w:shd w:val="clear" w:color="auto" w:fill="1E1E1E"/>
+              <w:spacing w:line="285" w:lineRule="atLeast"/>
+              <w:rPr>
+                <w:rFonts w:ascii="Consolas" w:eastAsia="Times New Roman" w:hAnsi="Consolas" w:cs="Times New Roman"/>
+                <w:color w:val="D4D4D4"/>
+                <w:sz w:val="21"/>
+                <w:szCs w:val="21"/>
+              </w:rPr>
+            </w:pPr>
+            <w:r>
+              <w:rPr>
+                <w:rFonts w:ascii="Consolas" w:eastAsia="Times New Roman" w:hAnsi="Consolas" w:cs="Times New Roman"/>
+                <w:color w:val="608B4E"/>
+                <w:sz w:val="21"/>
+                <w:szCs w:val="21"/>
+              </w:rPr>
+              <w:t>[[18, 20],[45, 2],[61, 12],[37, 6],[21, 21],[78, 9]]</w:t>
+            </w:r>
+          </w:p>
+          <w:p>
+            <w:pPr>
+              <w:shd w:val="clear" w:color="auto" w:fill="1E1E1E"/>
+              <w:spacing w:line="285" w:lineRule="atLeast"/>
+              <w:rPr>
+                <w:rFonts w:ascii="Consolas" w:eastAsia="Times New Roman" w:hAnsi="Consolas" w:cs="Times New Roman"/>
+                <w:color w:val="D4D4D4"/>
+                <w:sz w:val="21"/>
+                <w:szCs w:val="21"/>
+              </w:rPr>
+            </w:pPr>
+            <w:r>
+              <w:rPr>
+                <w:rFonts w:ascii="Consolas" w:eastAsia="Times New Roman" w:hAnsi="Consolas" w:cs="Times New Roman"/>
+                <w:color w:val="608B4E"/>
+                <w:sz w:val="21"/>
+                <w:szCs w:val="21"/>
+              </w:rPr>
+              <w:t>Output</w:t>
+            </w:r>
+          </w:p>
+          <w:p>
+            <w:pPr>
+              <w:shd w:val="clear" w:color="auto" w:fill="1E1E1E"/>
+              <w:spacing w:line="285" w:lineRule="atLeast"/>
+              <w:rPr>
+                <w:rFonts w:ascii="Consolas" w:eastAsia="Times New Roman" w:hAnsi="Consolas" w:cs="Times New Roman"/>
+                <w:color w:val="D4D4D4"/>
+                <w:sz w:val="21"/>
+                <w:szCs w:val="21"/>
+              </w:rPr>
+            </w:pPr>
+            <w:r>
+              <w:rPr>
+                <w:rFonts w:ascii="Consolas" w:eastAsia="Times New Roman" w:hAnsi="Consolas" w:cs="Times New Roman"/>
+                <w:color w:val="608B4E"/>
+                <w:sz w:val="21"/>
+                <w:szCs w:val="21"/>
+              </w:rPr>
+              <w:t>Output will consist of a list of string values (in Haskell: Open or Senior) stating whether the respective member is to be placed in the senior or open category.</w:t>
+            </w:r>
+          </w:p>
+          <w:p>
+            <w:pPr>
+              <w:shd w:val="clear" w:color="auto" w:fill="1E1E1E"/>
+              <w:spacing w:line="285" w:lineRule="atLeast"/>
+              <w:rPr>
+                <w:rFonts w:ascii="Consolas" w:eastAsia="Times New Roman" w:hAnsi="Consolas" w:cs="Times New Roman"/>
+                <w:color w:val="D4D4D4"/>
+                <w:sz w:val="21"/>
+                <w:szCs w:val="21"/>
+              </w:rPr>
+            </w:pPr>
+          </w:p>
+          <w:p>
+            <w:pPr>
+              <w:shd w:val="clear" w:color="auto" w:fill="1E1E1E"/>
+              <w:spacing w:line="285" w:lineRule="atLeast"/>
+              <w:rPr>
+                <w:rFonts w:ascii="Consolas" w:eastAsia="Times New Roman" w:hAnsi="Consolas" w:cs="Times New Roman"/>
+                <w:color w:val="D4D4D4"/>
+                <w:sz w:val="21"/>
+                <w:szCs w:val="21"/>
+              </w:rPr>
+            </w:pPr>
+            <w:r>
+              <w:rPr>
+                <w:rFonts w:ascii="Consolas" w:eastAsia="Times New Roman" w:hAnsi="Consolas" w:cs="Times New Roman"/>
+                <w:color w:val="608B4E"/>
+                <w:sz w:val="21"/>
+                <w:szCs w:val="21"/>
+              </w:rPr>
+              <w:t>Example Output</w:t>
+            </w:r>
+          </w:p>
+          <w:p>
+            <w:pPr>
+              <w:shd w:val="clear" w:color="auto" w:fill="1E1E1E"/>
+              <w:spacing w:line="285" w:lineRule="atLeast"/>
+              <w:rPr>
+                <w:rFonts w:ascii="Consolas" w:eastAsia="Times New Roman" w:hAnsi="Consolas" w:cs="Times New Roman"/>
+                <w:color w:val="D4D4D4"/>
+                <w:sz w:val="21"/>
+                <w:szCs w:val="21"/>
+              </w:rPr>
+            </w:pPr>
+            <w:r>
+              <w:rPr>
+                <w:rFonts w:ascii="Consolas" w:eastAsia="Times New Roman" w:hAnsi="Consolas" w:cs="Times New Roman"/>
+                <w:color w:val="608B4E"/>
+                <w:sz w:val="21"/>
+                <w:szCs w:val="21"/>
+              </w:rPr>
+              <w:t>["Open", "Open", "Senior", "Open", "Open", "Senior"]</w:t>
+            </w:r>
+          </w:p>
+          <w:p>
+            <w:pPr>
+              <w:shd w:val="clear" w:color="auto" w:fill="1E1E1E"/>
+              <w:spacing w:line="285" w:lineRule="atLeast"/>
+              <w:rPr>
+                <w:rFonts w:ascii="Consolas" w:eastAsia="Times New Roman" w:hAnsi="Consolas" w:cs="Times New Roman"/>
+                <w:color w:val="D4D4D4"/>
+                <w:sz w:val="21"/>
+                <w:szCs w:val="21"/>
+              </w:rPr>
+            </w:pPr>
+            <w:r>
+              <w:rPr>
+                <w:rFonts w:ascii="Consolas" w:eastAsia="Times New Roman" w:hAnsi="Consolas" w:cs="Times New Roman"/>
+                <w:color w:val="608B4E"/>
+                <w:sz w:val="21"/>
+                <w:szCs w:val="21"/>
+              </w:rPr>
+              <w:t xml:space="preserve"> */</w:t>
+            </w:r>
+          </w:p>
+          <w:p>
+            <w:pPr>
+              <w:shd w:val="clear" w:color="auto" w:fill="1E1E1E"/>
+              <w:spacing w:line="285" w:lineRule="atLeast"/>
+              <w:rPr>
+                <w:rFonts w:ascii="Consolas" w:eastAsia="Times New Roman" w:hAnsi="Consolas" w:cs="Times New Roman"/>
+                <w:color w:val="D4D4D4"/>
+                <w:sz w:val="21"/>
+                <w:szCs w:val="21"/>
+              </w:rPr>
+            </w:pPr>
+          </w:p>
+          <w:p>
+            <w:pPr>
+              <w:shd w:val="clear" w:color="auto" w:fill="1E1E1E"/>
+              <w:spacing w:line="285" w:lineRule="atLeast"/>
+              <w:rPr>
+                <w:rFonts w:ascii="Consolas" w:eastAsia="Times New Roman" w:hAnsi="Consolas" w:cs="Times New Roman"/>
+                <w:color w:val="D4D4D4"/>
+                <w:sz w:val="21"/>
+                <w:szCs w:val="21"/>
+              </w:rPr>
+            </w:pPr>
+            <w:r>
+              <w:rPr>
+                <w:rFonts w:ascii="Consolas" w:eastAsia="Times New Roman" w:hAnsi="Consolas" w:cs="Times New Roman"/>
+                <w:color w:val="569CD6"/>
+                <w:sz w:val="21"/>
+                <w:szCs w:val="21"/>
+              </w:rPr>
+              <w:t>function</w:t>
+            </w:r>
+            <w:r>
+              <w:rPr>
+                <w:rFonts w:ascii="Consolas" w:eastAsia="Times New Roman" w:hAnsi="Consolas" w:cs="Times New Roman"/>
+                <w:color w:val="D4D4D4"/>
+                <w:sz w:val="21"/>
+                <w:szCs w:val="21"/>
+              </w:rPr>
+              <w:t xml:space="preserve"> </w:t>
+            </w:r>
+            <w:proofErr w:type="spellStart"/>
+            <w:r>
+              <w:rPr>
+                <w:rFonts w:ascii="Consolas" w:eastAsia="Times New Roman" w:hAnsi="Consolas" w:cs="Times New Roman"/>
+                <w:color w:val="D4D4D4"/>
+                <w:sz w:val="21"/>
+                <w:szCs w:val="21"/>
+              </w:rPr>
+              <w:t>openOrSenior</w:t>
+            </w:r>
+            <w:proofErr w:type="spellEnd"/>
+            <w:r>
+              <w:rPr>
+                <w:rFonts w:ascii="Consolas" w:eastAsia="Times New Roman" w:hAnsi="Consolas" w:cs="Times New Roman"/>
+                <w:color w:val="DCDCDC"/>
+                <w:sz w:val="21"/>
+                <w:szCs w:val="21"/>
+              </w:rPr>
+              <w:t>(</w:t>
+            </w:r>
+            <w:r>
+              <w:rPr>
+                <w:rFonts w:ascii="Consolas" w:eastAsia="Times New Roman" w:hAnsi="Consolas" w:cs="Times New Roman"/>
+                <w:color w:val="D4D4D4"/>
+                <w:sz w:val="21"/>
+                <w:szCs w:val="21"/>
+              </w:rPr>
+              <w:t>data</w:t>
+            </w:r>
+            <w:r>
+              <w:rPr>
+                <w:rFonts w:ascii="Consolas" w:eastAsia="Times New Roman" w:hAnsi="Consolas" w:cs="Times New Roman"/>
+                <w:color w:val="DCDCDC"/>
+                <w:sz w:val="21"/>
+                <w:szCs w:val="21"/>
+              </w:rPr>
+              <w:t>){</w:t>
+            </w:r>
+          </w:p>
+          <w:p>
+            <w:pPr>
+              <w:shd w:val="clear" w:color="auto" w:fill="1E1E1E"/>
+              <w:spacing w:line="285" w:lineRule="atLeast"/>
+              <w:rPr>
+                <w:rFonts w:ascii="Consolas" w:eastAsia="Times New Roman" w:hAnsi="Consolas" w:cs="Times New Roman"/>
+                <w:color w:val="D4D4D4"/>
+                <w:sz w:val="21"/>
+                <w:szCs w:val="21"/>
+              </w:rPr>
+            </w:pPr>
+            <w:r>
+              <w:rPr>
+                <w:rFonts w:ascii="Consolas" w:eastAsia="Times New Roman" w:hAnsi="Consolas" w:cs="Times New Roman"/>
+                <w:color w:val="D4D4D4"/>
+                <w:sz w:val="21"/>
+                <w:szCs w:val="21"/>
+              </w:rPr>
+              <w:t xml:space="preserve">  </w:t>
+            </w:r>
+            <w:proofErr w:type="spellStart"/>
+            <w:r>
+              <w:rPr>
+                <w:rFonts w:ascii="Consolas" w:eastAsia="Times New Roman" w:hAnsi="Consolas" w:cs="Times New Roman"/>
+                <w:color w:val="569CD6"/>
+                <w:sz w:val="21"/>
+                <w:szCs w:val="21"/>
+              </w:rPr>
+              <w:t>var</w:t>
+            </w:r>
+            <w:proofErr w:type="spellEnd"/>
+            <w:r>
+              <w:rPr>
+                <w:rFonts w:ascii="Consolas" w:eastAsia="Times New Roman" w:hAnsi="Consolas" w:cs="Times New Roman"/>
+                <w:color w:val="D4D4D4"/>
+                <w:sz w:val="21"/>
+                <w:szCs w:val="21"/>
+              </w:rPr>
+              <w:t xml:space="preserve"> result </w:t>
+            </w:r>
+            <w:r>
+              <w:rPr>
+                <w:rFonts w:ascii="Consolas" w:eastAsia="Times New Roman" w:hAnsi="Consolas" w:cs="Times New Roman"/>
+                <w:color w:val="DCDCDC"/>
+                <w:sz w:val="21"/>
+                <w:szCs w:val="21"/>
+              </w:rPr>
+              <w:t>=</w:t>
+            </w:r>
+            <w:r>
+              <w:rPr>
+                <w:rFonts w:ascii="Consolas" w:eastAsia="Times New Roman" w:hAnsi="Consolas" w:cs="Times New Roman"/>
+                <w:color w:val="D4D4D4"/>
+                <w:sz w:val="21"/>
+                <w:szCs w:val="21"/>
+              </w:rPr>
+              <w:t xml:space="preserve"> </w:t>
+            </w:r>
+            <w:r>
+              <w:rPr>
+                <w:rFonts w:ascii="Consolas" w:eastAsia="Times New Roman" w:hAnsi="Consolas" w:cs="Times New Roman"/>
+                <w:color w:val="DCDCDC"/>
+                <w:sz w:val="21"/>
+                <w:szCs w:val="21"/>
+              </w:rPr>
+              <w:t>[]</w:t>
+            </w:r>
+          </w:p>
+          <w:p>
+            <w:pPr>
+              <w:shd w:val="clear" w:color="auto" w:fill="1E1E1E"/>
+              <w:spacing w:line="285" w:lineRule="atLeast"/>
+              <w:rPr>
+                <w:rFonts w:ascii="Consolas" w:eastAsia="Times New Roman" w:hAnsi="Consolas" w:cs="Times New Roman"/>
+                <w:color w:val="D4D4D4"/>
+                <w:sz w:val="21"/>
+                <w:szCs w:val="21"/>
+              </w:rPr>
+            </w:pPr>
+            <w:r>
+              <w:rPr>
+                <w:rFonts w:ascii="Consolas" w:eastAsia="Times New Roman" w:hAnsi="Consolas" w:cs="Times New Roman"/>
+                <w:color w:val="D4D4D4"/>
+                <w:sz w:val="21"/>
+                <w:szCs w:val="21"/>
+              </w:rPr>
+              <w:t xml:space="preserve">  </w:t>
+            </w:r>
+            <w:r>
+              <w:rPr>
+                <w:rFonts w:ascii="Consolas" w:eastAsia="Times New Roman" w:hAnsi="Consolas" w:cs="Times New Roman"/>
+                <w:color w:val="569CD6"/>
+                <w:sz w:val="21"/>
+                <w:szCs w:val="21"/>
+              </w:rPr>
+              <w:t>for</w:t>
+            </w:r>
+            <w:r>
+              <w:rPr>
+                <w:rFonts w:ascii="Consolas" w:eastAsia="Times New Roman" w:hAnsi="Consolas" w:cs="Times New Roman"/>
+                <w:color w:val="DCDCDC"/>
+                <w:sz w:val="21"/>
+                <w:szCs w:val="21"/>
+              </w:rPr>
+              <w:t>(</w:t>
+            </w:r>
+            <w:proofErr w:type="spellStart"/>
+            <w:r>
+              <w:rPr>
+                <w:rFonts w:ascii="Consolas" w:eastAsia="Times New Roman" w:hAnsi="Consolas" w:cs="Times New Roman"/>
+                <w:color w:val="569CD6"/>
+                <w:sz w:val="21"/>
+                <w:szCs w:val="21"/>
+              </w:rPr>
+              <w:t>var</w:t>
+            </w:r>
+            <w:proofErr w:type="spellEnd"/>
+            <w:r>
+              <w:rPr>
+                <w:rFonts w:ascii="Consolas" w:eastAsia="Times New Roman" w:hAnsi="Consolas" w:cs="Times New Roman"/>
+                <w:color w:val="D4D4D4"/>
+                <w:sz w:val="21"/>
+                <w:szCs w:val="21"/>
+              </w:rPr>
+              <w:t xml:space="preserve"> a </w:t>
+            </w:r>
+            <w:r>
+              <w:rPr>
+                <w:rFonts w:ascii="Consolas" w:eastAsia="Times New Roman" w:hAnsi="Consolas" w:cs="Times New Roman"/>
+                <w:color w:val="DCDCDC"/>
+                <w:sz w:val="21"/>
+                <w:szCs w:val="21"/>
+              </w:rPr>
+              <w:t>=</w:t>
+            </w:r>
+            <w:r>
+              <w:rPr>
+                <w:rFonts w:ascii="Consolas" w:eastAsia="Times New Roman" w:hAnsi="Consolas" w:cs="Times New Roman"/>
+                <w:color w:val="D4D4D4"/>
+                <w:sz w:val="21"/>
+                <w:szCs w:val="21"/>
+              </w:rPr>
+              <w:t xml:space="preserve"> </w:t>
+            </w:r>
+            <w:r>
+              <w:rPr>
+                <w:rFonts w:ascii="Consolas" w:eastAsia="Times New Roman" w:hAnsi="Consolas" w:cs="Times New Roman"/>
+                <w:color w:val="B5CEA8"/>
+                <w:sz w:val="21"/>
+                <w:szCs w:val="21"/>
+              </w:rPr>
+              <w:t>0</w:t>
+            </w:r>
+            <w:r>
+              <w:rPr>
+                <w:rFonts w:ascii="Consolas" w:eastAsia="Times New Roman" w:hAnsi="Consolas" w:cs="Times New Roman"/>
+                <w:color w:val="DCDCDC"/>
+                <w:sz w:val="21"/>
+                <w:szCs w:val="21"/>
+              </w:rPr>
+              <w:t>;</w:t>
+            </w:r>
+            <w:r>
+              <w:rPr>
+                <w:rFonts w:ascii="Consolas" w:eastAsia="Times New Roman" w:hAnsi="Consolas" w:cs="Times New Roman"/>
+                <w:color w:val="D4D4D4"/>
+                <w:sz w:val="21"/>
+                <w:szCs w:val="21"/>
+              </w:rPr>
+              <w:t xml:space="preserve"> a </w:t>
+            </w:r>
+            <w:r>
+              <w:rPr>
+                <w:rFonts w:ascii="Consolas" w:eastAsia="Times New Roman" w:hAnsi="Consolas" w:cs="Times New Roman"/>
+                <w:color w:val="DCDCDC"/>
+                <w:sz w:val="21"/>
+                <w:szCs w:val="21"/>
+              </w:rPr>
+              <w:t>&lt;</w:t>
+            </w:r>
+            <w:r>
+              <w:rPr>
+                <w:rFonts w:ascii="Consolas" w:eastAsia="Times New Roman" w:hAnsi="Consolas" w:cs="Times New Roman"/>
+                <w:color w:val="D4D4D4"/>
+                <w:sz w:val="21"/>
+                <w:szCs w:val="21"/>
+              </w:rPr>
+              <w:t xml:space="preserve"> </w:t>
+            </w:r>
+            <w:proofErr w:type="spellStart"/>
+            <w:r>
+              <w:rPr>
+                <w:rFonts w:ascii="Consolas" w:eastAsia="Times New Roman" w:hAnsi="Consolas" w:cs="Times New Roman"/>
+                <w:color w:val="D4D4D4"/>
+                <w:sz w:val="21"/>
+                <w:szCs w:val="21"/>
+              </w:rPr>
+              <w:t>data</w:t>
+            </w:r>
+            <w:r>
+              <w:rPr>
+                <w:rFonts w:ascii="Consolas" w:eastAsia="Times New Roman" w:hAnsi="Consolas" w:cs="Times New Roman"/>
+                <w:color w:val="DCDCDC"/>
+                <w:sz w:val="21"/>
+                <w:szCs w:val="21"/>
+              </w:rPr>
+              <w:t>.</w:t>
+            </w:r>
+            <w:r>
+              <w:rPr>
+                <w:rFonts w:ascii="Consolas" w:eastAsia="Times New Roman" w:hAnsi="Consolas" w:cs="Times New Roman"/>
+                <w:color w:val="D4D4D4"/>
+                <w:sz w:val="21"/>
+                <w:szCs w:val="21"/>
+              </w:rPr>
+              <w:t>length</w:t>
+            </w:r>
+            <w:proofErr w:type="spellEnd"/>
+            <w:r>
+              <w:rPr>
+                <w:rFonts w:ascii="Consolas" w:eastAsia="Times New Roman" w:hAnsi="Consolas" w:cs="Times New Roman"/>
+                <w:color w:val="DCDCDC"/>
+                <w:sz w:val="21"/>
+                <w:szCs w:val="21"/>
+              </w:rPr>
+              <w:t>;</w:t>
+            </w:r>
+            <w:r>
+              <w:rPr>
+                <w:rFonts w:ascii="Consolas" w:eastAsia="Times New Roman" w:hAnsi="Consolas" w:cs="Times New Roman"/>
+                <w:color w:val="D4D4D4"/>
+                <w:sz w:val="21"/>
+                <w:szCs w:val="21"/>
+              </w:rPr>
+              <w:t xml:space="preserve"> a</w:t>
+            </w:r>
+            <w:r>
+              <w:rPr>
+                <w:rFonts w:ascii="Consolas" w:eastAsia="Times New Roman" w:hAnsi="Consolas" w:cs="Times New Roman"/>
+                <w:color w:val="DCDCDC"/>
+                <w:sz w:val="21"/>
+                <w:szCs w:val="21"/>
+              </w:rPr>
+              <w:t>++){</w:t>
+            </w:r>
+          </w:p>
+          <w:p>
+            <w:pPr>
+              <w:shd w:val="clear" w:color="auto" w:fill="1E1E1E"/>
+              <w:spacing w:line="285" w:lineRule="atLeast"/>
+              <w:rPr>
+                <w:rFonts w:ascii="Consolas" w:eastAsia="Times New Roman" w:hAnsi="Consolas" w:cs="Times New Roman"/>
+                <w:color w:val="D4D4D4"/>
+                <w:sz w:val="21"/>
+                <w:szCs w:val="21"/>
+              </w:rPr>
+            </w:pPr>
+            <w:r>
+              <w:rPr>
+                <w:rFonts w:ascii="Consolas" w:eastAsia="Times New Roman" w:hAnsi="Consolas" w:cs="Times New Roman"/>
+                <w:color w:val="D4D4D4"/>
+                <w:sz w:val="21"/>
+                <w:szCs w:val="21"/>
+              </w:rPr>
+              <w:t xml:space="preserve">    </w:t>
+            </w:r>
+            <w:r>
+              <w:rPr>
+                <w:rFonts w:ascii="Consolas" w:eastAsia="Times New Roman" w:hAnsi="Consolas" w:cs="Times New Roman"/>
+                <w:color w:val="569CD6"/>
+                <w:sz w:val="21"/>
+                <w:szCs w:val="21"/>
+              </w:rPr>
+              <w:t>if</w:t>
+            </w:r>
+            <w:r>
+              <w:rPr>
+                <w:rFonts w:ascii="Consolas" w:eastAsia="Times New Roman" w:hAnsi="Consolas" w:cs="Times New Roman"/>
+                <w:color w:val="DCDCDC"/>
+                <w:sz w:val="21"/>
+                <w:szCs w:val="21"/>
+              </w:rPr>
+              <w:t>(</w:t>
+            </w:r>
+            <w:r>
+              <w:rPr>
+                <w:rFonts w:ascii="Consolas" w:eastAsia="Times New Roman" w:hAnsi="Consolas" w:cs="Times New Roman"/>
+                <w:color w:val="D4D4D4"/>
+                <w:sz w:val="21"/>
+                <w:szCs w:val="21"/>
+              </w:rPr>
+              <w:t>data</w:t>
+            </w:r>
+            <w:r>
+              <w:rPr>
+                <w:rFonts w:ascii="Consolas" w:eastAsia="Times New Roman" w:hAnsi="Consolas" w:cs="Times New Roman"/>
+                <w:color w:val="DCDCDC"/>
+                <w:sz w:val="21"/>
+                <w:szCs w:val="21"/>
+              </w:rPr>
+              <w:t>[</w:t>
+            </w:r>
+            <w:r>
+              <w:rPr>
+                <w:rFonts w:ascii="Consolas" w:eastAsia="Times New Roman" w:hAnsi="Consolas" w:cs="Times New Roman"/>
+                <w:color w:val="D4D4D4"/>
+                <w:sz w:val="21"/>
+                <w:szCs w:val="21"/>
+              </w:rPr>
+              <w:t>a</w:t>
+            </w:r>
+            <w:r>
+              <w:rPr>
+                <w:rFonts w:ascii="Consolas" w:eastAsia="Times New Roman" w:hAnsi="Consolas" w:cs="Times New Roman"/>
+                <w:color w:val="DCDCDC"/>
+                <w:sz w:val="21"/>
+                <w:szCs w:val="21"/>
+              </w:rPr>
+              <w:t>][</w:t>
+            </w:r>
+            <w:r>
+              <w:rPr>
+                <w:rFonts w:ascii="Consolas" w:eastAsia="Times New Roman" w:hAnsi="Consolas" w:cs="Times New Roman"/>
+                <w:color w:val="B5CEA8"/>
+                <w:sz w:val="21"/>
+                <w:szCs w:val="21"/>
+              </w:rPr>
+              <w:t>0</w:t>
+            </w:r>
+            <w:r>
+              <w:rPr>
+                <w:rFonts w:ascii="Consolas" w:eastAsia="Times New Roman" w:hAnsi="Consolas" w:cs="Times New Roman"/>
+                <w:color w:val="DCDCDC"/>
+                <w:sz w:val="21"/>
+                <w:szCs w:val="21"/>
+              </w:rPr>
+              <w:t>]</w:t>
+            </w:r>
+            <w:r>
+              <w:rPr>
+                <w:rFonts w:ascii="Consolas" w:eastAsia="Times New Roman" w:hAnsi="Consolas" w:cs="Times New Roman"/>
+                <w:color w:val="D4D4D4"/>
+                <w:sz w:val="21"/>
+                <w:szCs w:val="21"/>
+              </w:rPr>
+              <w:t xml:space="preserve"> </w:t>
+            </w:r>
+            <w:r>
+              <w:rPr>
+                <w:rFonts w:ascii="Consolas" w:eastAsia="Times New Roman" w:hAnsi="Consolas" w:cs="Times New Roman"/>
+                <w:color w:val="DCDCDC"/>
+                <w:sz w:val="21"/>
+                <w:szCs w:val="21"/>
+              </w:rPr>
+              <w:t>&gt;=</w:t>
+            </w:r>
+            <w:r>
+              <w:rPr>
+                <w:rFonts w:ascii="Consolas" w:eastAsia="Times New Roman" w:hAnsi="Consolas" w:cs="Times New Roman"/>
+                <w:color w:val="D4D4D4"/>
+                <w:sz w:val="21"/>
+                <w:szCs w:val="21"/>
+              </w:rPr>
+              <w:t xml:space="preserve"> </w:t>
+            </w:r>
+            <w:r>
+              <w:rPr>
+                <w:rFonts w:ascii="Consolas" w:eastAsia="Times New Roman" w:hAnsi="Consolas" w:cs="Times New Roman"/>
+                <w:color w:val="B5CEA8"/>
+                <w:sz w:val="21"/>
+                <w:szCs w:val="21"/>
+              </w:rPr>
+              <w:t>55</w:t>
+            </w:r>
+            <w:r>
+              <w:rPr>
+                <w:rFonts w:ascii="Consolas" w:eastAsia="Times New Roman" w:hAnsi="Consolas" w:cs="Times New Roman"/>
+                <w:color w:val="D4D4D4"/>
+                <w:sz w:val="21"/>
+                <w:szCs w:val="21"/>
+              </w:rPr>
+              <w:t xml:space="preserve"> </w:t>
+            </w:r>
+            <w:r>
+              <w:rPr>
+                <w:rFonts w:ascii="Consolas" w:eastAsia="Times New Roman" w:hAnsi="Consolas" w:cs="Times New Roman"/>
+                <w:color w:val="DCDCDC"/>
+                <w:sz w:val="21"/>
+                <w:szCs w:val="21"/>
+              </w:rPr>
+              <w:t>&amp;&amp;</w:t>
+            </w:r>
+            <w:r>
+              <w:rPr>
+                <w:rFonts w:ascii="Consolas" w:eastAsia="Times New Roman" w:hAnsi="Consolas" w:cs="Times New Roman"/>
+                <w:color w:val="D4D4D4"/>
+                <w:sz w:val="21"/>
+                <w:szCs w:val="21"/>
+              </w:rPr>
+              <w:t xml:space="preserve"> data</w:t>
+            </w:r>
+            <w:r>
+              <w:rPr>
+                <w:rFonts w:ascii="Consolas" w:eastAsia="Times New Roman" w:hAnsi="Consolas" w:cs="Times New Roman"/>
+                <w:color w:val="DCDCDC"/>
+                <w:sz w:val="21"/>
+                <w:szCs w:val="21"/>
+              </w:rPr>
+              <w:t>[</w:t>
+            </w:r>
+            <w:r>
+              <w:rPr>
+                <w:rFonts w:ascii="Consolas" w:eastAsia="Times New Roman" w:hAnsi="Consolas" w:cs="Times New Roman"/>
+                <w:color w:val="D4D4D4"/>
+                <w:sz w:val="21"/>
+                <w:szCs w:val="21"/>
+              </w:rPr>
+              <w:t>a</w:t>
+            </w:r>
+            <w:r>
+              <w:rPr>
+                <w:rFonts w:ascii="Consolas" w:eastAsia="Times New Roman" w:hAnsi="Consolas" w:cs="Times New Roman"/>
+                <w:color w:val="DCDCDC"/>
+                <w:sz w:val="21"/>
+                <w:szCs w:val="21"/>
+              </w:rPr>
+              <w:t>][</w:t>
+            </w:r>
+            <w:r>
+              <w:rPr>
+                <w:rFonts w:ascii="Consolas" w:eastAsia="Times New Roman" w:hAnsi="Consolas" w:cs="Times New Roman"/>
+                <w:color w:val="B5CEA8"/>
+                <w:sz w:val="21"/>
+                <w:szCs w:val="21"/>
+              </w:rPr>
+              <w:t>1</w:t>
+            </w:r>
+            <w:r>
+              <w:rPr>
+                <w:rFonts w:ascii="Consolas" w:eastAsia="Times New Roman" w:hAnsi="Consolas" w:cs="Times New Roman"/>
+                <w:color w:val="DCDCDC"/>
+                <w:sz w:val="21"/>
+                <w:szCs w:val="21"/>
+              </w:rPr>
+              <w:t>]</w:t>
+            </w:r>
+            <w:r>
+              <w:rPr>
+                <w:rFonts w:ascii="Consolas" w:eastAsia="Times New Roman" w:hAnsi="Consolas" w:cs="Times New Roman"/>
+                <w:color w:val="D4D4D4"/>
+                <w:sz w:val="21"/>
+                <w:szCs w:val="21"/>
+              </w:rPr>
+              <w:t xml:space="preserve"> </w:t>
+            </w:r>
+            <w:r>
+              <w:rPr>
+                <w:rFonts w:ascii="Consolas" w:eastAsia="Times New Roman" w:hAnsi="Consolas" w:cs="Times New Roman"/>
+                <w:color w:val="DCDCDC"/>
+                <w:sz w:val="21"/>
+                <w:szCs w:val="21"/>
+              </w:rPr>
+              <w:t>&gt;</w:t>
+            </w:r>
+            <w:r>
+              <w:rPr>
+                <w:rFonts w:ascii="Consolas" w:eastAsia="Times New Roman" w:hAnsi="Consolas" w:cs="Times New Roman"/>
+                <w:color w:val="D4D4D4"/>
+                <w:sz w:val="21"/>
+                <w:szCs w:val="21"/>
+              </w:rPr>
+              <w:t xml:space="preserve"> </w:t>
+            </w:r>
+            <w:r>
+              <w:rPr>
+                <w:rFonts w:ascii="Consolas" w:eastAsia="Times New Roman" w:hAnsi="Consolas" w:cs="Times New Roman"/>
+                <w:color w:val="B5CEA8"/>
+                <w:sz w:val="21"/>
+                <w:szCs w:val="21"/>
+              </w:rPr>
+              <w:t>7</w:t>
+            </w:r>
+            <w:r>
+              <w:rPr>
+                <w:rFonts w:ascii="Consolas" w:eastAsia="Times New Roman" w:hAnsi="Consolas" w:cs="Times New Roman"/>
+                <w:color w:val="DCDCDC"/>
+                <w:sz w:val="21"/>
+                <w:szCs w:val="21"/>
+              </w:rPr>
+              <w:t>){</w:t>
+            </w:r>
+          </w:p>
+          <w:p>
+            <w:pPr>
+              <w:shd w:val="clear" w:color="auto" w:fill="1E1E1E"/>
+              <w:spacing w:line="285" w:lineRule="atLeast"/>
+              <w:rPr>
+                <w:rFonts w:ascii="Consolas" w:eastAsia="Times New Roman" w:hAnsi="Consolas" w:cs="Times New Roman"/>
+                <w:color w:val="D4D4D4"/>
+                <w:sz w:val="21"/>
+                <w:szCs w:val="21"/>
+              </w:rPr>
+            </w:pPr>
+            <w:r>
+              <w:rPr>
+                <w:rFonts w:ascii="Consolas" w:eastAsia="Times New Roman" w:hAnsi="Consolas" w:cs="Times New Roman"/>
+                <w:color w:val="D4D4D4"/>
+                <w:sz w:val="21"/>
+                <w:szCs w:val="21"/>
+              </w:rPr>
+              <w:t xml:space="preserve">      </w:t>
+            </w:r>
+            <w:proofErr w:type="spellStart"/>
+            <w:r>
+              <w:rPr>
+                <w:rFonts w:ascii="Consolas" w:eastAsia="Times New Roman" w:hAnsi="Consolas" w:cs="Times New Roman"/>
+                <w:color w:val="D4D4D4"/>
+                <w:sz w:val="21"/>
+                <w:szCs w:val="21"/>
+              </w:rPr>
+              <w:t>result</w:t>
+            </w:r>
+            <w:r>
+              <w:rPr>
+                <w:rFonts w:ascii="Consolas" w:eastAsia="Times New Roman" w:hAnsi="Consolas" w:cs="Times New Roman"/>
+                <w:color w:val="DCDCDC"/>
+                <w:sz w:val="21"/>
+                <w:szCs w:val="21"/>
+              </w:rPr>
+              <w:t>.</w:t>
+            </w:r>
+            <w:r>
+              <w:rPr>
+                <w:rFonts w:ascii="Consolas" w:eastAsia="Times New Roman" w:hAnsi="Consolas" w:cs="Times New Roman"/>
+                <w:color w:val="D4D4D4"/>
+                <w:sz w:val="21"/>
+                <w:szCs w:val="21"/>
+              </w:rPr>
+              <w:t>push</w:t>
+            </w:r>
+            <w:proofErr w:type="spellEnd"/>
+            <w:r>
+              <w:rPr>
+                <w:rFonts w:ascii="Consolas" w:eastAsia="Times New Roman" w:hAnsi="Consolas" w:cs="Times New Roman"/>
+                <w:color w:val="DCDCDC"/>
+                <w:sz w:val="21"/>
+                <w:szCs w:val="21"/>
+              </w:rPr>
+              <w:t>(</w:t>
+            </w:r>
+            <w:r>
+              <w:rPr>
+                <w:rFonts w:ascii="Consolas" w:eastAsia="Times New Roman" w:hAnsi="Consolas" w:cs="Times New Roman"/>
+                <w:color w:val="CE9178"/>
+                <w:sz w:val="21"/>
+                <w:szCs w:val="21"/>
+              </w:rPr>
+              <w:t>'Senior'</w:t>
+            </w:r>
+            <w:r>
+              <w:rPr>
+                <w:rFonts w:ascii="Consolas" w:eastAsia="Times New Roman" w:hAnsi="Consolas" w:cs="Times New Roman"/>
+                <w:color w:val="DCDCDC"/>
+                <w:sz w:val="21"/>
+                <w:szCs w:val="21"/>
+              </w:rPr>
+              <w:t>)</w:t>
+            </w:r>
+          </w:p>
+          <w:p>
+            <w:pPr>
+              <w:shd w:val="clear" w:color="auto" w:fill="1E1E1E"/>
+              <w:spacing w:line="285" w:lineRule="atLeast"/>
+              <w:rPr>
+                <w:rFonts w:ascii="Consolas" w:eastAsia="Times New Roman" w:hAnsi="Consolas" w:cs="Times New Roman"/>
+                <w:color w:val="D4D4D4"/>
+                <w:sz w:val="21"/>
+                <w:szCs w:val="21"/>
+              </w:rPr>
+            </w:pPr>
+            <w:r>
+              <w:rPr>
+                <w:rFonts w:ascii="Consolas" w:eastAsia="Times New Roman" w:hAnsi="Consolas" w:cs="Times New Roman"/>
+                <w:color w:val="D4D4D4"/>
+                <w:sz w:val="21"/>
+                <w:szCs w:val="21"/>
+              </w:rPr>
+              <w:t xml:space="preserve">    </w:t>
+            </w:r>
+            <w:r>
+              <w:rPr>
+                <w:rFonts w:ascii="Consolas" w:eastAsia="Times New Roman" w:hAnsi="Consolas" w:cs="Times New Roman"/>
+                <w:color w:val="DCDCDC"/>
+                <w:sz w:val="21"/>
+                <w:szCs w:val="21"/>
+              </w:rPr>
+              <w:t>}</w:t>
+            </w:r>
+            <w:r>
+              <w:rPr>
+                <w:rFonts w:ascii="Consolas" w:eastAsia="Times New Roman" w:hAnsi="Consolas" w:cs="Times New Roman"/>
+                <w:color w:val="D4D4D4"/>
+                <w:sz w:val="21"/>
+                <w:szCs w:val="21"/>
+              </w:rPr>
+              <w:t xml:space="preserve"> </w:t>
+            </w:r>
+            <w:r>
+              <w:rPr>
+                <w:rFonts w:ascii="Consolas" w:eastAsia="Times New Roman" w:hAnsi="Consolas" w:cs="Times New Roman"/>
+                <w:color w:val="569CD6"/>
+                <w:sz w:val="21"/>
+                <w:szCs w:val="21"/>
+              </w:rPr>
+              <w:t>else</w:t>
+            </w:r>
+            <w:r>
+              <w:rPr>
+                <w:rFonts w:ascii="Consolas" w:eastAsia="Times New Roman" w:hAnsi="Consolas" w:cs="Times New Roman"/>
+                <w:color w:val="D4D4D4"/>
+                <w:sz w:val="21"/>
+                <w:szCs w:val="21"/>
+              </w:rPr>
+              <w:t xml:space="preserve"> </w:t>
+            </w:r>
+            <w:r>
+              <w:rPr>
+                <w:rFonts w:ascii="Consolas" w:eastAsia="Times New Roman" w:hAnsi="Consolas" w:cs="Times New Roman"/>
+                <w:color w:val="DCDCDC"/>
+                <w:sz w:val="21"/>
+                <w:szCs w:val="21"/>
+              </w:rPr>
+              <w:t>{</w:t>
+            </w:r>
+          </w:p>
+          <w:p>
+            <w:pPr>
+              <w:shd w:val="clear" w:color="auto" w:fill="1E1E1E"/>
+              <w:spacing w:line="285" w:lineRule="atLeast"/>
+              <w:rPr>
+                <w:rFonts w:ascii="Consolas" w:eastAsia="Times New Roman" w:hAnsi="Consolas" w:cs="Times New Roman"/>
+                <w:color w:val="D4D4D4"/>
+                <w:sz w:val="21"/>
+                <w:szCs w:val="21"/>
+              </w:rPr>
+            </w:pPr>
+            <w:r>
+              <w:rPr>
+                <w:rFonts w:ascii="Consolas" w:eastAsia="Times New Roman" w:hAnsi="Consolas" w:cs="Times New Roman"/>
+                <w:color w:val="D4D4D4"/>
+                <w:sz w:val="21"/>
+                <w:szCs w:val="21"/>
+              </w:rPr>
+              <w:t xml:space="preserve">      </w:t>
+            </w:r>
+            <w:proofErr w:type="spellStart"/>
+            <w:r>
+              <w:rPr>
+                <w:rFonts w:ascii="Consolas" w:eastAsia="Times New Roman" w:hAnsi="Consolas" w:cs="Times New Roman"/>
+                <w:color w:val="D4D4D4"/>
+                <w:sz w:val="21"/>
+                <w:szCs w:val="21"/>
+              </w:rPr>
+              <w:t>result</w:t>
+            </w:r>
+            <w:r>
+              <w:rPr>
+                <w:rFonts w:ascii="Consolas" w:eastAsia="Times New Roman" w:hAnsi="Consolas" w:cs="Times New Roman"/>
+                <w:color w:val="DCDCDC"/>
+                <w:sz w:val="21"/>
+                <w:szCs w:val="21"/>
+              </w:rPr>
+              <w:t>.</w:t>
+            </w:r>
+            <w:r>
+              <w:rPr>
+                <w:rFonts w:ascii="Consolas" w:eastAsia="Times New Roman" w:hAnsi="Consolas" w:cs="Times New Roman"/>
+                <w:color w:val="D4D4D4"/>
+                <w:sz w:val="21"/>
+                <w:szCs w:val="21"/>
+              </w:rPr>
+              <w:t>push</w:t>
+            </w:r>
+            <w:proofErr w:type="spellEnd"/>
+            <w:r>
+              <w:rPr>
+                <w:rFonts w:ascii="Consolas" w:eastAsia="Times New Roman" w:hAnsi="Consolas" w:cs="Times New Roman"/>
+                <w:color w:val="DCDCDC"/>
+                <w:sz w:val="21"/>
+                <w:szCs w:val="21"/>
+              </w:rPr>
+              <w:t>(</w:t>
+            </w:r>
+            <w:r>
+              <w:rPr>
+                <w:rFonts w:ascii="Consolas" w:eastAsia="Times New Roman" w:hAnsi="Consolas" w:cs="Times New Roman"/>
+                <w:color w:val="CE9178"/>
+                <w:sz w:val="21"/>
+                <w:szCs w:val="21"/>
+              </w:rPr>
+              <w:t>'Open'</w:t>
+            </w:r>
+            <w:r>
+              <w:rPr>
+                <w:rFonts w:ascii="Consolas" w:eastAsia="Times New Roman" w:hAnsi="Consolas" w:cs="Times New Roman"/>
+                <w:color w:val="DCDCDC"/>
+                <w:sz w:val="21"/>
+                <w:szCs w:val="21"/>
+              </w:rPr>
+              <w:t>)</w:t>
+            </w:r>
+          </w:p>
+          <w:p>
+            <w:pPr>
+              <w:shd w:val="clear" w:color="auto" w:fill="1E1E1E"/>
+              <w:spacing w:line="285" w:lineRule="atLeast"/>
+              <w:rPr>
+                <w:rFonts w:ascii="Consolas" w:eastAsia="Times New Roman" w:hAnsi="Consolas" w:cs="Times New Roman"/>
+                <w:color w:val="D4D4D4"/>
+                <w:sz w:val="21"/>
+                <w:szCs w:val="21"/>
+              </w:rPr>
+            </w:pPr>
+            <w:r>
+              <w:rPr>
+                <w:rFonts w:ascii="Consolas" w:eastAsia="Times New Roman" w:hAnsi="Consolas" w:cs="Times New Roman"/>
+                <w:color w:val="D4D4D4"/>
+                <w:sz w:val="21"/>
+                <w:szCs w:val="21"/>
+              </w:rPr>
+              <w:t xml:space="preserve">    </w:t>
+            </w:r>
+            <w:r>
+              <w:rPr>
+                <w:rFonts w:ascii="Consolas" w:eastAsia="Times New Roman" w:hAnsi="Consolas" w:cs="Times New Roman"/>
+                <w:color w:val="DCDCDC"/>
+                <w:sz w:val="21"/>
+                <w:szCs w:val="21"/>
+              </w:rPr>
+              <w:t>}</w:t>
+            </w:r>
+          </w:p>
+          <w:p>
+            <w:pPr>
+              <w:shd w:val="clear" w:color="auto" w:fill="1E1E1E"/>
+              <w:spacing w:line="285" w:lineRule="atLeast"/>
+              <w:rPr>
+                <w:rFonts w:ascii="Consolas" w:eastAsia="Times New Roman" w:hAnsi="Consolas" w:cs="Times New Roman"/>
+                <w:color w:val="D4D4D4"/>
+                <w:sz w:val="21"/>
+                <w:szCs w:val="21"/>
+              </w:rPr>
+            </w:pPr>
+            <w:r>
+              <w:rPr>
+                <w:rFonts w:ascii="Consolas" w:eastAsia="Times New Roman" w:hAnsi="Consolas" w:cs="Times New Roman"/>
+                <w:color w:val="D4D4D4"/>
+                <w:sz w:val="21"/>
+                <w:szCs w:val="21"/>
+              </w:rPr>
+              <w:t xml:space="preserve">  </w:t>
+            </w:r>
+            <w:r>
+              <w:rPr>
+                <w:rFonts w:ascii="Consolas" w:eastAsia="Times New Roman" w:hAnsi="Consolas" w:cs="Times New Roman"/>
+                <w:color w:val="DCDCDC"/>
+                <w:sz w:val="21"/>
+                <w:szCs w:val="21"/>
+              </w:rPr>
+              <w:t>}</w:t>
+            </w:r>
+          </w:p>
+          <w:p>
+            <w:pPr>
+              <w:shd w:val="clear" w:color="auto" w:fill="1E1E1E"/>
+              <w:spacing w:line="285" w:lineRule="atLeast"/>
+              <w:rPr>
+                <w:rFonts w:ascii="Consolas" w:eastAsia="Times New Roman" w:hAnsi="Consolas" w:cs="Times New Roman"/>
+                <w:color w:val="D4D4D4"/>
+                <w:sz w:val="21"/>
+                <w:szCs w:val="21"/>
+              </w:rPr>
+            </w:pPr>
+            <w:r>
+              <w:rPr>
+                <w:rFonts w:ascii="Consolas" w:eastAsia="Times New Roman" w:hAnsi="Consolas" w:cs="Times New Roman"/>
+                <w:color w:val="D4D4D4"/>
+                <w:sz w:val="21"/>
+                <w:szCs w:val="21"/>
+              </w:rPr>
+              <w:t xml:space="preserve">  </w:t>
+            </w:r>
+            <w:r>
+              <w:rPr>
+                <w:rFonts w:ascii="Consolas" w:eastAsia="Times New Roman" w:hAnsi="Consolas" w:cs="Times New Roman"/>
+                <w:color w:val="569CD6"/>
+                <w:sz w:val="21"/>
+                <w:szCs w:val="21"/>
+              </w:rPr>
+              <w:t>return</w:t>
+            </w:r>
+            <w:r>
+              <w:rPr>
+                <w:rFonts w:ascii="Consolas" w:eastAsia="Times New Roman" w:hAnsi="Consolas" w:cs="Times New Roman"/>
+                <w:color w:val="D4D4D4"/>
+                <w:sz w:val="21"/>
+                <w:szCs w:val="21"/>
+              </w:rPr>
+              <w:t xml:space="preserve"> result</w:t>
+            </w:r>
+          </w:p>
+          <w:p>
+            <w:pPr>
+              <w:shd w:val="clear" w:color="auto" w:fill="1E1E1E"/>
+              <w:spacing w:line="285" w:lineRule="atLeast"/>
+              <w:rPr>
+                <w:rFonts w:ascii="Consolas" w:eastAsia="Times New Roman" w:hAnsi="Consolas" w:cs="Times New Roman"/>
+                <w:color w:val="D4D4D4"/>
+                <w:sz w:val="21"/>
+                <w:szCs w:val="21"/>
+              </w:rPr>
+            </w:pPr>
+            <w:r>
+              <w:rPr>
+                <w:rFonts w:ascii="Consolas" w:eastAsia="Times New Roman" w:hAnsi="Consolas" w:cs="Times New Roman"/>
+                <w:color w:val="DCDCDC"/>
+                <w:sz w:val="21"/>
+                <w:szCs w:val="21"/>
+              </w:rPr>
+              <w:t>}</w:t>
+            </w:r>
+          </w:p>
+          <w:p>
+            <w:pPr>
+              <w:shd w:val="clear" w:color="auto" w:fill="1E1E1E"/>
+              <w:spacing w:line="285" w:lineRule="atLeast"/>
+              <w:rPr>
+                <w:rFonts w:ascii="Consolas" w:eastAsia="Times New Roman" w:hAnsi="Consolas" w:cs="Times New Roman"/>
+                <w:color w:val="D4D4D4"/>
+                <w:sz w:val="21"/>
+                <w:szCs w:val="21"/>
+              </w:rPr>
+            </w:pPr>
+            <w:r>
+              <w:rPr>
+                <w:rFonts w:ascii="Consolas" w:eastAsia="Times New Roman" w:hAnsi="Consolas" w:cs="Times New Roman"/>
+                <w:color w:val="D4D4D4"/>
+                <w:sz w:val="21"/>
+                <w:szCs w:val="21"/>
+              </w:rPr>
+              <w:t>console</w:t>
+            </w:r>
+            <w:r>
+              <w:rPr>
+                <w:rFonts w:ascii="Consolas" w:eastAsia="Times New Roman" w:hAnsi="Consolas" w:cs="Times New Roman"/>
+                <w:color w:val="DCDCDC"/>
+                <w:sz w:val="21"/>
+                <w:szCs w:val="21"/>
+              </w:rPr>
+              <w:t>.</w:t>
+            </w:r>
+            <w:r>
+              <w:rPr>
+                <w:rFonts w:ascii="Consolas" w:eastAsia="Times New Roman" w:hAnsi="Consolas" w:cs="Times New Roman"/>
+                <w:color w:val="D4D4D4"/>
+                <w:sz w:val="21"/>
+                <w:szCs w:val="21"/>
+              </w:rPr>
+              <w:t>log</w:t>
+            </w:r>
+            <w:r>
+              <w:rPr>
+                <w:rFonts w:ascii="Consolas" w:eastAsia="Times New Roman" w:hAnsi="Consolas" w:cs="Times New Roman"/>
+                <w:color w:val="DCDCDC"/>
+                <w:sz w:val="21"/>
+                <w:szCs w:val="21"/>
+              </w:rPr>
+              <w:t>(</w:t>
+            </w:r>
+            <w:proofErr w:type="spellStart"/>
+            <w:r>
+              <w:rPr>
+                <w:rFonts w:ascii="Consolas" w:eastAsia="Times New Roman" w:hAnsi="Consolas" w:cs="Times New Roman"/>
+                <w:color w:val="D4D4D4"/>
+                <w:sz w:val="21"/>
+                <w:szCs w:val="21"/>
+              </w:rPr>
+              <w:t>openOrSenior</w:t>
+            </w:r>
+            <w:proofErr w:type="spellEnd"/>
+            <w:r>
+              <w:rPr>
+                <w:rFonts w:ascii="Consolas" w:eastAsia="Times New Roman" w:hAnsi="Consolas" w:cs="Times New Roman"/>
+                <w:color w:val="DCDCDC"/>
+                <w:sz w:val="21"/>
+                <w:szCs w:val="21"/>
+              </w:rPr>
+              <w:t>([[</w:t>
+            </w:r>
+            <w:r>
+              <w:rPr>
+                <w:rFonts w:ascii="Consolas" w:eastAsia="Times New Roman" w:hAnsi="Consolas" w:cs="Times New Roman"/>
+                <w:color w:val="B5CEA8"/>
+                <w:sz w:val="21"/>
+                <w:szCs w:val="21"/>
+              </w:rPr>
+              <w:t>45</w:t>
+            </w:r>
+            <w:r>
+              <w:rPr>
+                <w:rFonts w:ascii="Consolas" w:eastAsia="Times New Roman" w:hAnsi="Consolas" w:cs="Times New Roman"/>
+                <w:color w:val="DCDCDC"/>
+                <w:sz w:val="21"/>
+                <w:szCs w:val="21"/>
+              </w:rPr>
+              <w:t>,</w:t>
+            </w:r>
+            <w:r>
+              <w:rPr>
+                <w:rFonts w:ascii="Consolas" w:eastAsia="Times New Roman" w:hAnsi="Consolas" w:cs="Times New Roman"/>
+                <w:color w:val="D4D4D4"/>
+                <w:sz w:val="21"/>
+                <w:szCs w:val="21"/>
+              </w:rPr>
+              <w:t xml:space="preserve"> </w:t>
+            </w:r>
+            <w:r>
+              <w:rPr>
+                <w:rFonts w:ascii="Consolas" w:eastAsia="Times New Roman" w:hAnsi="Consolas" w:cs="Times New Roman"/>
+                <w:color w:val="B5CEA8"/>
+                <w:sz w:val="21"/>
+                <w:szCs w:val="21"/>
+              </w:rPr>
+              <w:t>12</w:t>
+            </w:r>
+            <w:r>
+              <w:rPr>
+                <w:rFonts w:ascii="Consolas" w:eastAsia="Times New Roman" w:hAnsi="Consolas" w:cs="Times New Roman"/>
+                <w:color w:val="DCDCDC"/>
+                <w:sz w:val="21"/>
+                <w:szCs w:val="21"/>
+              </w:rPr>
+              <w:t>],[</w:t>
+            </w:r>
+            <w:r>
+              <w:rPr>
+                <w:rFonts w:ascii="Consolas" w:eastAsia="Times New Roman" w:hAnsi="Consolas" w:cs="Times New Roman"/>
+                <w:color w:val="B5CEA8"/>
+                <w:sz w:val="21"/>
+                <w:szCs w:val="21"/>
+              </w:rPr>
+              <w:t>55</w:t>
+            </w:r>
+            <w:r>
+              <w:rPr>
+                <w:rFonts w:ascii="Consolas" w:eastAsia="Times New Roman" w:hAnsi="Consolas" w:cs="Times New Roman"/>
+                <w:color w:val="DCDCDC"/>
+                <w:sz w:val="21"/>
+                <w:szCs w:val="21"/>
+              </w:rPr>
+              <w:t>,</w:t>
+            </w:r>
+            <w:r>
+              <w:rPr>
+                <w:rFonts w:ascii="Consolas" w:eastAsia="Times New Roman" w:hAnsi="Consolas" w:cs="Times New Roman"/>
+                <w:color w:val="B5CEA8"/>
+                <w:sz w:val="21"/>
+                <w:szCs w:val="21"/>
+              </w:rPr>
+              <w:t>21</w:t>
+            </w:r>
+            <w:r>
+              <w:rPr>
+                <w:rFonts w:ascii="Consolas" w:eastAsia="Times New Roman" w:hAnsi="Consolas" w:cs="Times New Roman"/>
+                <w:color w:val="DCDCDC"/>
+                <w:sz w:val="21"/>
+                <w:szCs w:val="21"/>
+              </w:rPr>
+              <w:t>],[</w:t>
+            </w:r>
+            <w:r>
+              <w:rPr>
+                <w:rFonts w:ascii="Consolas" w:eastAsia="Times New Roman" w:hAnsi="Consolas" w:cs="Times New Roman"/>
+                <w:color w:val="B5CEA8"/>
+                <w:sz w:val="21"/>
+                <w:szCs w:val="21"/>
+              </w:rPr>
+              <w:t>19</w:t>
+            </w:r>
+            <w:r>
+              <w:rPr>
+                <w:rFonts w:ascii="Consolas" w:eastAsia="Times New Roman" w:hAnsi="Consolas" w:cs="Times New Roman"/>
+                <w:color w:val="DCDCDC"/>
+                <w:sz w:val="21"/>
+                <w:szCs w:val="21"/>
+              </w:rPr>
+              <w:t>,</w:t>
+            </w:r>
+            <w:r>
+              <w:rPr>
+                <w:rFonts w:ascii="Consolas" w:eastAsia="Times New Roman" w:hAnsi="Consolas" w:cs="Times New Roman"/>
+                <w:color w:val="D4D4D4"/>
+                <w:sz w:val="21"/>
+                <w:szCs w:val="21"/>
+              </w:rPr>
+              <w:t xml:space="preserve"> </w:t>
+            </w:r>
+            <w:r>
+              <w:rPr>
+                <w:rFonts w:ascii="Consolas" w:eastAsia="Times New Roman" w:hAnsi="Consolas" w:cs="Times New Roman"/>
+                <w:color w:val="DCDCDC"/>
+                <w:sz w:val="21"/>
+                <w:szCs w:val="21"/>
+              </w:rPr>
+              <w:t>-</w:t>
+            </w:r>
+            <w:r>
+              <w:rPr>
+                <w:rFonts w:ascii="Consolas" w:eastAsia="Times New Roman" w:hAnsi="Consolas" w:cs="Times New Roman"/>
+                <w:color w:val="B5CEA8"/>
+                <w:sz w:val="21"/>
+                <w:szCs w:val="21"/>
+              </w:rPr>
+              <w:t>2</w:t>
+            </w:r>
+            <w:r>
+              <w:rPr>
+                <w:rFonts w:ascii="Consolas" w:eastAsia="Times New Roman" w:hAnsi="Consolas" w:cs="Times New Roman"/>
+                <w:color w:val="DCDCDC"/>
+                <w:sz w:val="21"/>
+                <w:szCs w:val="21"/>
+              </w:rPr>
+              <w:t>],[</w:t>
+            </w:r>
+            <w:r>
+              <w:rPr>
+                <w:rFonts w:ascii="Consolas" w:eastAsia="Times New Roman" w:hAnsi="Consolas" w:cs="Times New Roman"/>
+                <w:color w:val="B5CEA8"/>
+                <w:sz w:val="21"/>
+                <w:szCs w:val="21"/>
+              </w:rPr>
+              <w:t>104</w:t>
+            </w:r>
+            <w:r>
+              <w:rPr>
+                <w:rFonts w:ascii="Consolas" w:eastAsia="Times New Roman" w:hAnsi="Consolas" w:cs="Times New Roman"/>
+                <w:color w:val="DCDCDC"/>
+                <w:sz w:val="21"/>
+                <w:szCs w:val="21"/>
+              </w:rPr>
+              <w:t>,</w:t>
+            </w:r>
+            <w:r>
+              <w:rPr>
+                <w:rFonts w:ascii="Consolas" w:eastAsia="Times New Roman" w:hAnsi="Consolas" w:cs="Times New Roman"/>
+                <w:color w:val="D4D4D4"/>
+                <w:sz w:val="21"/>
+                <w:szCs w:val="21"/>
+              </w:rPr>
+              <w:t xml:space="preserve"> </w:t>
+            </w:r>
+            <w:r>
+              <w:rPr>
+                <w:rFonts w:ascii="Consolas" w:eastAsia="Times New Roman" w:hAnsi="Consolas" w:cs="Times New Roman"/>
+                <w:color w:val="B5CEA8"/>
+                <w:sz w:val="21"/>
+                <w:szCs w:val="21"/>
+              </w:rPr>
+              <w:t>20</w:t>
+            </w:r>
+            <w:r>
+              <w:rPr>
+                <w:rFonts w:ascii="Consolas" w:eastAsia="Times New Roman" w:hAnsi="Consolas" w:cs="Times New Roman"/>
+                <w:color w:val="DCDCDC"/>
+                <w:sz w:val="21"/>
+                <w:szCs w:val="21"/>
+              </w:rPr>
+              <w:t>]]))</w:t>
+            </w:r>
+            <w:r>
+              <w:rPr>
+                <w:rFonts w:ascii="Consolas" w:eastAsia="Times New Roman" w:hAnsi="Consolas" w:cs="Times New Roman"/>
+                <w:color w:val="608B4E"/>
+                <w:sz w:val="21"/>
+                <w:szCs w:val="21"/>
+              </w:rPr>
+              <w:t>//['Open', 'Senior', 'Open', 'Senior']</w:t>
+            </w:r>
+          </w:p>
+          <w:p>
+            <w:pPr>
+              <w:shd w:val="clear" w:color="auto" w:fill="1E1E1E"/>
+              <w:spacing w:line="285" w:lineRule="atLeast"/>
+              <w:rPr>
+                <w:rFonts w:ascii="Consolas" w:eastAsia="Times New Roman" w:hAnsi="Consolas" w:cs="Times New Roman"/>
+                <w:color w:val="D4D4D4"/>
+                <w:sz w:val="21"/>
+                <w:szCs w:val="21"/>
+              </w:rPr>
+            </w:pPr>
+            <w:r>
+              <w:rPr>
+                <w:rFonts w:ascii="Consolas" w:eastAsia="Times New Roman" w:hAnsi="Consolas" w:cs="Times New Roman"/>
+                <w:color w:val="D4D4D4"/>
+                <w:sz w:val="21"/>
+                <w:szCs w:val="21"/>
+              </w:rPr>
+              <w:t>console</w:t>
+            </w:r>
+            <w:r>
+              <w:rPr>
+                <w:rFonts w:ascii="Consolas" w:eastAsia="Times New Roman" w:hAnsi="Consolas" w:cs="Times New Roman"/>
+                <w:color w:val="DCDCDC"/>
+                <w:sz w:val="21"/>
+                <w:szCs w:val="21"/>
+              </w:rPr>
+              <w:t>.</w:t>
+            </w:r>
+            <w:r>
+              <w:rPr>
+                <w:rFonts w:ascii="Consolas" w:eastAsia="Times New Roman" w:hAnsi="Consolas" w:cs="Times New Roman"/>
+                <w:color w:val="D4D4D4"/>
+                <w:sz w:val="21"/>
+                <w:szCs w:val="21"/>
+              </w:rPr>
+              <w:t>log</w:t>
+            </w:r>
+            <w:r>
+              <w:rPr>
+                <w:rFonts w:ascii="Consolas" w:eastAsia="Times New Roman" w:hAnsi="Consolas" w:cs="Times New Roman"/>
+                <w:color w:val="DCDCDC"/>
+                <w:sz w:val="21"/>
+                <w:szCs w:val="21"/>
+              </w:rPr>
+              <w:t>(</w:t>
+            </w:r>
+            <w:proofErr w:type="spellStart"/>
+            <w:r>
+              <w:rPr>
+                <w:rFonts w:ascii="Consolas" w:eastAsia="Times New Roman" w:hAnsi="Consolas" w:cs="Times New Roman"/>
+                <w:color w:val="D4D4D4"/>
+                <w:sz w:val="21"/>
+                <w:szCs w:val="21"/>
+              </w:rPr>
+              <w:t>openOrSenior</w:t>
+            </w:r>
+            <w:proofErr w:type="spellEnd"/>
+            <w:r>
+              <w:rPr>
+                <w:rFonts w:ascii="Consolas" w:eastAsia="Times New Roman" w:hAnsi="Consolas" w:cs="Times New Roman"/>
+                <w:color w:val="DCDCDC"/>
+                <w:sz w:val="21"/>
+                <w:szCs w:val="21"/>
+              </w:rPr>
+              <w:t>([[</w:t>
+            </w:r>
+            <w:r>
+              <w:rPr>
+                <w:rFonts w:ascii="Consolas" w:eastAsia="Times New Roman" w:hAnsi="Consolas" w:cs="Times New Roman"/>
+                <w:color w:val="B5CEA8"/>
+                <w:sz w:val="21"/>
+                <w:szCs w:val="21"/>
+              </w:rPr>
+              <w:t>3</w:t>
+            </w:r>
+            <w:r>
+              <w:rPr>
+                <w:rFonts w:ascii="Consolas" w:eastAsia="Times New Roman" w:hAnsi="Consolas" w:cs="Times New Roman"/>
+                <w:color w:val="DCDCDC"/>
+                <w:sz w:val="21"/>
+                <w:szCs w:val="21"/>
+              </w:rPr>
+              <w:t>,</w:t>
+            </w:r>
+            <w:r>
+              <w:rPr>
+                <w:rFonts w:ascii="Consolas" w:eastAsia="Times New Roman" w:hAnsi="Consolas" w:cs="Times New Roman"/>
+                <w:color w:val="D4D4D4"/>
+                <w:sz w:val="21"/>
+                <w:szCs w:val="21"/>
+              </w:rPr>
+              <w:t xml:space="preserve"> </w:t>
+            </w:r>
+            <w:r>
+              <w:rPr>
+                <w:rFonts w:ascii="Consolas" w:eastAsia="Times New Roman" w:hAnsi="Consolas" w:cs="Times New Roman"/>
+                <w:color w:val="B5CEA8"/>
+                <w:sz w:val="21"/>
+                <w:szCs w:val="21"/>
+              </w:rPr>
+              <w:t>12</w:t>
+            </w:r>
+            <w:r>
+              <w:rPr>
+                <w:rFonts w:ascii="Consolas" w:eastAsia="Times New Roman" w:hAnsi="Consolas" w:cs="Times New Roman"/>
+                <w:color w:val="DCDCDC"/>
+                <w:sz w:val="21"/>
+                <w:szCs w:val="21"/>
+              </w:rPr>
+              <w:t>],[</w:t>
+            </w:r>
+            <w:r>
+              <w:rPr>
+                <w:rFonts w:ascii="Consolas" w:eastAsia="Times New Roman" w:hAnsi="Consolas" w:cs="Times New Roman"/>
+                <w:color w:val="B5CEA8"/>
+                <w:sz w:val="21"/>
+                <w:szCs w:val="21"/>
+              </w:rPr>
+              <w:t>55</w:t>
+            </w:r>
+            <w:r>
+              <w:rPr>
+                <w:rFonts w:ascii="Consolas" w:eastAsia="Times New Roman" w:hAnsi="Consolas" w:cs="Times New Roman"/>
+                <w:color w:val="DCDCDC"/>
+                <w:sz w:val="21"/>
+                <w:szCs w:val="21"/>
+              </w:rPr>
+              <w:t>,</w:t>
+            </w:r>
+            <w:r>
+              <w:rPr>
+                <w:rFonts w:ascii="Consolas" w:eastAsia="Times New Roman" w:hAnsi="Consolas" w:cs="Times New Roman"/>
+                <w:color w:val="B5CEA8"/>
+                <w:sz w:val="21"/>
+                <w:szCs w:val="21"/>
+              </w:rPr>
+              <w:t>1</w:t>
+            </w:r>
+            <w:r>
+              <w:rPr>
+                <w:rFonts w:ascii="Consolas" w:eastAsia="Times New Roman" w:hAnsi="Consolas" w:cs="Times New Roman"/>
+                <w:color w:val="DCDCDC"/>
+                <w:sz w:val="21"/>
+                <w:szCs w:val="21"/>
+              </w:rPr>
+              <w:t>],[</w:t>
+            </w:r>
+            <w:r>
+              <w:rPr>
+                <w:rFonts w:ascii="Consolas" w:eastAsia="Times New Roman" w:hAnsi="Consolas" w:cs="Times New Roman"/>
+                <w:color w:val="B5CEA8"/>
+                <w:sz w:val="21"/>
+                <w:szCs w:val="21"/>
+              </w:rPr>
+              <w:t>91</w:t>
+            </w:r>
+            <w:r>
+              <w:rPr>
+                <w:rFonts w:ascii="Consolas" w:eastAsia="Times New Roman" w:hAnsi="Consolas" w:cs="Times New Roman"/>
+                <w:color w:val="DCDCDC"/>
+                <w:sz w:val="21"/>
+                <w:szCs w:val="21"/>
+              </w:rPr>
+              <w:t>,</w:t>
+            </w:r>
+            <w:r>
+              <w:rPr>
+                <w:rFonts w:ascii="Consolas" w:eastAsia="Times New Roman" w:hAnsi="Consolas" w:cs="Times New Roman"/>
+                <w:color w:val="D4D4D4"/>
+                <w:sz w:val="21"/>
+                <w:szCs w:val="21"/>
+              </w:rPr>
+              <w:t xml:space="preserve"> </w:t>
+            </w:r>
+            <w:r>
+              <w:rPr>
+                <w:rFonts w:ascii="Consolas" w:eastAsia="Times New Roman" w:hAnsi="Consolas" w:cs="Times New Roman"/>
+                <w:color w:val="DCDCDC"/>
+                <w:sz w:val="21"/>
+                <w:szCs w:val="21"/>
+              </w:rPr>
+              <w:t>-</w:t>
+            </w:r>
+            <w:r>
+              <w:rPr>
+                <w:rFonts w:ascii="Consolas" w:eastAsia="Times New Roman" w:hAnsi="Consolas" w:cs="Times New Roman"/>
+                <w:color w:val="B5CEA8"/>
+                <w:sz w:val="21"/>
+                <w:szCs w:val="21"/>
+              </w:rPr>
+              <w:t>2</w:t>
+            </w:r>
+            <w:r>
+              <w:rPr>
+                <w:rFonts w:ascii="Consolas" w:eastAsia="Times New Roman" w:hAnsi="Consolas" w:cs="Times New Roman"/>
+                <w:color w:val="DCDCDC"/>
+                <w:sz w:val="21"/>
+                <w:szCs w:val="21"/>
+              </w:rPr>
+              <w:t>],[</w:t>
+            </w:r>
+            <w:r>
+              <w:rPr>
+                <w:rFonts w:ascii="Consolas" w:eastAsia="Times New Roman" w:hAnsi="Consolas" w:cs="Times New Roman"/>
+                <w:color w:val="B5CEA8"/>
+                <w:sz w:val="21"/>
+                <w:szCs w:val="21"/>
+              </w:rPr>
+              <w:t>54</w:t>
+            </w:r>
+            <w:r>
+              <w:rPr>
+                <w:rFonts w:ascii="Consolas" w:eastAsia="Times New Roman" w:hAnsi="Consolas" w:cs="Times New Roman"/>
+                <w:color w:val="DCDCDC"/>
+                <w:sz w:val="21"/>
+                <w:szCs w:val="21"/>
+              </w:rPr>
+              <w:t>,</w:t>
+            </w:r>
+            <w:r>
+              <w:rPr>
+                <w:rFonts w:ascii="Consolas" w:eastAsia="Times New Roman" w:hAnsi="Consolas" w:cs="Times New Roman"/>
+                <w:color w:val="D4D4D4"/>
+                <w:sz w:val="21"/>
+                <w:szCs w:val="21"/>
+              </w:rPr>
+              <w:t xml:space="preserve"> </w:t>
+            </w:r>
+            <w:r>
+              <w:rPr>
+                <w:rFonts w:ascii="Consolas" w:eastAsia="Times New Roman" w:hAnsi="Consolas" w:cs="Times New Roman"/>
+                <w:color w:val="B5CEA8"/>
+                <w:sz w:val="21"/>
+                <w:szCs w:val="21"/>
+              </w:rPr>
+              <w:t>23</w:t>
+            </w:r>
+            <w:r>
+              <w:rPr>
+                <w:rFonts w:ascii="Consolas" w:eastAsia="Times New Roman" w:hAnsi="Consolas" w:cs="Times New Roman"/>
+                <w:color w:val="DCDCDC"/>
+                <w:sz w:val="21"/>
+                <w:szCs w:val="21"/>
+              </w:rPr>
+              <w:t>]]))</w:t>
+            </w:r>
+            <w:r>
+              <w:rPr>
+                <w:rFonts w:ascii="Consolas" w:eastAsia="Times New Roman" w:hAnsi="Consolas" w:cs="Times New Roman"/>
+                <w:color w:val="608B4E"/>
+                <w:sz w:val="21"/>
+                <w:szCs w:val="21"/>
+              </w:rPr>
+              <w:t>//['Open', 'Open', 'Open', 'Open']</w:t>
+            </w:r>
+          </w:p>
+          <w:p>
+            <w:pPr>
+              <w:shd w:val="clear" w:color="auto" w:fill="1E1E1E"/>
+              <w:spacing w:line="285" w:lineRule="atLeast"/>
+              <w:rPr>
+                <w:rFonts w:ascii="Consolas" w:eastAsia="Times New Roman" w:hAnsi="Consolas" w:cs="Times New Roman"/>
+                <w:color w:val="D4D4D4"/>
+                <w:sz w:val="21"/>
+                <w:szCs w:val="21"/>
+              </w:rPr>
+            </w:pPr>
+            <w:r>
+              <w:rPr>
+                <w:rFonts w:ascii="Consolas" w:eastAsia="Times New Roman" w:hAnsi="Consolas" w:cs="Times New Roman"/>
+                <w:color w:val="D4D4D4"/>
+                <w:sz w:val="21"/>
+                <w:szCs w:val="21"/>
+              </w:rPr>
+              <w:t>console</w:t>
+            </w:r>
+            <w:r>
+              <w:rPr>
+                <w:rFonts w:ascii="Consolas" w:eastAsia="Times New Roman" w:hAnsi="Consolas" w:cs="Times New Roman"/>
+                <w:color w:val="DCDCDC"/>
+                <w:sz w:val="21"/>
+                <w:szCs w:val="21"/>
+              </w:rPr>
+              <w:t>.</w:t>
+            </w:r>
+            <w:r>
+              <w:rPr>
+                <w:rFonts w:ascii="Consolas" w:eastAsia="Times New Roman" w:hAnsi="Consolas" w:cs="Times New Roman"/>
+                <w:color w:val="D4D4D4"/>
+                <w:sz w:val="21"/>
+                <w:szCs w:val="21"/>
+              </w:rPr>
+              <w:t>log</w:t>
+            </w:r>
+            <w:r>
+              <w:rPr>
+                <w:rFonts w:ascii="Consolas" w:eastAsia="Times New Roman" w:hAnsi="Consolas" w:cs="Times New Roman"/>
+                <w:color w:val="DCDCDC"/>
+                <w:sz w:val="21"/>
+                <w:szCs w:val="21"/>
+              </w:rPr>
+              <w:t>(</w:t>
+            </w:r>
+            <w:proofErr w:type="spellStart"/>
+            <w:r>
+              <w:rPr>
+                <w:rFonts w:ascii="Consolas" w:eastAsia="Times New Roman" w:hAnsi="Consolas" w:cs="Times New Roman"/>
+                <w:color w:val="D4D4D4"/>
+                <w:sz w:val="21"/>
+                <w:szCs w:val="21"/>
+              </w:rPr>
+              <w:t>openOrSenior</w:t>
+            </w:r>
+            <w:proofErr w:type="spellEnd"/>
+            <w:r>
+              <w:rPr>
+                <w:rFonts w:ascii="Consolas" w:eastAsia="Times New Roman" w:hAnsi="Consolas" w:cs="Times New Roman"/>
+                <w:color w:val="DCDCDC"/>
+                <w:sz w:val="21"/>
+                <w:szCs w:val="21"/>
+              </w:rPr>
+              <w:t>([[</w:t>
+            </w:r>
+            <w:r>
+              <w:rPr>
+                <w:rFonts w:ascii="Consolas" w:eastAsia="Times New Roman" w:hAnsi="Consolas" w:cs="Times New Roman"/>
+                <w:color w:val="B5CEA8"/>
+                <w:sz w:val="21"/>
+                <w:szCs w:val="21"/>
+              </w:rPr>
+              <w:t>59</w:t>
+            </w:r>
+            <w:r>
+              <w:rPr>
+                <w:rFonts w:ascii="Consolas" w:eastAsia="Times New Roman" w:hAnsi="Consolas" w:cs="Times New Roman"/>
+                <w:color w:val="DCDCDC"/>
+                <w:sz w:val="21"/>
+                <w:szCs w:val="21"/>
+              </w:rPr>
+              <w:t>,</w:t>
+            </w:r>
+            <w:r>
+              <w:rPr>
+                <w:rFonts w:ascii="Consolas" w:eastAsia="Times New Roman" w:hAnsi="Consolas" w:cs="Times New Roman"/>
+                <w:color w:val="D4D4D4"/>
+                <w:sz w:val="21"/>
+                <w:szCs w:val="21"/>
+              </w:rPr>
+              <w:t xml:space="preserve"> </w:t>
+            </w:r>
+            <w:r>
+              <w:rPr>
+                <w:rFonts w:ascii="Consolas" w:eastAsia="Times New Roman" w:hAnsi="Consolas" w:cs="Times New Roman"/>
+                <w:color w:val="B5CEA8"/>
+                <w:sz w:val="21"/>
+                <w:szCs w:val="21"/>
+              </w:rPr>
+              <w:t>12</w:t>
+            </w:r>
+            <w:r>
+              <w:rPr>
+                <w:rFonts w:ascii="Consolas" w:eastAsia="Times New Roman" w:hAnsi="Consolas" w:cs="Times New Roman"/>
+                <w:color w:val="DCDCDC"/>
+                <w:sz w:val="21"/>
+                <w:szCs w:val="21"/>
+              </w:rPr>
+              <w:t>],[</w:t>
+            </w:r>
+            <w:r>
+              <w:rPr>
+                <w:rFonts w:ascii="Consolas" w:eastAsia="Times New Roman" w:hAnsi="Consolas" w:cs="Times New Roman"/>
+                <w:color w:val="B5CEA8"/>
+                <w:sz w:val="21"/>
+                <w:szCs w:val="21"/>
+              </w:rPr>
+              <w:t>55</w:t>
+            </w:r>
+            <w:r>
+              <w:rPr>
+                <w:rFonts w:ascii="Consolas" w:eastAsia="Times New Roman" w:hAnsi="Consolas" w:cs="Times New Roman"/>
+                <w:color w:val="DCDCDC"/>
+                <w:sz w:val="21"/>
+                <w:szCs w:val="21"/>
+              </w:rPr>
+              <w:t>,-</w:t>
+            </w:r>
+            <w:r>
+              <w:rPr>
+                <w:rFonts w:ascii="Consolas" w:eastAsia="Times New Roman" w:hAnsi="Consolas" w:cs="Times New Roman"/>
+                <w:color w:val="B5CEA8"/>
+                <w:sz w:val="21"/>
+                <w:szCs w:val="21"/>
+              </w:rPr>
+              <w:t>1</w:t>
+            </w:r>
+            <w:r>
+              <w:rPr>
+                <w:rFonts w:ascii="Consolas" w:eastAsia="Times New Roman" w:hAnsi="Consolas" w:cs="Times New Roman"/>
+                <w:color w:val="DCDCDC"/>
+                <w:sz w:val="21"/>
+                <w:szCs w:val="21"/>
+              </w:rPr>
+              <w:t>],[</w:t>
+            </w:r>
+            <w:r>
+              <w:rPr>
+                <w:rFonts w:ascii="Consolas" w:eastAsia="Times New Roman" w:hAnsi="Consolas" w:cs="Times New Roman"/>
+                <w:color w:val="B5CEA8"/>
+                <w:sz w:val="21"/>
+                <w:szCs w:val="21"/>
+              </w:rPr>
+              <w:t>12</w:t>
+            </w:r>
+            <w:r>
+              <w:rPr>
+                <w:rFonts w:ascii="Consolas" w:eastAsia="Times New Roman" w:hAnsi="Consolas" w:cs="Times New Roman"/>
+                <w:color w:val="DCDCDC"/>
+                <w:sz w:val="21"/>
+                <w:szCs w:val="21"/>
+              </w:rPr>
+              <w:t>,</w:t>
+            </w:r>
+            <w:r>
+              <w:rPr>
+                <w:rFonts w:ascii="Consolas" w:eastAsia="Times New Roman" w:hAnsi="Consolas" w:cs="Times New Roman"/>
+                <w:color w:val="D4D4D4"/>
+                <w:sz w:val="21"/>
+                <w:szCs w:val="21"/>
+              </w:rPr>
+              <w:t xml:space="preserve"> </w:t>
+            </w:r>
+            <w:r>
+              <w:rPr>
+                <w:rFonts w:ascii="Consolas" w:eastAsia="Times New Roman" w:hAnsi="Consolas" w:cs="Times New Roman"/>
+                <w:color w:val="DCDCDC"/>
+                <w:sz w:val="21"/>
+                <w:szCs w:val="21"/>
+              </w:rPr>
+              <w:t>-</w:t>
+            </w:r>
+            <w:r>
+              <w:rPr>
+                <w:rFonts w:ascii="Consolas" w:eastAsia="Times New Roman" w:hAnsi="Consolas" w:cs="Times New Roman"/>
+                <w:color w:val="B5CEA8"/>
+                <w:sz w:val="21"/>
+                <w:szCs w:val="21"/>
+              </w:rPr>
+              <w:t>2</w:t>
+            </w:r>
+            <w:r>
+              <w:rPr>
+                <w:rFonts w:ascii="Consolas" w:eastAsia="Times New Roman" w:hAnsi="Consolas" w:cs="Times New Roman"/>
+                <w:color w:val="DCDCDC"/>
+                <w:sz w:val="21"/>
+                <w:szCs w:val="21"/>
+              </w:rPr>
+              <w:t>],[</w:t>
+            </w:r>
+            <w:r>
+              <w:rPr>
+                <w:rFonts w:ascii="Consolas" w:eastAsia="Times New Roman" w:hAnsi="Consolas" w:cs="Times New Roman"/>
+                <w:color w:val="B5CEA8"/>
+                <w:sz w:val="21"/>
+                <w:szCs w:val="21"/>
+              </w:rPr>
+              <w:t>12</w:t>
+            </w:r>
+            <w:r>
+              <w:rPr>
+                <w:rFonts w:ascii="Consolas" w:eastAsia="Times New Roman" w:hAnsi="Consolas" w:cs="Times New Roman"/>
+                <w:color w:val="DCDCDC"/>
+                <w:sz w:val="21"/>
+                <w:szCs w:val="21"/>
+              </w:rPr>
+              <w:t>,</w:t>
+            </w:r>
+            <w:r>
+              <w:rPr>
+                <w:rFonts w:ascii="Consolas" w:eastAsia="Times New Roman" w:hAnsi="Consolas" w:cs="Times New Roman"/>
+                <w:color w:val="D4D4D4"/>
+                <w:sz w:val="21"/>
+                <w:szCs w:val="21"/>
+              </w:rPr>
+              <w:t xml:space="preserve"> </w:t>
+            </w:r>
+            <w:r>
+              <w:rPr>
+                <w:rFonts w:ascii="Consolas" w:eastAsia="Times New Roman" w:hAnsi="Consolas" w:cs="Times New Roman"/>
+                <w:color w:val="B5CEA8"/>
+                <w:sz w:val="21"/>
+                <w:szCs w:val="21"/>
+              </w:rPr>
+              <w:t>12</w:t>
+            </w:r>
+            <w:r>
+              <w:rPr>
+                <w:rFonts w:ascii="Consolas" w:eastAsia="Times New Roman" w:hAnsi="Consolas" w:cs="Times New Roman"/>
+                <w:color w:val="DCDCDC"/>
+                <w:sz w:val="21"/>
+                <w:szCs w:val="21"/>
+              </w:rPr>
+              <w:t>]]))</w:t>
+            </w:r>
+            <w:r>
+              <w:rPr>
+                <w:rFonts w:ascii="Consolas" w:eastAsia="Times New Roman" w:hAnsi="Consolas" w:cs="Times New Roman"/>
+                <w:color w:val="608B4E"/>
+                <w:sz w:val="21"/>
+                <w:szCs w:val="21"/>
+              </w:rPr>
+              <w:t>//['Senior', 'Open', 'Open', 'Open']</w:t>
+            </w:r>
+          </w:p>
+          <w:p>
+            <w:pPr>
+              <w:shd w:val="clear" w:color="auto" w:fill="1E1E1E"/>
+              <w:spacing w:line="285" w:lineRule="atLeast"/>
+              <w:rPr>
+                <w:rFonts w:ascii="Consolas" w:eastAsia="Times New Roman" w:hAnsi="Consolas" w:cs="Times New Roman"/>
+                <w:color w:val="608B4E"/>
+                <w:sz w:val="21"/>
+                <w:szCs w:val="21"/>
+              </w:rPr>
+            </w:pPr>
+            <w:r>
+              <w:rPr>
+                <w:rFonts w:ascii="Consolas" w:eastAsia="Times New Roman" w:hAnsi="Consolas" w:cs="Times New Roman"/>
+                <w:color w:val="D4D4D4"/>
+                <w:sz w:val="21"/>
+                <w:szCs w:val="21"/>
+              </w:rPr>
+              <w:t>console</w:t>
+            </w:r>
+            <w:r>
+              <w:rPr>
+                <w:rFonts w:ascii="Consolas" w:eastAsia="Times New Roman" w:hAnsi="Consolas" w:cs="Times New Roman"/>
+                <w:color w:val="DCDCDC"/>
+                <w:sz w:val="21"/>
+                <w:szCs w:val="21"/>
+              </w:rPr>
+              <w:t>.</w:t>
+            </w:r>
+            <w:r>
+              <w:rPr>
+                <w:rFonts w:ascii="Consolas" w:eastAsia="Times New Roman" w:hAnsi="Consolas" w:cs="Times New Roman"/>
+                <w:color w:val="D4D4D4"/>
+                <w:sz w:val="21"/>
+                <w:szCs w:val="21"/>
+              </w:rPr>
+              <w:t>log</w:t>
+            </w:r>
+            <w:r>
+              <w:rPr>
+                <w:rFonts w:ascii="Consolas" w:eastAsia="Times New Roman" w:hAnsi="Consolas" w:cs="Times New Roman"/>
+                <w:color w:val="DCDCDC"/>
+                <w:sz w:val="21"/>
+                <w:szCs w:val="21"/>
+              </w:rPr>
+              <w:t>(</w:t>
+            </w:r>
+            <w:proofErr w:type="spellStart"/>
+            <w:r>
+              <w:rPr>
+                <w:rFonts w:ascii="Consolas" w:eastAsia="Times New Roman" w:hAnsi="Consolas" w:cs="Times New Roman"/>
+                <w:color w:val="D4D4D4"/>
+                <w:sz w:val="21"/>
+                <w:szCs w:val="21"/>
+              </w:rPr>
+              <w:t>openOrSenior</w:t>
+            </w:r>
+            <w:proofErr w:type="spellEnd"/>
+            <w:r>
+              <w:rPr>
+                <w:rFonts w:ascii="Consolas" w:eastAsia="Times New Roman" w:hAnsi="Consolas" w:cs="Times New Roman"/>
+                <w:color w:val="DCDCDC"/>
+                <w:sz w:val="21"/>
+                <w:szCs w:val="21"/>
+              </w:rPr>
+              <w:t>([[</w:t>
+            </w:r>
+            <w:r>
+              <w:rPr>
+                <w:rFonts w:ascii="Consolas" w:eastAsia="Times New Roman" w:hAnsi="Consolas" w:cs="Times New Roman"/>
+                <w:color w:val="B5CEA8"/>
+                <w:sz w:val="21"/>
+                <w:szCs w:val="21"/>
+              </w:rPr>
+              <w:t>90</w:t>
+            </w:r>
+            <w:r>
+              <w:rPr>
+                <w:rFonts w:ascii="Consolas" w:eastAsia="Times New Roman" w:hAnsi="Consolas" w:cs="Times New Roman"/>
+                <w:color w:val="DCDCDC"/>
+                <w:sz w:val="21"/>
+                <w:szCs w:val="21"/>
+              </w:rPr>
+              <w:t>,</w:t>
+            </w:r>
+            <w:r>
+              <w:rPr>
+                <w:rFonts w:ascii="Consolas" w:eastAsia="Times New Roman" w:hAnsi="Consolas" w:cs="Times New Roman"/>
+                <w:color w:val="D4D4D4"/>
+                <w:sz w:val="21"/>
+                <w:szCs w:val="21"/>
+              </w:rPr>
+              <w:t xml:space="preserve"> </w:t>
+            </w:r>
+            <w:r>
+              <w:rPr>
+                <w:rFonts w:ascii="Consolas" w:eastAsia="Times New Roman" w:hAnsi="Consolas" w:cs="Times New Roman"/>
+                <w:color w:val="B5CEA8"/>
+                <w:sz w:val="21"/>
+                <w:szCs w:val="21"/>
+              </w:rPr>
+              <w:t>9</w:t>
+            </w:r>
+            <w:r>
+              <w:rPr>
+                <w:rFonts w:ascii="Consolas" w:eastAsia="Times New Roman" w:hAnsi="Consolas" w:cs="Times New Roman"/>
+                <w:color w:val="DCDCDC"/>
+                <w:sz w:val="21"/>
+                <w:szCs w:val="21"/>
+              </w:rPr>
+              <w:t>],</w:t>
+            </w:r>
+            <w:r>
+              <w:rPr>
+                <w:rFonts w:ascii="Consolas" w:eastAsia="Times New Roman" w:hAnsi="Consolas" w:cs="Times New Roman"/>
+                <w:color w:val="D4D4D4"/>
+                <w:sz w:val="21"/>
+                <w:szCs w:val="21"/>
+              </w:rPr>
+              <w:t xml:space="preserve"> </w:t>
+            </w:r>
+            <w:r>
+              <w:rPr>
+                <w:rFonts w:ascii="Consolas" w:eastAsia="Times New Roman" w:hAnsi="Consolas" w:cs="Times New Roman"/>
+                <w:color w:val="DCDCDC"/>
+                <w:sz w:val="21"/>
+                <w:szCs w:val="21"/>
+              </w:rPr>
+              <w:t>[</w:t>
+            </w:r>
+            <w:r>
+              <w:rPr>
+                <w:rFonts w:ascii="Consolas" w:eastAsia="Times New Roman" w:hAnsi="Consolas" w:cs="Times New Roman"/>
+                <w:color w:val="B5CEA8"/>
+                <w:sz w:val="21"/>
+                <w:szCs w:val="21"/>
+              </w:rPr>
+              <w:t>54</w:t>
+            </w:r>
+            <w:r>
+              <w:rPr>
+                <w:rFonts w:ascii="Consolas" w:eastAsia="Times New Roman" w:hAnsi="Consolas" w:cs="Times New Roman"/>
+                <w:color w:val="DCDCDC"/>
+                <w:sz w:val="21"/>
+                <w:szCs w:val="21"/>
+              </w:rPr>
+              <w:t>,</w:t>
+            </w:r>
+            <w:r>
+              <w:rPr>
+                <w:rFonts w:ascii="Consolas" w:eastAsia="Times New Roman" w:hAnsi="Consolas" w:cs="Times New Roman"/>
+                <w:color w:val="D4D4D4"/>
+                <w:sz w:val="21"/>
+                <w:szCs w:val="21"/>
+              </w:rPr>
+              <w:t xml:space="preserve"> </w:t>
+            </w:r>
+            <w:r>
+              <w:rPr>
+                <w:rFonts w:ascii="Consolas" w:eastAsia="Times New Roman" w:hAnsi="Consolas" w:cs="Times New Roman"/>
+                <w:color w:val="B5CEA8"/>
+                <w:sz w:val="21"/>
+                <w:szCs w:val="21"/>
+              </w:rPr>
+              <w:t>9</w:t>
+            </w:r>
+            <w:r>
+              <w:rPr>
+                <w:rFonts w:ascii="Consolas" w:eastAsia="Times New Roman" w:hAnsi="Consolas" w:cs="Times New Roman"/>
+                <w:color w:val="DCDCDC"/>
+                <w:sz w:val="21"/>
+                <w:szCs w:val="21"/>
+              </w:rPr>
+              <w:t>],</w:t>
+            </w:r>
+            <w:r>
+              <w:rPr>
+                <w:rFonts w:ascii="Consolas" w:eastAsia="Times New Roman" w:hAnsi="Consolas" w:cs="Times New Roman"/>
+                <w:color w:val="D4D4D4"/>
+                <w:sz w:val="21"/>
+                <w:szCs w:val="21"/>
+              </w:rPr>
+              <w:t xml:space="preserve"> </w:t>
+            </w:r>
+            <w:r>
+              <w:rPr>
+                <w:rFonts w:ascii="Consolas" w:eastAsia="Times New Roman" w:hAnsi="Consolas" w:cs="Times New Roman"/>
+                <w:color w:val="DCDCDC"/>
+                <w:sz w:val="21"/>
+                <w:szCs w:val="21"/>
+              </w:rPr>
+              <w:t>[</w:t>
+            </w:r>
+            <w:r>
+              <w:rPr>
+                <w:rFonts w:ascii="Consolas" w:eastAsia="Times New Roman" w:hAnsi="Consolas" w:cs="Times New Roman"/>
+                <w:color w:val="B5CEA8"/>
+                <w:sz w:val="21"/>
+                <w:szCs w:val="21"/>
+              </w:rPr>
+              <w:t>60</w:t>
+            </w:r>
+            <w:r>
+              <w:rPr>
+                <w:rFonts w:ascii="Consolas" w:eastAsia="Times New Roman" w:hAnsi="Consolas" w:cs="Times New Roman"/>
+                <w:color w:val="DCDCDC"/>
+                <w:sz w:val="21"/>
+                <w:szCs w:val="21"/>
+              </w:rPr>
+              <w:t>,</w:t>
+            </w:r>
+            <w:r>
+              <w:rPr>
+                <w:rFonts w:ascii="Consolas" w:eastAsia="Times New Roman" w:hAnsi="Consolas" w:cs="Times New Roman"/>
+                <w:color w:val="D4D4D4"/>
+                <w:sz w:val="21"/>
+                <w:szCs w:val="21"/>
+              </w:rPr>
+              <w:t xml:space="preserve"> </w:t>
+            </w:r>
+            <w:r>
+              <w:rPr>
+                <w:rFonts w:ascii="Consolas" w:eastAsia="Times New Roman" w:hAnsi="Consolas" w:cs="Times New Roman"/>
+                <w:color w:val="B5CEA8"/>
+                <w:sz w:val="21"/>
+                <w:szCs w:val="21"/>
+              </w:rPr>
+              <w:t>12</w:t>
+            </w:r>
+            <w:r>
+              <w:rPr>
+                <w:rFonts w:ascii="Consolas" w:eastAsia="Times New Roman" w:hAnsi="Consolas" w:cs="Times New Roman"/>
+                <w:color w:val="DCDCDC"/>
+                <w:sz w:val="21"/>
+                <w:szCs w:val="21"/>
+              </w:rPr>
+              <w:t>],</w:t>
+            </w:r>
+            <w:r>
+              <w:rPr>
+                <w:rFonts w:ascii="Consolas" w:eastAsia="Times New Roman" w:hAnsi="Consolas" w:cs="Times New Roman"/>
+                <w:color w:val="D4D4D4"/>
+                <w:sz w:val="21"/>
+                <w:szCs w:val="21"/>
+              </w:rPr>
+              <w:t xml:space="preserve"> </w:t>
+            </w:r>
+            <w:r>
+              <w:rPr>
+                <w:rFonts w:ascii="Consolas" w:eastAsia="Times New Roman" w:hAnsi="Consolas" w:cs="Times New Roman"/>
+                <w:color w:val="DCDCDC"/>
+                <w:sz w:val="21"/>
+                <w:szCs w:val="21"/>
+              </w:rPr>
+              <w:t>[</w:t>
+            </w:r>
+            <w:r>
+              <w:rPr>
+                <w:rFonts w:ascii="Consolas" w:eastAsia="Times New Roman" w:hAnsi="Consolas" w:cs="Times New Roman"/>
+                <w:color w:val="B5CEA8"/>
+                <w:sz w:val="21"/>
+                <w:szCs w:val="21"/>
+              </w:rPr>
+              <w:t>21</w:t>
+            </w:r>
+            <w:r>
+              <w:rPr>
+                <w:rFonts w:ascii="Consolas" w:eastAsia="Times New Roman" w:hAnsi="Consolas" w:cs="Times New Roman"/>
+                <w:color w:val="DCDCDC"/>
+                <w:sz w:val="21"/>
+                <w:szCs w:val="21"/>
+              </w:rPr>
+              <w:t>,</w:t>
+            </w:r>
+            <w:r>
+              <w:rPr>
+                <w:rFonts w:ascii="Consolas" w:eastAsia="Times New Roman" w:hAnsi="Consolas" w:cs="Times New Roman"/>
+                <w:color w:val="D4D4D4"/>
+                <w:sz w:val="21"/>
+                <w:szCs w:val="21"/>
+              </w:rPr>
+              <w:t xml:space="preserve"> </w:t>
+            </w:r>
+            <w:r>
+              <w:rPr>
+                <w:rFonts w:ascii="Consolas" w:eastAsia="Times New Roman" w:hAnsi="Consolas" w:cs="Times New Roman"/>
+                <w:color w:val="B5CEA8"/>
+                <w:sz w:val="21"/>
+                <w:szCs w:val="21"/>
+              </w:rPr>
+              <w:t>21</w:t>
+            </w:r>
+            <w:r>
+              <w:rPr>
+                <w:rFonts w:ascii="Consolas" w:eastAsia="Times New Roman" w:hAnsi="Consolas" w:cs="Times New Roman"/>
+                <w:color w:val="DCDCDC"/>
+                <w:sz w:val="21"/>
+                <w:szCs w:val="21"/>
+              </w:rPr>
+              <w:t>],</w:t>
+            </w:r>
+            <w:r>
+              <w:rPr>
+                <w:rFonts w:ascii="Consolas" w:eastAsia="Times New Roman" w:hAnsi="Consolas" w:cs="Times New Roman"/>
+                <w:color w:val="D4D4D4"/>
+                <w:sz w:val="21"/>
+                <w:szCs w:val="21"/>
+              </w:rPr>
+              <w:t xml:space="preserve"> </w:t>
+            </w:r>
+            <w:r>
+              <w:rPr>
+                <w:rFonts w:ascii="Consolas" w:eastAsia="Times New Roman" w:hAnsi="Consolas" w:cs="Times New Roman"/>
+                <w:color w:val="DCDCDC"/>
+                <w:sz w:val="21"/>
+                <w:szCs w:val="21"/>
+              </w:rPr>
+              <w:t>[</w:t>
+            </w:r>
+            <w:r>
+              <w:rPr>
+                <w:rFonts w:ascii="Consolas" w:eastAsia="Times New Roman" w:hAnsi="Consolas" w:cs="Times New Roman"/>
+                <w:color w:val="B5CEA8"/>
+                <w:sz w:val="21"/>
+                <w:szCs w:val="21"/>
+              </w:rPr>
+              <w:t>0</w:t>
+            </w:r>
+            <w:r>
+              <w:rPr>
+                <w:rFonts w:ascii="Consolas" w:eastAsia="Times New Roman" w:hAnsi="Consolas" w:cs="Times New Roman"/>
+                <w:color w:val="DCDCDC"/>
+                <w:sz w:val="21"/>
+                <w:szCs w:val="21"/>
+              </w:rPr>
+              <w:t>,</w:t>
+            </w:r>
+            <w:r>
+              <w:rPr>
+                <w:rFonts w:ascii="Consolas" w:eastAsia="Times New Roman" w:hAnsi="Consolas" w:cs="Times New Roman"/>
+                <w:color w:val="D4D4D4"/>
+                <w:sz w:val="21"/>
+                <w:szCs w:val="21"/>
+              </w:rPr>
+              <w:t xml:space="preserve"> </w:t>
+            </w:r>
+            <w:r>
+              <w:rPr>
+                <w:rFonts w:ascii="Consolas" w:eastAsia="Times New Roman" w:hAnsi="Consolas" w:cs="Times New Roman"/>
+                <w:color w:val="B5CEA8"/>
+                <w:sz w:val="21"/>
+                <w:szCs w:val="21"/>
+              </w:rPr>
+              <w:t>0</w:t>
+            </w:r>
+            <w:r>
+              <w:rPr>
+                <w:rFonts w:ascii="Consolas" w:eastAsia="Times New Roman" w:hAnsi="Consolas" w:cs="Times New Roman"/>
+                <w:color w:val="DCDCDC"/>
+                <w:sz w:val="21"/>
+                <w:szCs w:val="21"/>
+              </w:rPr>
+              <w:t>],</w:t>
+            </w:r>
+            <w:r>
+              <w:rPr>
+                <w:rFonts w:ascii="Consolas" w:eastAsia="Times New Roman" w:hAnsi="Consolas" w:cs="Times New Roman"/>
+                <w:color w:val="D4D4D4"/>
+                <w:sz w:val="21"/>
+                <w:szCs w:val="21"/>
+              </w:rPr>
+              <w:t xml:space="preserve"> </w:t>
+            </w:r>
+            <w:r>
+              <w:rPr>
+                <w:rFonts w:ascii="Consolas" w:eastAsia="Times New Roman" w:hAnsi="Consolas" w:cs="Times New Roman"/>
+                <w:color w:val="DCDCDC"/>
+                <w:sz w:val="21"/>
+                <w:szCs w:val="21"/>
+              </w:rPr>
+              <w:t>[</w:t>
+            </w:r>
+            <w:r>
+              <w:rPr>
+                <w:rFonts w:ascii="Consolas" w:eastAsia="Times New Roman" w:hAnsi="Consolas" w:cs="Times New Roman"/>
+                <w:color w:val="B5CEA8"/>
+                <w:sz w:val="21"/>
+                <w:szCs w:val="21"/>
+              </w:rPr>
+              <w:t>90</w:t>
+            </w:r>
+            <w:r>
+              <w:rPr>
+                <w:rFonts w:ascii="Consolas" w:eastAsia="Times New Roman" w:hAnsi="Consolas" w:cs="Times New Roman"/>
+                <w:color w:val="DCDCDC"/>
+                <w:sz w:val="21"/>
+                <w:szCs w:val="21"/>
+              </w:rPr>
+              <w:t>,</w:t>
+            </w:r>
+            <w:r>
+              <w:rPr>
+                <w:rFonts w:ascii="Consolas" w:eastAsia="Times New Roman" w:hAnsi="Consolas" w:cs="Times New Roman"/>
+                <w:color w:val="D4D4D4"/>
+                <w:sz w:val="21"/>
+                <w:szCs w:val="21"/>
+              </w:rPr>
+              <w:t xml:space="preserve"> </w:t>
+            </w:r>
+            <w:r>
+              <w:rPr>
+                <w:rFonts w:ascii="Consolas" w:eastAsia="Times New Roman" w:hAnsi="Consolas" w:cs="Times New Roman"/>
+                <w:color w:val="B5CEA8"/>
+                <w:sz w:val="21"/>
+                <w:szCs w:val="21"/>
+              </w:rPr>
+              <w:t>8</w:t>
+            </w:r>
+            <w:r>
+              <w:rPr>
+                <w:rFonts w:ascii="Consolas" w:eastAsia="Times New Roman" w:hAnsi="Consolas" w:cs="Times New Roman"/>
+                <w:color w:val="DCDCDC"/>
+                <w:sz w:val="21"/>
+                <w:szCs w:val="21"/>
+              </w:rPr>
+              <w:t>],</w:t>
+            </w:r>
+            <w:r>
+              <w:rPr>
+                <w:rFonts w:ascii="Consolas" w:eastAsia="Times New Roman" w:hAnsi="Consolas" w:cs="Times New Roman"/>
+                <w:color w:val="D4D4D4"/>
+                <w:sz w:val="21"/>
+                <w:szCs w:val="21"/>
+              </w:rPr>
+              <w:t xml:space="preserve"> </w:t>
+            </w:r>
+            <w:r>
+              <w:rPr>
+                <w:rFonts w:ascii="Consolas" w:eastAsia="Times New Roman" w:hAnsi="Consolas" w:cs="Times New Roman"/>
+                <w:color w:val="DCDCDC"/>
+                <w:sz w:val="21"/>
+                <w:szCs w:val="21"/>
+              </w:rPr>
+              <w:t>[</w:t>
+            </w:r>
+            <w:r>
+              <w:rPr>
+                <w:rFonts w:ascii="Consolas" w:eastAsia="Times New Roman" w:hAnsi="Consolas" w:cs="Times New Roman"/>
+                <w:color w:val="B5CEA8"/>
+                <w:sz w:val="21"/>
+                <w:szCs w:val="21"/>
+              </w:rPr>
+              <w:t>1</w:t>
+            </w:r>
+            <w:r>
+              <w:rPr>
+                <w:rFonts w:ascii="Consolas" w:eastAsia="Times New Roman" w:hAnsi="Consolas" w:cs="Times New Roman"/>
+                <w:color w:val="DCDCDC"/>
+                <w:sz w:val="21"/>
+                <w:szCs w:val="21"/>
+              </w:rPr>
+              <w:t>,</w:t>
+            </w:r>
+            <w:r>
+              <w:rPr>
+                <w:rFonts w:ascii="Consolas" w:eastAsia="Times New Roman" w:hAnsi="Consolas" w:cs="Times New Roman"/>
+                <w:color w:val="D4D4D4"/>
+                <w:sz w:val="21"/>
+                <w:szCs w:val="21"/>
+              </w:rPr>
+              <w:t xml:space="preserve"> </w:t>
+            </w:r>
+            <w:r>
+              <w:rPr>
+                <w:rFonts w:ascii="Consolas" w:eastAsia="Times New Roman" w:hAnsi="Consolas" w:cs="Times New Roman"/>
+                <w:color w:val="B5CEA8"/>
+                <w:sz w:val="21"/>
+                <w:szCs w:val="21"/>
+              </w:rPr>
+              <w:t>1</w:t>
+            </w:r>
+            <w:r>
+              <w:rPr>
+                <w:rFonts w:ascii="Consolas" w:eastAsia="Times New Roman" w:hAnsi="Consolas" w:cs="Times New Roman"/>
+                <w:color w:val="DCDCDC"/>
+                <w:sz w:val="21"/>
+                <w:szCs w:val="21"/>
+              </w:rPr>
+              <w:t>],</w:t>
+            </w:r>
+            <w:r>
+              <w:rPr>
+                <w:rFonts w:ascii="Consolas" w:eastAsia="Times New Roman" w:hAnsi="Consolas" w:cs="Times New Roman"/>
+                <w:color w:val="D4D4D4"/>
+                <w:sz w:val="21"/>
+                <w:szCs w:val="21"/>
+              </w:rPr>
+              <w:t xml:space="preserve"> </w:t>
+            </w:r>
+            <w:r>
+              <w:rPr>
+                <w:rFonts w:ascii="Consolas" w:eastAsia="Times New Roman" w:hAnsi="Consolas" w:cs="Times New Roman"/>
+                <w:color w:val="DCDCDC"/>
+                <w:sz w:val="21"/>
+                <w:szCs w:val="21"/>
+              </w:rPr>
+              <w:t>[</w:t>
+            </w:r>
+            <w:r>
+              <w:rPr>
+                <w:rFonts w:ascii="Consolas" w:eastAsia="Times New Roman" w:hAnsi="Consolas" w:cs="Times New Roman"/>
+                <w:color w:val="B5CEA8"/>
+                <w:sz w:val="21"/>
+                <w:szCs w:val="21"/>
+              </w:rPr>
+              <w:t>55</w:t>
+            </w:r>
+            <w:r>
+              <w:rPr>
+                <w:rFonts w:ascii="Consolas" w:eastAsia="Times New Roman" w:hAnsi="Consolas" w:cs="Times New Roman"/>
+                <w:color w:val="DCDCDC"/>
+                <w:sz w:val="21"/>
+                <w:szCs w:val="21"/>
+              </w:rPr>
+              <w:t>,</w:t>
+            </w:r>
+            <w:r>
+              <w:rPr>
+                <w:rFonts w:ascii="Consolas" w:eastAsia="Times New Roman" w:hAnsi="Consolas" w:cs="Times New Roman"/>
+                <w:color w:val="D4D4D4"/>
+                <w:sz w:val="21"/>
+                <w:szCs w:val="21"/>
+              </w:rPr>
+              <w:t xml:space="preserve"> </w:t>
+            </w:r>
+            <w:r>
+              <w:rPr>
+                <w:rFonts w:ascii="Consolas" w:eastAsia="Times New Roman" w:hAnsi="Consolas" w:cs="Times New Roman"/>
+                <w:color w:val="B5CEA8"/>
+                <w:sz w:val="21"/>
+                <w:szCs w:val="21"/>
+              </w:rPr>
+              <w:t>10</w:t>
+            </w:r>
+            <w:r>
+              <w:rPr>
+                <w:rFonts w:ascii="Consolas" w:eastAsia="Times New Roman" w:hAnsi="Consolas" w:cs="Times New Roman"/>
+                <w:color w:val="DCDCDC"/>
+                <w:sz w:val="21"/>
+                <w:szCs w:val="21"/>
+              </w:rPr>
+              <w:t>],</w:t>
+            </w:r>
+            <w:r>
+              <w:rPr>
+                <w:rFonts w:ascii="Consolas" w:eastAsia="Times New Roman" w:hAnsi="Consolas" w:cs="Times New Roman"/>
+                <w:color w:val="D4D4D4"/>
+                <w:sz w:val="21"/>
+                <w:szCs w:val="21"/>
+              </w:rPr>
+              <w:t xml:space="preserve"> </w:t>
+            </w:r>
+            <w:r>
+              <w:rPr>
+                <w:rFonts w:ascii="Consolas" w:eastAsia="Times New Roman" w:hAnsi="Consolas" w:cs="Times New Roman"/>
+                <w:color w:val="DCDCDC"/>
+                <w:sz w:val="21"/>
+                <w:szCs w:val="21"/>
+              </w:rPr>
+              <w:t>[</w:t>
+            </w:r>
+            <w:r>
+              <w:rPr>
+                <w:rFonts w:ascii="Consolas" w:eastAsia="Times New Roman" w:hAnsi="Consolas" w:cs="Times New Roman"/>
+                <w:color w:val="B5CEA8"/>
+                <w:sz w:val="21"/>
+                <w:szCs w:val="21"/>
+              </w:rPr>
+              <w:t>75</w:t>
+            </w:r>
+            <w:r>
+              <w:rPr>
+                <w:rFonts w:ascii="Consolas" w:eastAsia="Times New Roman" w:hAnsi="Consolas" w:cs="Times New Roman"/>
+                <w:color w:val="DCDCDC"/>
+                <w:sz w:val="21"/>
+                <w:szCs w:val="21"/>
+              </w:rPr>
+              <w:t>,</w:t>
+            </w:r>
+            <w:r>
+              <w:rPr>
+                <w:rFonts w:ascii="Consolas" w:eastAsia="Times New Roman" w:hAnsi="Consolas" w:cs="Times New Roman"/>
+                <w:color w:val="D4D4D4"/>
+                <w:sz w:val="21"/>
+                <w:szCs w:val="21"/>
+              </w:rPr>
+              <w:t xml:space="preserve"> </w:t>
+            </w:r>
+            <w:r>
+              <w:rPr>
+                <w:rFonts w:ascii="Consolas" w:eastAsia="Times New Roman" w:hAnsi="Consolas" w:cs="Times New Roman"/>
+                <w:color w:val="B5CEA8"/>
+                <w:sz w:val="21"/>
+                <w:szCs w:val="21"/>
+              </w:rPr>
+              <w:t>11</w:t>
+            </w:r>
+            <w:r>
+              <w:rPr>
+                <w:rFonts w:ascii="Consolas" w:eastAsia="Times New Roman" w:hAnsi="Consolas" w:cs="Times New Roman"/>
+                <w:color w:val="DCDCDC"/>
+                <w:sz w:val="21"/>
+                <w:szCs w:val="21"/>
+              </w:rPr>
+              <w:t>],</w:t>
+            </w:r>
+            <w:r>
+              <w:rPr>
+                <w:rFonts w:ascii="Consolas" w:eastAsia="Times New Roman" w:hAnsi="Consolas" w:cs="Times New Roman"/>
+                <w:color w:val="D4D4D4"/>
+                <w:sz w:val="21"/>
+                <w:szCs w:val="21"/>
+              </w:rPr>
+              <w:t xml:space="preserve"> </w:t>
+            </w:r>
+            <w:r>
+              <w:rPr>
+                <w:rFonts w:ascii="Consolas" w:eastAsia="Times New Roman" w:hAnsi="Consolas" w:cs="Times New Roman"/>
+                <w:color w:val="DCDCDC"/>
+                <w:sz w:val="21"/>
+                <w:szCs w:val="21"/>
+              </w:rPr>
+              <w:t>[</w:t>
+            </w:r>
+            <w:r>
+              <w:rPr>
+                <w:rFonts w:ascii="Consolas" w:eastAsia="Times New Roman" w:hAnsi="Consolas" w:cs="Times New Roman"/>
+                <w:color w:val="B5CEA8"/>
+                <w:sz w:val="21"/>
+                <w:szCs w:val="21"/>
+              </w:rPr>
+              <w:t>90</w:t>
+            </w:r>
+            <w:r>
+              <w:rPr>
+                <w:rFonts w:ascii="Consolas" w:eastAsia="Times New Roman" w:hAnsi="Consolas" w:cs="Times New Roman"/>
+                <w:color w:val="DCDCDC"/>
+                <w:sz w:val="21"/>
+                <w:szCs w:val="21"/>
+              </w:rPr>
+              <w:t>,</w:t>
+            </w:r>
+            <w:r>
+              <w:rPr>
+                <w:rFonts w:ascii="Consolas" w:eastAsia="Times New Roman" w:hAnsi="Consolas" w:cs="Times New Roman"/>
+                <w:color w:val="D4D4D4"/>
+                <w:sz w:val="21"/>
+                <w:szCs w:val="21"/>
+              </w:rPr>
+              <w:t xml:space="preserve"> </w:t>
+            </w:r>
+            <w:r>
+              <w:rPr>
+                <w:rFonts w:ascii="Consolas" w:eastAsia="Times New Roman" w:hAnsi="Consolas" w:cs="Times New Roman"/>
+                <w:color w:val="B5CEA8"/>
+                <w:sz w:val="21"/>
+                <w:szCs w:val="21"/>
+              </w:rPr>
+              <w:t>7</w:t>
+            </w:r>
+            <w:r>
+              <w:rPr>
+                <w:rFonts w:ascii="Consolas" w:eastAsia="Times New Roman" w:hAnsi="Consolas" w:cs="Times New Roman"/>
+                <w:color w:val="DCDCDC"/>
+                <w:sz w:val="21"/>
+                <w:szCs w:val="21"/>
+              </w:rPr>
+              <w:t>]]))</w:t>
+            </w:r>
+            <w:r>
+              <w:rPr>
+                <w:rFonts w:ascii="Consolas" w:eastAsia="Times New Roman" w:hAnsi="Consolas" w:cs="Times New Roman"/>
+                <w:color w:val="608B4E"/>
+                <w:sz w:val="21"/>
+                <w:szCs w:val="21"/>
+              </w:rPr>
+              <w:t>//[ 'Senior','Open','Senior','Open','Open','Senior','Open','Senior','Senior','Open' ]</w:t>
+            </w:r>
+          </w:p>
+          <w:p>
+            <w:pPr>
+              <w:shd w:val="clear" w:color="auto" w:fill="1E1E1E"/>
+              <w:spacing w:line="285" w:lineRule="atLeast"/>
+              <w:rPr>
+                <w:rFonts w:ascii="Consolas" w:eastAsia="Times New Roman" w:hAnsi="Consolas" w:cs="Times New Roman"/>
+                <w:color w:val="608B4E"/>
+                <w:sz w:val="21"/>
+                <w:szCs w:val="21"/>
+              </w:rPr>
+            </w:pPr>
+          </w:p>
+          <w:p>
+            <w:pPr>
+              <w:shd w:val="clear" w:color="auto" w:fill="1E1E1E"/>
+              <w:spacing w:line="285" w:lineRule="atLeast"/>
+              <w:rPr>
+                <w:rFonts w:ascii="Consolas" w:eastAsia="Times New Roman" w:hAnsi="Consolas" w:cs="Times New Roman"/>
+                <w:color w:val="608B4E"/>
+                <w:sz w:val="21"/>
+                <w:szCs w:val="21"/>
+              </w:rPr>
+            </w:pPr>
+          </w:p>
+          <w:p>
+            <w:pPr>
+              <w:shd w:val="clear" w:color="auto" w:fill="1E1E1E"/>
+              <w:spacing w:line="285" w:lineRule="atLeast"/>
+              <w:rPr>
+                <w:rFonts w:ascii="Consolas" w:eastAsia="Times New Roman" w:hAnsi="Consolas" w:cs="Times New Roman"/>
+                <w:color w:val="608B4E"/>
+                <w:sz w:val="21"/>
+                <w:szCs w:val="21"/>
+              </w:rPr>
+            </w:pPr>
+            <w:r>
+              <w:rPr>
+                <w:rFonts w:ascii="Consolas" w:eastAsia="Times New Roman" w:hAnsi="Consolas" w:cs="Times New Roman"/>
+                <w:color w:val="608B4E"/>
+                <w:sz w:val="21"/>
+                <w:szCs w:val="21"/>
+              </w:rPr>
+              <w:t>//other solution</w:t>
+            </w:r>
+          </w:p>
+          <w:p>
+            <w:pPr>
+              <w:shd w:val="clear" w:color="auto" w:fill="1E1E1E"/>
+              <w:spacing w:line="285" w:lineRule="atLeast"/>
+              <w:rPr>
+                <w:rFonts w:ascii="Consolas" w:eastAsia="Times New Roman" w:hAnsi="Consolas" w:cs="Times New Roman"/>
+                <w:color w:val="D4D4D4"/>
+                <w:sz w:val="21"/>
+                <w:szCs w:val="21"/>
+              </w:rPr>
+            </w:pPr>
+            <w:proofErr w:type="spellStart"/>
+            <w:r>
+              <w:rPr>
+                <w:rFonts w:ascii="Consolas" w:eastAsia="Times New Roman" w:hAnsi="Consolas" w:cs="Times New Roman"/>
+                <w:color w:val="569CD6"/>
+                <w:sz w:val="21"/>
+                <w:szCs w:val="21"/>
+              </w:rPr>
+              <w:t>const</w:t>
+            </w:r>
+            <w:proofErr w:type="spellEnd"/>
+            <w:r>
+              <w:rPr>
+                <w:rFonts w:ascii="Consolas" w:eastAsia="Times New Roman" w:hAnsi="Consolas" w:cs="Times New Roman"/>
+                <w:color w:val="D4D4D4"/>
+                <w:sz w:val="21"/>
+                <w:szCs w:val="21"/>
+              </w:rPr>
+              <w:t xml:space="preserve">  </w:t>
+            </w:r>
+            <w:proofErr w:type="spellStart"/>
+            <w:r>
+              <w:rPr>
+                <w:rFonts w:ascii="Consolas" w:eastAsia="Times New Roman" w:hAnsi="Consolas" w:cs="Times New Roman"/>
+                <w:color w:val="DCDCAA"/>
+                <w:sz w:val="21"/>
+                <w:szCs w:val="21"/>
+              </w:rPr>
+              <w:t>openOrSenior</w:t>
+            </w:r>
+            <w:proofErr w:type="spellEnd"/>
+            <w:r>
+              <w:rPr>
+                <w:rFonts w:ascii="Consolas" w:eastAsia="Times New Roman" w:hAnsi="Consolas" w:cs="Times New Roman"/>
+                <w:color w:val="D4D4D4"/>
+                <w:sz w:val="21"/>
+                <w:szCs w:val="21"/>
+              </w:rPr>
+              <w:t xml:space="preserve"> = (</w:t>
+            </w:r>
+            <w:r>
+              <w:rPr>
+                <w:rFonts w:ascii="Consolas" w:eastAsia="Times New Roman" w:hAnsi="Consolas" w:cs="Times New Roman"/>
+                <w:color w:val="9CDCFE"/>
+                <w:sz w:val="21"/>
+                <w:szCs w:val="21"/>
+              </w:rPr>
+              <w:t>data</w:t>
+            </w:r>
+            <w:r>
+              <w:rPr>
+                <w:rFonts w:ascii="Consolas" w:eastAsia="Times New Roman" w:hAnsi="Consolas" w:cs="Times New Roman"/>
+                <w:color w:val="D4D4D4"/>
+                <w:sz w:val="21"/>
+                <w:szCs w:val="21"/>
+              </w:rPr>
+              <w:t xml:space="preserve">) </w:t>
+            </w:r>
+            <w:r>
+              <w:rPr>
+                <w:rFonts w:ascii="Consolas" w:eastAsia="Times New Roman" w:hAnsi="Consolas" w:cs="Times New Roman"/>
+                <w:color w:val="569CD6"/>
+                <w:sz w:val="21"/>
+                <w:szCs w:val="21"/>
+              </w:rPr>
+              <w:t>=&gt;</w:t>
+            </w:r>
+            <w:r>
+              <w:rPr>
+                <w:rFonts w:ascii="Consolas" w:eastAsia="Times New Roman" w:hAnsi="Consolas" w:cs="Times New Roman"/>
+                <w:color w:val="D4D4D4"/>
+                <w:sz w:val="21"/>
+                <w:szCs w:val="21"/>
+              </w:rPr>
+              <w:t xml:space="preserve"> {</w:t>
+            </w:r>
+          </w:p>
+          <w:p>
+            <w:pPr>
+              <w:shd w:val="clear" w:color="auto" w:fill="1E1E1E"/>
+              <w:spacing w:line="285" w:lineRule="atLeast"/>
+              <w:rPr>
+                <w:rFonts w:ascii="Consolas" w:eastAsia="Times New Roman" w:hAnsi="Consolas" w:cs="Times New Roman"/>
+                <w:color w:val="D4D4D4"/>
+                <w:sz w:val="21"/>
+                <w:szCs w:val="21"/>
+              </w:rPr>
+            </w:pPr>
+            <w:r>
+              <w:rPr>
+                <w:rFonts w:ascii="Consolas" w:eastAsia="Times New Roman" w:hAnsi="Consolas" w:cs="Times New Roman"/>
+                <w:color w:val="D4D4D4"/>
+                <w:sz w:val="21"/>
+                <w:szCs w:val="21"/>
+              </w:rPr>
+              <w:t xml:space="preserve">    </w:t>
+            </w:r>
+            <w:proofErr w:type="gramStart"/>
+            <w:r>
+              <w:rPr>
+                <w:rFonts w:ascii="Consolas" w:eastAsia="Times New Roman" w:hAnsi="Consolas" w:cs="Times New Roman"/>
+                <w:color w:val="C586C0"/>
+                <w:sz w:val="21"/>
+                <w:szCs w:val="21"/>
+              </w:rPr>
+              <w:t>return</w:t>
+            </w:r>
+            <w:proofErr w:type="gramEnd"/>
+            <w:r>
+              <w:rPr>
+                <w:rFonts w:ascii="Consolas" w:eastAsia="Times New Roman" w:hAnsi="Consolas" w:cs="Times New Roman"/>
+                <w:color w:val="D4D4D4"/>
+                <w:sz w:val="21"/>
+                <w:szCs w:val="21"/>
+              </w:rPr>
+              <w:t xml:space="preserve"> </w:t>
+            </w:r>
+            <w:proofErr w:type="spellStart"/>
+            <w:r>
+              <w:rPr>
+                <w:rFonts w:ascii="Consolas" w:eastAsia="Times New Roman" w:hAnsi="Consolas" w:cs="Times New Roman"/>
+                <w:color w:val="9CDCFE"/>
+                <w:sz w:val="21"/>
+                <w:szCs w:val="21"/>
+              </w:rPr>
+              <w:t>data</w:t>
+            </w:r>
+            <w:r>
+              <w:rPr>
+                <w:rFonts w:ascii="Consolas" w:eastAsia="Times New Roman" w:hAnsi="Consolas" w:cs="Times New Roman"/>
+                <w:color w:val="D4D4D4"/>
+                <w:sz w:val="21"/>
+                <w:szCs w:val="21"/>
+              </w:rPr>
+              <w:t>.</w:t>
+            </w:r>
+            <w:r>
+              <w:rPr>
+                <w:rFonts w:ascii="Consolas" w:eastAsia="Times New Roman" w:hAnsi="Consolas" w:cs="Times New Roman"/>
+                <w:color w:val="DCDCAA"/>
+                <w:sz w:val="21"/>
+                <w:szCs w:val="21"/>
+              </w:rPr>
+              <w:t>map</w:t>
+            </w:r>
+            <w:proofErr w:type="spellEnd"/>
+            <w:r>
+              <w:rPr>
+                <w:rFonts w:ascii="Consolas" w:eastAsia="Times New Roman" w:hAnsi="Consolas" w:cs="Times New Roman"/>
+                <w:color w:val="D4D4D4"/>
+                <w:sz w:val="21"/>
+                <w:szCs w:val="21"/>
+              </w:rPr>
+              <w:t>(([</w:t>
+            </w:r>
+            <w:proofErr w:type="spellStart"/>
+            <w:r>
+              <w:rPr>
+                <w:rFonts w:ascii="Consolas" w:eastAsia="Times New Roman" w:hAnsi="Consolas" w:cs="Times New Roman"/>
+                <w:color w:val="9CDCFE"/>
+                <w:sz w:val="21"/>
+                <w:szCs w:val="21"/>
+              </w:rPr>
+              <w:t>age</w:t>
+            </w:r>
+            <w:r>
+              <w:rPr>
+                <w:rFonts w:ascii="Consolas" w:eastAsia="Times New Roman" w:hAnsi="Consolas" w:cs="Times New Roman"/>
+                <w:color w:val="D4D4D4"/>
+                <w:sz w:val="21"/>
+                <w:szCs w:val="21"/>
+              </w:rPr>
+              <w:t>,</w:t>
+            </w:r>
+            <w:r>
+              <w:rPr>
+                <w:rFonts w:ascii="Consolas" w:eastAsia="Times New Roman" w:hAnsi="Consolas" w:cs="Times New Roman"/>
+                <w:color w:val="9CDCFE"/>
+                <w:sz w:val="21"/>
+                <w:szCs w:val="21"/>
+              </w:rPr>
+              <w:t>handicap</w:t>
+            </w:r>
+            <w:proofErr w:type="spellEnd"/>
+            <w:r>
+              <w:rPr>
+                <w:rFonts w:ascii="Consolas" w:eastAsia="Times New Roman" w:hAnsi="Consolas" w:cs="Times New Roman"/>
+                <w:color w:val="D4D4D4"/>
+                <w:sz w:val="21"/>
+                <w:szCs w:val="21"/>
+              </w:rPr>
+              <w:t xml:space="preserve">]) </w:t>
+            </w:r>
+            <w:r>
+              <w:rPr>
+                <w:rFonts w:ascii="Consolas" w:eastAsia="Times New Roman" w:hAnsi="Consolas" w:cs="Times New Roman"/>
+                <w:color w:val="569CD6"/>
+                <w:sz w:val="21"/>
+                <w:szCs w:val="21"/>
+              </w:rPr>
+              <w:t>=&gt;</w:t>
+            </w:r>
+            <w:r>
+              <w:rPr>
+                <w:rFonts w:ascii="Consolas" w:eastAsia="Times New Roman" w:hAnsi="Consolas" w:cs="Times New Roman"/>
+                <w:color w:val="D4D4D4"/>
+                <w:sz w:val="21"/>
+                <w:szCs w:val="21"/>
+              </w:rPr>
+              <w:t xml:space="preserve"> (</w:t>
+            </w:r>
+            <w:r>
+              <w:rPr>
+                <w:rFonts w:ascii="Consolas" w:eastAsia="Times New Roman" w:hAnsi="Consolas" w:cs="Times New Roman"/>
+                <w:color w:val="9CDCFE"/>
+                <w:sz w:val="21"/>
+                <w:szCs w:val="21"/>
+              </w:rPr>
+              <w:t>age</w:t>
+            </w:r>
+            <w:r>
+              <w:rPr>
+                <w:rFonts w:ascii="Consolas" w:eastAsia="Times New Roman" w:hAnsi="Consolas" w:cs="Times New Roman"/>
+                <w:color w:val="D4D4D4"/>
+                <w:sz w:val="21"/>
+                <w:szCs w:val="21"/>
+              </w:rPr>
+              <w:t xml:space="preserve"> &gt; </w:t>
+            </w:r>
+            <w:r>
+              <w:rPr>
+                <w:rFonts w:ascii="Consolas" w:eastAsia="Times New Roman" w:hAnsi="Consolas" w:cs="Times New Roman"/>
+                <w:color w:val="B5CEA8"/>
+                <w:sz w:val="21"/>
+                <w:szCs w:val="21"/>
+              </w:rPr>
+              <w:t>54</w:t>
+            </w:r>
+            <w:r>
+              <w:rPr>
+                <w:rFonts w:ascii="Consolas" w:eastAsia="Times New Roman" w:hAnsi="Consolas" w:cs="Times New Roman"/>
+                <w:color w:val="D4D4D4"/>
+                <w:sz w:val="21"/>
+                <w:szCs w:val="21"/>
+              </w:rPr>
+              <w:t xml:space="preserve"> &amp;&amp; </w:t>
+            </w:r>
+            <w:r>
+              <w:rPr>
+                <w:rFonts w:ascii="Consolas" w:eastAsia="Times New Roman" w:hAnsi="Consolas" w:cs="Times New Roman"/>
+                <w:color w:val="9CDCFE"/>
+                <w:sz w:val="21"/>
+                <w:szCs w:val="21"/>
+              </w:rPr>
+              <w:t>handicap</w:t>
+            </w:r>
+            <w:r>
+              <w:rPr>
+                <w:rFonts w:ascii="Consolas" w:eastAsia="Times New Roman" w:hAnsi="Consolas" w:cs="Times New Roman"/>
+                <w:color w:val="D4D4D4"/>
+                <w:sz w:val="21"/>
+                <w:szCs w:val="21"/>
+              </w:rPr>
+              <w:t xml:space="preserve"> &lt; </w:t>
+            </w:r>
+            <w:r>
+              <w:rPr>
+                <w:rFonts w:ascii="Consolas" w:eastAsia="Times New Roman" w:hAnsi="Consolas" w:cs="Times New Roman"/>
+                <w:color w:val="B5CEA8"/>
+                <w:sz w:val="21"/>
+                <w:szCs w:val="21"/>
+              </w:rPr>
+              <w:t>7</w:t>
+            </w:r>
+            <w:r>
+              <w:rPr>
+                <w:rFonts w:ascii="Consolas" w:eastAsia="Times New Roman" w:hAnsi="Consolas" w:cs="Times New Roman"/>
+                <w:color w:val="D4D4D4"/>
+                <w:sz w:val="21"/>
+                <w:szCs w:val="21"/>
+              </w:rPr>
+              <w:t xml:space="preserve"> ) ? </w:t>
+            </w:r>
+            <w:r>
+              <w:rPr>
+                <w:rFonts w:ascii="Consolas" w:eastAsia="Times New Roman" w:hAnsi="Consolas" w:cs="Times New Roman"/>
+                <w:color w:val="CE9178"/>
+                <w:sz w:val="21"/>
+                <w:szCs w:val="21"/>
+              </w:rPr>
+              <w:t>'</w:t>
+            </w:r>
+            <w:proofErr w:type="spellStart"/>
+            <w:r>
+              <w:rPr>
+                <w:rFonts w:ascii="Consolas" w:eastAsia="Times New Roman" w:hAnsi="Consolas" w:cs="Times New Roman"/>
+                <w:color w:val="CE9178"/>
+                <w:sz w:val="21"/>
+                <w:szCs w:val="21"/>
+              </w:rPr>
+              <w:t>Senioe</w:t>
+            </w:r>
+            <w:proofErr w:type="spellEnd"/>
+            <w:r>
+              <w:rPr>
+                <w:rFonts w:ascii="Consolas" w:eastAsia="Times New Roman" w:hAnsi="Consolas" w:cs="Times New Roman"/>
+                <w:color w:val="CE9178"/>
+                <w:sz w:val="21"/>
+                <w:szCs w:val="21"/>
+              </w:rPr>
+              <w:t>'</w:t>
+            </w:r>
+            <w:r>
+              <w:rPr>
+                <w:rFonts w:ascii="Consolas" w:eastAsia="Times New Roman" w:hAnsi="Consolas" w:cs="Times New Roman"/>
+                <w:color w:val="D4D4D4"/>
+                <w:sz w:val="21"/>
+                <w:szCs w:val="21"/>
+              </w:rPr>
+              <w:t xml:space="preserve"> : </w:t>
+            </w:r>
+            <w:r>
+              <w:rPr>
+                <w:rFonts w:ascii="Consolas" w:eastAsia="Times New Roman" w:hAnsi="Consolas" w:cs="Times New Roman"/>
+                <w:color w:val="CE9178"/>
+                <w:sz w:val="21"/>
+                <w:szCs w:val="21"/>
+              </w:rPr>
+              <w:t>'Open'</w:t>
+            </w:r>
+            <w:r>
+              <w:rPr>
+                <w:rFonts w:ascii="Consolas" w:eastAsia="Times New Roman" w:hAnsi="Consolas" w:cs="Times New Roman"/>
+                <w:color w:val="D4D4D4"/>
+                <w:sz w:val="21"/>
+                <w:szCs w:val="21"/>
+              </w:rPr>
+              <w:t>);</w:t>
+            </w:r>
+          </w:p>
+          <w:p>
+            <w:pPr>
+              <w:shd w:val="clear" w:color="auto" w:fill="1E1E1E"/>
+              <w:spacing w:line="285" w:lineRule="atLeast"/>
+              <w:rPr>
+                <w:rFonts w:ascii="Consolas" w:eastAsia="Times New Roman" w:hAnsi="Consolas" w:cs="Times New Roman"/>
+                <w:color w:val="D4D4D4"/>
+                <w:sz w:val="21"/>
+                <w:szCs w:val="21"/>
+              </w:rPr>
+            </w:pPr>
+            <w:r>
+              <w:rPr>
+                <w:rFonts w:ascii="Consolas" w:eastAsia="Times New Roman" w:hAnsi="Consolas" w:cs="Times New Roman"/>
+                <w:color w:val="D4D4D4"/>
+                <w:sz w:val="21"/>
+                <w:szCs w:val="21"/>
+              </w:rPr>
+              <w:t>}</w:t>
+            </w:r>
+          </w:p>
+          <w:p>
+            <w:pPr>
+              <w:shd w:val="clear" w:color="auto" w:fill="1E1E1E"/>
+              <w:spacing w:line="285" w:lineRule="atLeast"/>
+              <w:rPr>
+                <w:rFonts w:ascii="Consolas" w:eastAsia="Times New Roman" w:hAnsi="Consolas" w:cs="Times New Roman"/>
+                <w:color w:val="D4D4D4"/>
+                <w:sz w:val="21"/>
+                <w:szCs w:val="21"/>
+              </w:rPr>
+            </w:pPr>
+          </w:p>
+          <w:p>
+            <w:pPr>
+              <w:pStyle w:val="ListParagraph"/>
+              <w:ind w:left="0"/>
+            </w:pPr>
+          </w:p>
+        </w:tc>
+      </w:tr>
+    </w:tbl>
+    <w:p>
+      <w:pPr>
+        <w:shd w:val="clear" w:color="auto" w:fill="1E1E1E"/>
+        <w:spacing w:after="0" w:line="285" w:lineRule="atLeast"/>
+        <w:rPr>
+          <w:rFonts w:ascii="Consolas" w:eastAsia="Times New Roman" w:hAnsi="Consolas" w:cs="Times New Roman"/>
+          <w:color w:val="D4D4D4"/>
+          <w:sz w:val="21"/>
+          <w:szCs w:val="21"/>
+        </w:rPr>
+      </w:pPr>
+    </w:p>
+    <w:p>
+      <w:pPr>
+        <w:pStyle w:val="ListParagraph"/>
+        <w:numPr>
+          <w:ilvl w:val="1"/>
+          <w:numId w:val="1"/>
+        </w:numPr>
+      </w:pPr>
+      <w:r>
+        <w:t xml:space="preserve">The new "Avengers" movie has just been released! There are a lot of people at the cinema box office standing in a huge line. Each of them has a single 100, 50 or 25 dollars bill. </w:t>
+      </w:r>
+      <w:proofErr w:type="gramStart"/>
+      <w:r>
+        <w:t>A</w:t>
+      </w:r>
+      <w:proofErr w:type="gramEnd"/>
+      <w:r>
+        <w:t xml:space="preserve"> "Avengers" ticket costs 25 dollars.</w:t>
+      </w:r>
+    </w:p>
+    <w:p>
+      <w:pPr>
+        <w:pStyle w:val="ListParagraph"/>
+        <w:ind w:left="1440"/>
+      </w:pPr>
+    </w:p>
+    <w:p>
+      <w:pPr>
+        <w:pStyle w:val="ListParagraph"/>
+        <w:ind w:left="1440"/>
+      </w:pPr>
+      <w:proofErr w:type="spellStart"/>
+      <w:r>
+        <w:t>Vasya</w:t>
+      </w:r>
+      <w:proofErr w:type="spellEnd"/>
+      <w:r>
+        <w:t xml:space="preserve"> is currently working as a clerk. He wants to sell a ticket to every single person in this line.</w:t>
+      </w:r>
+    </w:p>
+    <w:p>
+      <w:pPr>
+        <w:pStyle w:val="ListParagraph"/>
+        <w:ind w:left="1440"/>
+      </w:pPr>
+    </w:p>
+    <w:p>
+      <w:pPr>
+        <w:pStyle w:val="ListParagraph"/>
+        <w:ind w:left="1440"/>
+      </w:pPr>
+      <w:r>
+        <w:lastRenderedPageBreak/>
+        <w:t xml:space="preserve">Can </w:t>
+      </w:r>
+      <w:proofErr w:type="spellStart"/>
+      <w:r>
+        <w:t>Vasya</w:t>
+      </w:r>
+      <w:proofErr w:type="spellEnd"/>
+      <w:r>
+        <w:t xml:space="preserve"> sell a ticket to each person and give the change if he initially has no money and sells the tickets strictly in the order people follow in the line?</w:t>
+      </w:r>
+    </w:p>
+    <w:p>
+      <w:pPr>
+        <w:pStyle w:val="ListParagraph"/>
+        <w:ind w:left="1440"/>
+      </w:pPr>
+    </w:p>
+    <w:p>
+      <w:pPr>
+        <w:pStyle w:val="ListParagraph"/>
+        <w:ind w:left="1440"/>
+      </w:pPr>
+      <w:r>
+        <w:t xml:space="preserve">Return YES, if </w:t>
+      </w:r>
+      <w:proofErr w:type="spellStart"/>
+      <w:r>
+        <w:t>Vasya</w:t>
+      </w:r>
+      <w:proofErr w:type="spellEnd"/>
+      <w:r>
+        <w:t xml:space="preserve"> can sell a ticket to each person and give the change. Otherwise return NO.</w:t>
+      </w:r>
+    </w:p>
+    <w:p>
+      <w:pPr>
+        <w:pStyle w:val="ListParagraph"/>
+        <w:ind w:left="1440"/>
+      </w:pPr>
+    </w:p>
+    <w:tbl>
+      <w:tblPr>
+        <w:tblStyle w:val="TableGrid"/>
+        <w:tblW w:w="0" w:type="auto"/>
+        <w:tblInd w:w="1440" w:type="dxa"/>
+        <w:tblLook w:val="04A0" w:firstRow="1" w:lastRow="0" w:firstColumn="1" w:lastColumn="0" w:noHBand="0" w:noVBand="1"/>
+      </w:tblPr>
+      <w:tblGrid>
+        <w:gridCol w:w="8136"/>
+      </w:tblGrid>
+      <w:tr>
+        <w:tc>
+          <w:tcPr>
+            <w:tcW w:w="9576" w:type="dxa"/>
+          </w:tcPr>
+          <w:p>
+            <w:pPr>
+              <w:shd w:val="clear" w:color="auto" w:fill="1E1E1E"/>
+              <w:spacing w:line="285" w:lineRule="atLeast"/>
+              <w:rPr>
+                <w:rFonts w:ascii="Consolas" w:eastAsia="Times New Roman" w:hAnsi="Consolas" w:cs="Times New Roman"/>
+                <w:color w:val="D4D4D4"/>
+                <w:sz w:val="21"/>
+                <w:szCs w:val="21"/>
+              </w:rPr>
+            </w:pPr>
+            <w:r>
+              <w:rPr>
+                <w:rFonts w:ascii="Consolas" w:eastAsia="Times New Roman" w:hAnsi="Consolas" w:cs="Times New Roman"/>
+                <w:color w:val="569CD6"/>
+                <w:sz w:val="21"/>
+                <w:szCs w:val="21"/>
+              </w:rPr>
+              <w:t>function</w:t>
+            </w:r>
+            <w:r>
+              <w:rPr>
+                <w:rFonts w:ascii="Consolas" w:eastAsia="Times New Roman" w:hAnsi="Consolas" w:cs="Times New Roman"/>
+                <w:color w:val="D4D4D4"/>
+                <w:sz w:val="21"/>
+                <w:szCs w:val="21"/>
+              </w:rPr>
+              <w:t xml:space="preserve"> </w:t>
+            </w:r>
+            <w:r>
+              <w:rPr>
+                <w:rFonts w:ascii="Consolas" w:eastAsia="Times New Roman" w:hAnsi="Consolas" w:cs="Times New Roman"/>
+                <w:color w:val="DCDCAA"/>
+                <w:sz w:val="21"/>
+                <w:szCs w:val="21"/>
+              </w:rPr>
+              <w:t>tickets</w:t>
+            </w:r>
+            <w:r>
+              <w:rPr>
+                <w:rFonts w:ascii="Consolas" w:eastAsia="Times New Roman" w:hAnsi="Consolas" w:cs="Times New Roman"/>
+                <w:color w:val="D4D4D4"/>
+                <w:sz w:val="21"/>
+                <w:szCs w:val="21"/>
+              </w:rPr>
+              <w:t>(</w:t>
+            </w:r>
+            <w:proofErr w:type="spellStart"/>
+            <w:r>
+              <w:rPr>
+                <w:rFonts w:ascii="Consolas" w:eastAsia="Times New Roman" w:hAnsi="Consolas" w:cs="Times New Roman"/>
+                <w:color w:val="9CDCFE"/>
+                <w:sz w:val="21"/>
+                <w:szCs w:val="21"/>
+              </w:rPr>
+              <w:t>peopleInLine</w:t>
+            </w:r>
+            <w:proofErr w:type="spellEnd"/>
+            <w:r>
+              <w:rPr>
+                <w:rFonts w:ascii="Consolas" w:eastAsia="Times New Roman" w:hAnsi="Consolas" w:cs="Times New Roman"/>
+                <w:color w:val="D4D4D4"/>
+                <w:sz w:val="21"/>
+                <w:szCs w:val="21"/>
+              </w:rPr>
+              <w:t>){</w:t>
+            </w:r>
+          </w:p>
+          <w:p>
+            <w:pPr>
+              <w:shd w:val="clear" w:color="auto" w:fill="1E1E1E"/>
+              <w:spacing w:line="285" w:lineRule="atLeast"/>
+              <w:rPr>
+                <w:rFonts w:ascii="Consolas" w:eastAsia="Times New Roman" w:hAnsi="Consolas" w:cs="Times New Roman"/>
+                <w:color w:val="D4D4D4"/>
+                <w:sz w:val="21"/>
+                <w:szCs w:val="21"/>
+              </w:rPr>
+            </w:pPr>
+            <w:r>
+              <w:rPr>
+                <w:rFonts w:ascii="Consolas" w:eastAsia="Times New Roman" w:hAnsi="Consolas" w:cs="Times New Roman"/>
+                <w:color w:val="D4D4D4"/>
+                <w:sz w:val="21"/>
+                <w:szCs w:val="21"/>
+              </w:rPr>
+              <w:t xml:space="preserve">    </w:t>
+            </w:r>
+            <w:r>
+              <w:rPr>
+                <w:rFonts w:ascii="Consolas" w:eastAsia="Times New Roman" w:hAnsi="Consolas" w:cs="Times New Roman"/>
+                <w:color w:val="6A9955"/>
+                <w:sz w:val="21"/>
+                <w:szCs w:val="21"/>
+              </w:rPr>
+              <w:t>// ...</w:t>
+            </w:r>
+          </w:p>
+          <w:p>
+            <w:pPr>
+              <w:shd w:val="clear" w:color="auto" w:fill="1E1E1E"/>
+              <w:spacing w:line="285" w:lineRule="atLeast"/>
+              <w:rPr>
+                <w:rFonts w:ascii="Consolas" w:eastAsia="Times New Roman" w:hAnsi="Consolas" w:cs="Times New Roman"/>
+                <w:color w:val="D4D4D4"/>
+                <w:sz w:val="21"/>
+                <w:szCs w:val="21"/>
+              </w:rPr>
+            </w:pPr>
+            <w:r>
+              <w:rPr>
+                <w:rFonts w:ascii="Consolas" w:eastAsia="Times New Roman" w:hAnsi="Consolas" w:cs="Times New Roman"/>
+                <w:color w:val="D4D4D4"/>
+                <w:sz w:val="21"/>
+                <w:szCs w:val="21"/>
+              </w:rPr>
+              <w:t xml:space="preserve">    </w:t>
+            </w:r>
+            <w:r>
+              <w:rPr>
+                <w:rFonts w:ascii="Consolas" w:eastAsia="Times New Roman" w:hAnsi="Consolas" w:cs="Times New Roman"/>
+                <w:color w:val="569CD6"/>
+                <w:sz w:val="21"/>
+                <w:szCs w:val="21"/>
+              </w:rPr>
+              <w:t>let</w:t>
+            </w:r>
+            <w:r>
+              <w:rPr>
+                <w:rFonts w:ascii="Consolas" w:eastAsia="Times New Roman" w:hAnsi="Consolas" w:cs="Times New Roman"/>
+                <w:color w:val="D4D4D4"/>
+                <w:sz w:val="21"/>
+                <w:szCs w:val="21"/>
+              </w:rPr>
+              <w:t xml:space="preserve"> [</w:t>
+            </w:r>
+            <w:r>
+              <w:rPr>
+                <w:rFonts w:ascii="Consolas" w:eastAsia="Times New Roman" w:hAnsi="Consolas" w:cs="Times New Roman"/>
+                <w:color w:val="9CDCFE"/>
+                <w:sz w:val="21"/>
+                <w:szCs w:val="21"/>
+              </w:rPr>
+              <w:t>c25</w:t>
+            </w:r>
+            <w:r>
+              <w:rPr>
+                <w:rFonts w:ascii="Consolas" w:eastAsia="Times New Roman" w:hAnsi="Consolas" w:cs="Times New Roman"/>
+                <w:color w:val="D4D4D4"/>
+                <w:sz w:val="21"/>
+                <w:szCs w:val="21"/>
+              </w:rPr>
+              <w:t xml:space="preserve">, </w:t>
+            </w:r>
+            <w:r>
+              <w:rPr>
+                <w:rFonts w:ascii="Consolas" w:eastAsia="Times New Roman" w:hAnsi="Consolas" w:cs="Times New Roman"/>
+                <w:color w:val="9CDCFE"/>
+                <w:sz w:val="21"/>
+                <w:szCs w:val="21"/>
+              </w:rPr>
+              <w:t>c50</w:t>
+            </w:r>
+            <w:r>
+              <w:rPr>
+                <w:rFonts w:ascii="Consolas" w:eastAsia="Times New Roman" w:hAnsi="Consolas" w:cs="Times New Roman"/>
+                <w:color w:val="D4D4D4"/>
+                <w:sz w:val="21"/>
+                <w:szCs w:val="21"/>
+              </w:rPr>
+              <w:t xml:space="preserve">, </w:t>
+            </w:r>
+            <w:r>
+              <w:rPr>
+                <w:rFonts w:ascii="Consolas" w:eastAsia="Times New Roman" w:hAnsi="Consolas" w:cs="Times New Roman"/>
+                <w:color w:val="9CDCFE"/>
+                <w:sz w:val="21"/>
+                <w:szCs w:val="21"/>
+              </w:rPr>
+              <w:t>c100</w:t>
+            </w:r>
+            <w:r>
+              <w:rPr>
+                <w:rFonts w:ascii="Consolas" w:eastAsia="Times New Roman" w:hAnsi="Consolas" w:cs="Times New Roman"/>
+                <w:color w:val="D4D4D4"/>
+                <w:sz w:val="21"/>
+                <w:szCs w:val="21"/>
+              </w:rPr>
+              <w:t>] = [</w:t>
+            </w:r>
+            <w:r>
+              <w:rPr>
+                <w:rFonts w:ascii="Consolas" w:eastAsia="Times New Roman" w:hAnsi="Consolas" w:cs="Times New Roman"/>
+                <w:color w:val="B5CEA8"/>
+                <w:sz w:val="21"/>
+                <w:szCs w:val="21"/>
+              </w:rPr>
+              <w:t>0</w:t>
+            </w:r>
+            <w:r>
+              <w:rPr>
+                <w:rFonts w:ascii="Consolas" w:eastAsia="Times New Roman" w:hAnsi="Consolas" w:cs="Times New Roman"/>
+                <w:color w:val="D4D4D4"/>
+                <w:sz w:val="21"/>
+                <w:szCs w:val="21"/>
+              </w:rPr>
+              <w:t>,</w:t>
+            </w:r>
+            <w:r>
+              <w:rPr>
+                <w:rFonts w:ascii="Consolas" w:eastAsia="Times New Roman" w:hAnsi="Consolas" w:cs="Times New Roman"/>
+                <w:color w:val="B5CEA8"/>
+                <w:sz w:val="21"/>
+                <w:szCs w:val="21"/>
+              </w:rPr>
+              <w:t>0</w:t>
+            </w:r>
+            <w:r>
+              <w:rPr>
+                <w:rFonts w:ascii="Consolas" w:eastAsia="Times New Roman" w:hAnsi="Consolas" w:cs="Times New Roman"/>
+                <w:color w:val="D4D4D4"/>
+                <w:sz w:val="21"/>
+                <w:szCs w:val="21"/>
+              </w:rPr>
+              <w:t>,</w:t>
+            </w:r>
+            <w:r>
+              <w:rPr>
+                <w:rFonts w:ascii="Consolas" w:eastAsia="Times New Roman" w:hAnsi="Consolas" w:cs="Times New Roman"/>
+                <w:color w:val="B5CEA8"/>
+                <w:sz w:val="21"/>
+                <w:szCs w:val="21"/>
+              </w:rPr>
+              <w:t>0</w:t>
+            </w:r>
+            <w:r>
+              <w:rPr>
+                <w:rFonts w:ascii="Consolas" w:eastAsia="Times New Roman" w:hAnsi="Consolas" w:cs="Times New Roman"/>
+                <w:color w:val="D4D4D4"/>
+                <w:sz w:val="21"/>
+                <w:szCs w:val="21"/>
+              </w:rPr>
+              <w:t>];</w:t>
+            </w:r>
+          </w:p>
+          <w:p>
+            <w:pPr>
+              <w:shd w:val="clear" w:color="auto" w:fill="1E1E1E"/>
+              <w:spacing w:line="285" w:lineRule="atLeast"/>
+              <w:rPr>
+                <w:rFonts w:ascii="Consolas" w:eastAsia="Times New Roman" w:hAnsi="Consolas" w:cs="Times New Roman"/>
+                <w:color w:val="D4D4D4"/>
+                <w:sz w:val="21"/>
+                <w:szCs w:val="21"/>
+              </w:rPr>
+            </w:pPr>
+          </w:p>
+          <w:p>
+            <w:pPr>
+              <w:shd w:val="clear" w:color="auto" w:fill="1E1E1E"/>
+              <w:spacing w:line="285" w:lineRule="atLeast"/>
+              <w:rPr>
+                <w:rFonts w:ascii="Consolas" w:eastAsia="Times New Roman" w:hAnsi="Consolas" w:cs="Times New Roman"/>
+                <w:color w:val="D4D4D4"/>
+                <w:sz w:val="21"/>
+                <w:szCs w:val="21"/>
+              </w:rPr>
+            </w:pPr>
+            <w:r>
+              <w:rPr>
+                <w:rFonts w:ascii="Consolas" w:eastAsia="Times New Roman" w:hAnsi="Consolas" w:cs="Times New Roman"/>
+                <w:color w:val="D4D4D4"/>
+                <w:sz w:val="21"/>
+                <w:szCs w:val="21"/>
+              </w:rPr>
+              <w:t xml:space="preserve">    </w:t>
+            </w:r>
+            <w:r>
+              <w:rPr>
+                <w:rFonts w:ascii="Consolas" w:eastAsia="Times New Roman" w:hAnsi="Consolas" w:cs="Times New Roman"/>
+                <w:color w:val="C586C0"/>
+                <w:sz w:val="21"/>
+                <w:szCs w:val="21"/>
+              </w:rPr>
+              <w:t>for</w:t>
+            </w:r>
+            <w:r>
+              <w:rPr>
+                <w:rFonts w:ascii="Consolas" w:eastAsia="Times New Roman" w:hAnsi="Consolas" w:cs="Times New Roman"/>
+                <w:color w:val="D4D4D4"/>
+                <w:sz w:val="21"/>
+                <w:szCs w:val="21"/>
+              </w:rPr>
+              <w:t>(</w:t>
+            </w:r>
+            <w:r>
+              <w:rPr>
+                <w:rFonts w:ascii="Consolas" w:eastAsia="Times New Roman" w:hAnsi="Consolas" w:cs="Times New Roman"/>
+                <w:color w:val="9CDCFE"/>
+                <w:sz w:val="21"/>
+                <w:szCs w:val="21"/>
+              </w:rPr>
+              <w:t>item</w:t>
+            </w:r>
+            <w:r>
+              <w:rPr>
+                <w:rFonts w:ascii="Consolas" w:eastAsia="Times New Roman" w:hAnsi="Consolas" w:cs="Times New Roman"/>
+                <w:color w:val="D4D4D4"/>
+                <w:sz w:val="21"/>
+                <w:szCs w:val="21"/>
+              </w:rPr>
+              <w:t xml:space="preserve"> </w:t>
+            </w:r>
+            <w:r>
+              <w:rPr>
+                <w:rFonts w:ascii="Consolas" w:eastAsia="Times New Roman" w:hAnsi="Consolas" w:cs="Times New Roman"/>
+                <w:color w:val="569CD6"/>
+                <w:sz w:val="21"/>
+                <w:szCs w:val="21"/>
+              </w:rPr>
+              <w:t>of</w:t>
+            </w:r>
+            <w:r>
+              <w:rPr>
+                <w:rFonts w:ascii="Consolas" w:eastAsia="Times New Roman" w:hAnsi="Consolas" w:cs="Times New Roman"/>
+                <w:color w:val="D4D4D4"/>
+                <w:sz w:val="21"/>
+                <w:szCs w:val="21"/>
+              </w:rPr>
+              <w:t xml:space="preserve"> </w:t>
+            </w:r>
+            <w:proofErr w:type="spellStart"/>
+            <w:r>
+              <w:rPr>
+                <w:rFonts w:ascii="Consolas" w:eastAsia="Times New Roman" w:hAnsi="Consolas" w:cs="Times New Roman"/>
+                <w:color w:val="9CDCFE"/>
+                <w:sz w:val="21"/>
+                <w:szCs w:val="21"/>
+              </w:rPr>
+              <w:t>peopleInLine</w:t>
+            </w:r>
+            <w:proofErr w:type="spellEnd"/>
+            <w:r>
+              <w:rPr>
+                <w:rFonts w:ascii="Consolas" w:eastAsia="Times New Roman" w:hAnsi="Consolas" w:cs="Times New Roman"/>
+                <w:color w:val="D4D4D4"/>
+                <w:sz w:val="21"/>
+                <w:szCs w:val="21"/>
+              </w:rPr>
+              <w:t>){</w:t>
+            </w:r>
+          </w:p>
+          <w:p>
+            <w:pPr>
+              <w:shd w:val="clear" w:color="auto" w:fill="1E1E1E"/>
+              <w:spacing w:line="285" w:lineRule="atLeast"/>
+              <w:rPr>
+                <w:rFonts w:ascii="Consolas" w:eastAsia="Times New Roman" w:hAnsi="Consolas" w:cs="Times New Roman"/>
+                <w:color w:val="D4D4D4"/>
+                <w:sz w:val="21"/>
+                <w:szCs w:val="21"/>
+              </w:rPr>
+            </w:pPr>
+            <w:r>
+              <w:rPr>
+                <w:rFonts w:ascii="Consolas" w:eastAsia="Times New Roman" w:hAnsi="Consolas" w:cs="Times New Roman"/>
+                <w:color w:val="D4D4D4"/>
+                <w:sz w:val="21"/>
+                <w:szCs w:val="21"/>
+              </w:rPr>
+              <w:t xml:space="preserve">        </w:t>
+            </w:r>
+            <w:r>
+              <w:rPr>
+                <w:rFonts w:ascii="Consolas" w:eastAsia="Times New Roman" w:hAnsi="Consolas" w:cs="Times New Roman"/>
+                <w:color w:val="C586C0"/>
+                <w:sz w:val="21"/>
+                <w:szCs w:val="21"/>
+              </w:rPr>
+              <w:t>if</w:t>
+            </w:r>
+            <w:r>
+              <w:rPr>
+                <w:rFonts w:ascii="Consolas" w:eastAsia="Times New Roman" w:hAnsi="Consolas" w:cs="Times New Roman"/>
+                <w:color w:val="D4D4D4"/>
+                <w:sz w:val="21"/>
+                <w:szCs w:val="21"/>
+              </w:rPr>
+              <w:t>(</w:t>
+            </w:r>
+            <w:r>
+              <w:rPr>
+                <w:rFonts w:ascii="Consolas" w:eastAsia="Times New Roman" w:hAnsi="Consolas" w:cs="Times New Roman"/>
+                <w:color w:val="9CDCFE"/>
+                <w:sz w:val="21"/>
+                <w:szCs w:val="21"/>
+              </w:rPr>
+              <w:t>item</w:t>
+            </w:r>
+            <w:r>
+              <w:rPr>
+                <w:rFonts w:ascii="Consolas" w:eastAsia="Times New Roman" w:hAnsi="Consolas" w:cs="Times New Roman"/>
+                <w:color w:val="D4D4D4"/>
+                <w:sz w:val="21"/>
+                <w:szCs w:val="21"/>
+              </w:rPr>
+              <w:t xml:space="preserve"> === </w:t>
+            </w:r>
+            <w:r>
+              <w:rPr>
+                <w:rFonts w:ascii="Consolas" w:eastAsia="Times New Roman" w:hAnsi="Consolas" w:cs="Times New Roman"/>
+                <w:color w:val="B5CEA8"/>
+                <w:sz w:val="21"/>
+                <w:szCs w:val="21"/>
+              </w:rPr>
+              <w:t>25</w:t>
+            </w:r>
+            <w:r>
+              <w:rPr>
+                <w:rFonts w:ascii="Consolas" w:eastAsia="Times New Roman" w:hAnsi="Consolas" w:cs="Times New Roman"/>
+                <w:color w:val="D4D4D4"/>
+                <w:sz w:val="21"/>
+                <w:szCs w:val="21"/>
+              </w:rPr>
+              <w:t xml:space="preserve">) { </w:t>
+            </w:r>
+            <w:r>
+              <w:rPr>
+                <w:rFonts w:ascii="Consolas" w:eastAsia="Times New Roman" w:hAnsi="Consolas" w:cs="Times New Roman"/>
+                <w:color w:val="9CDCFE"/>
+                <w:sz w:val="21"/>
+                <w:szCs w:val="21"/>
+              </w:rPr>
+              <w:t>c25</w:t>
+            </w:r>
+            <w:r>
+              <w:rPr>
+                <w:rFonts w:ascii="Consolas" w:eastAsia="Times New Roman" w:hAnsi="Consolas" w:cs="Times New Roman"/>
+                <w:color w:val="D4D4D4"/>
+                <w:sz w:val="21"/>
+                <w:szCs w:val="21"/>
+              </w:rPr>
+              <w:t>++;}</w:t>
+            </w:r>
+          </w:p>
+          <w:p>
+            <w:pPr>
+              <w:shd w:val="clear" w:color="auto" w:fill="1E1E1E"/>
+              <w:spacing w:line="285" w:lineRule="atLeast"/>
+              <w:rPr>
+                <w:rFonts w:ascii="Consolas" w:eastAsia="Times New Roman" w:hAnsi="Consolas" w:cs="Times New Roman"/>
+                <w:color w:val="D4D4D4"/>
+                <w:sz w:val="21"/>
+                <w:szCs w:val="21"/>
+              </w:rPr>
+            </w:pPr>
+            <w:r>
+              <w:rPr>
+                <w:rFonts w:ascii="Consolas" w:eastAsia="Times New Roman" w:hAnsi="Consolas" w:cs="Times New Roman"/>
+                <w:color w:val="D4D4D4"/>
+                <w:sz w:val="21"/>
+                <w:szCs w:val="21"/>
+              </w:rPr>
+              <w:t xml:space="preserve">        </w:t>
+            </w:r>
+            <w:r>
+              <w:rPr>
+                <w:rFonts w:ascii="Consolas" w:eastAsia="Times New Roman" w:hAnsi="Consolas" w:cs="Times New Roman"/>
+                <w:color w:val="C586C0"/>
+                <w:sz w:val="21"/>
+                <w:szCs w:val="21"/>
+              </w:rPr>
+              <w:t>if</w:t>
+            </w:r>
+            <w:r>
+              <w:rPr>
+                <w:rFonts w:ascii="Consolas" w:eastAsia="Times New Roman" w:hAnsi="Consolas" w:cs="Times New Roman"/>
+                <w:color w:val="D4D4D4"/>
+                <w:sz w:val="21"/>
+                <w:szCs w:val="21"/>
+              </w:rPr>
+              <w:t xml:space="preserve">( </w:t>
+            </w:r>
+            <w:r>
+              <w:rPr>
+                <w:rFonts w:ascii="Consolas" w:eastAsia="Times New Roman" w:hAnsi="Consolas" w:cs="Times New Roman"/>
+                <w:color w:val="9CDCFE"/>
+                <w:sz w:val="21"/>
+                <w:szCs w:val="21"/>
+              </w:rPr>
+              <w:t>item</w:t>
+            </w:r>
+            <w:r>
+              <w:rPr>
+                <w:rFonts w:ascii="Consolas" w:eastAsia="Times New Roman" w:hAnsi="Consolas" w:cs="Times New Roman"/>
+                <w:color w:val="D4D4D4"/>
+                <w:sz w:val="21"/>
+                <w:szCs w:val="21"/>
+              </w:rPr>
+              <w:t xml:space="preserve"> === </w:t>
+            </w:r>
+            <w:r>
+              <w:rPr>
+                <w:rFonts w:ascii="Consolas" w:eastAsia="Times New Roman" w:hAnsi="Consolas" w:cs="Times New Roman"/>
+                <w:color w:val="B5CEA8"/>
+                <w:sz w:val="21"/>
+                <w:szCs w:val="21"/>
+              </w:rPr>
+              <w:t>50</w:t>
+            </w:r>
+            <w:r>
+              <w:rPr>
+                <w:rFonts w:ascii="Consolas" w:eastAsia="Times New Roman" w:hAnsi="Consolas" w:cs="Times New Roman"/>
+                <w:color w:val="D4D4D4"/>
+                <w:sz w:val="21"/>
+                <w:szCs w:val="21"/>
+              </w:rPr>
+              <w:t>) {</w:t>
+            </w:r>
+            <w:r>
+              <w:rPr>
+                <w:rFonts w:ascii="Consolas" w:eastAsia="Times New Roman" w:hAnsi="Consolas" w:cs="Times New Roman"/>
+                <w:color w:val="9CDCFE"/>
+                <w:sz w:val="21"/>
+                <w:szCs w:val="21"/>
+              </w:rPr>
+              <w:t>c50</w:t>
+            </w:r>
+            <w:r>
+              <w:rPr>
+                <w:rFonts w:ascii="Consolas" w:eastAsia="Times New Roman" w:hAnsi="Consolas" w:cs="Times New Roman"/>
+                <w:color w:val="D4D4D4"/>
+                <w:sz w:val="21"/>
+                <w:szCs w:val="21"/>
+              </w:rPr>
+              <w:t xml:space="preserve">++; </w:t>
+            </w:r>
+            <w:r>
+              <w:rPr>
+                <w:rFonts w:ascii="Consolas" w:eastAsia="Times New Roman" w:hAnsi="Consolas" w:cs="Times New Roman"/>
+                <w:color w:val="9CDCFE"/>
+                <w:sz w:val="21"/>
+                <w:szCs w:val="21"/>
+              </w:rPr>
+              <w:t>c25</w:t>
+            </w:r>
+            <w:r>
+              <w:rPr>
+                <w:rFonts w:ascii="Consolas" w:eastAsia="Times New Roman" w:hAnsi="Consolas" w:cs="Times New Roman"/>
+                <w:color w:val="D4D4D4"/>
+                <w:sz w:val="21"/>
+                <w:szCs w:val="21"/>
+              </w:rPr>
+              <w:t>--;}</w:t>
+            </w:r>
+          </w:p>
+          <w:p>
+            <w:pPr>
+              <w:shd w:val="clear" w:color="auto" w:fill="1E1E1E"/>
+              <w:spacing w:line="285" w:lineRule="atLeast"/>
+              <w:rPr>
+                <w:rFonts w:ascii="Consolas" w:eastAsia="Times New Roman" w:hAnsi="Consolas" w:cs="Times New Roman"/>
+                <w:color w:val="D4D4D4"/>
+                <w:sz w:val="21"/>
+                <w:szCs w:val="21"/>
+              </w:rPr>
+            </w:pPr>
+            <w:r>
+              <w:rPr>
+                <w:rFonts w:ascii="Consolas" w:eastAsia="Times New Roman" w:hAnsi="Consolas" w:cs="Times New Roman"/>
+                <w:color w:val="D4D4D4"/>
+                <w:sz w:val="21"/>
+                <w:szCs w:val="21"/>
+              </w:rPr>
+              <w:t xml:space="preserve">        </w:t>
+            </w:r>
+            <w:r>
+              <w:rPr>
+                <w:rFonts w:ascii="Consolas" w:eastAsia="Times New Roman" w:hAnsi="Consolas" w:cs="Times New Roman"/>
+                <w:color w:val="C586C0"/>
+                <w:sz w:val="21"/>
+                <w:szCs w:val="21"/>
+              </w:rPr>
+              <w:t>if</w:t>
+            </w:r>
+            <w:r>
+              <w:rPr>
+                <w:rFonts w:ascii="Consolas" w:eastAsia="Times New Roman" w:hAnsi="Consolas" w:cs="Times New Roman"/>
+                <w:color w:val="D4D4D4"/>
+                <w:sz w:val="21"/>
+                <w:szCs w:val="21"/>
+              </w:rPr>
+              <w:t>(</w:t>
+            </w:r>
+            <w:r>
+              <w:rPr>
+                <w:rFonts w:ascii="Consolas" w:eastAsia="Times New Roman" w:hAnsi="Consolas" w:cs="Times New Roman"/>
+                <w:color w:val="9CDCFE"/>
+                <w:sz w:val="21"/>
+                <w:szCs w:val="21"/>
+              </w:rPr>
+              <w:t>item</w:t>
+            </w:r>
+            <w:r>
+              <w:rPr>
+                <w:rFonts w:ascii="Consolas" w:eastAsia="Times New Roman" w:hAnsi="Consolas" w:cs="Times New Roman"/>
+                <w:color w:val="D4D4D4"/>
+                <w:sz w:val="21"/>
+                <w:szCs w:val="21"/>
+              </w:rPr>
+              <w:t xml:space="preserve"> === </w:t>
+            </w:r>
+            <w:r>
+              <w:rPr>
+                <w:rFonts w:ascii="Consolas" w:eastAsia="Times New Roman" w:hAnsi="Consolas" w:cs="Times New Roman"/>
+                <w:color w:val="B5CEA8"/>
+                <w:sz w:val="21"/>
+                <w:szCs w:val="21"/>
+              </w:rPr>
+              <w:t>100</w:t>
+            </w:r>
+            <w:r>
+              <w:rPr>
+                <w:rFonts w:ascii="Consolas" w:eastAsia="Times New Roman" w:hAnsi="Consolas" w:cs="Times New Roman"/>
+                <w:color w:val="D4D4D4"/>
+                <w:sz w:val="21"/>
+                <w:szCs w:val="21"/>
+              </w:rPr>
+              <w:t>) {</w:t>
+            </w:r>
+            <w:r>
+              <w:rPr>
+                <w:rFonts w:ascii="Consolas" w:eastAsia="Times New Roman" w:hAnsi="Consolas" w:cs="Times New Roman"/>
+                <w:color w:val="9CDCFE"/>
+                <w:sz w:val="21"/>
+                <w:szCs w:val="21"/>
+              </w:rPr>
+              <w:t>c25</w:t>
+            </w:r>
+            <w:r>
+              <w:rPr>
+                <w:rFonts w:ascii="Consolas" w:eastAsia="Times New Roman" w:hAnsi="Consolas" w:cs="Times New Roman"/>
+                <w:color w:val="D4D4D4"/>
+                <w:sz w:val="21"/>
+                <w:szCs w:val="21"/>
+              </w:rPr>
+              <w:t xml:space="preserve">--; </w:t>
+            </w:r>
+            <w:r>
+              <w:rPr>
+                <w:rFonts w:ascii="Consolas" w:eastAsia="Times New Roman" w:hAnsi="Consolas" w:cs="Times New Roman"/>
+                <w:color w:val="9CDCFE"/>
+                <w:sz w:val="21"/>
+                <w:szCs w:val="21"/>
+              </w:rPr>
+              <w:t>c50</w:t>
+            </w:r>
+            <w:r>
+              <w:rPr>
+                <w:rFonts w:ascii="Consolas" w:eastAsia="Times New Roman" w:hAnsi="Consolas" w:cs="Times New Roman"/>
+                <w:color w:val="D4D4D4"/>
+                <w:sz w:val="21"/>
+                <w:szCs w:val="21"/>
+              </w:rPr>
+              <w:t>&gt;</w:t>
+            </w:r>
+            <w:r>
+              <w:rPr>
+                <w:rFonts w:ascii="Consolas" w:eastAsia="Times New Roman" w:hAnsi="Consolas" w:cs="Times New Roman"/>
+                <w:color w:val="B5CEA8"/>
+                <w:sz w:val="21"/>
+                <w:szCs w:val="21"/>
+              </w:rPr>
+              <w:t>0</w:t>
+            </w:r>
+            <w:r>
+              <w:rPr>
+                <w:rFonts w:ascii="Consolas" w:eastAsia="Times New Roman" w:hAnsi="Consolas" w:cs="Times New Roman"/>
+                <w:color w:val="D4D4D4"/>
+                <w:sz w:val="21"/>
+                <w:szCs w:val="21"/>
+              </w:rPr>
+              <w:t>?</w:t>
+            </w:r>
+            <w:r>
+              <w:rPr>
+                <w:rFonts w:ascii="Consolas" w:eastAsia="Times New Roman" w:hAnsi="Consolas" w:cs="Times New Roman"/>
+                <w:color w:val="9CDCFE"/>
+                <w:sz w:val="21"/>
+                <w:szCs w:val="21"/>
+              </w:rPr>
+              <w:t>c50</w:t>
+            </w:r>
+            <w:r>
+              <w:rPr>
+                <w:rFonts w:ascii="Consolas" w:eastAsia="Times New Roman" w:hAnsi="Consolas" w:cs="Times New Roman"/>
+                <w:color w:val="D4D4D4"/>
+                <w:sz w:val="21"/>
+                <w:szCs w:val="21"/>
+              </w:rPr>
+              <w:t>--:</w:t>
+            </w:r>
+            <w:r>
+              <w:rPr>
+                <w:rFonts w:ascii="Consolas" w:eastAsia="Times New Roman" w:hAnsi="Consolas" w:cs="Times New Roman"/>
+                <w:color w:val="9CDCFE"/>
+                <w:sz w:val="21"/>
+                <w:szCs w:val="21"/>
+              </w:rPr>
+              <w:t>c25</w:t>
+            </w:r>
+            <w:r>
+              <w:rPr>
+                <w:rFonts w:ascii="Consolas" w:eastAsia="Times New Roman" w:hAnsi="Consolas" w:cs="Times New Roman"/>
+                <w:color w:val="D4D4D4"/>
+                <w:sz w:val="21"/>
+                <w:szCs w:val="21"/>
+              </w:rPr>
+              <w:t>-=</w:t>
+            </w:r>
+            <w:r>
+              <w:rPr>
+                <w:rFonts w:ascii="Consolas" w:eastAsia="Times New Roman" w:hAnsi="Consolas" w:cs="Times New Roman"/>
+                <w:color w:val="B5CEA8"/>
+                <w:sz w:val="21"/>
+                <w:szCs w:val="21"/>
+              </w:rPr>
+              <w:t>2</w:t>
+            </w:r>
+            <w:r>
+              <w:rPr>
+                <w:rFonts w:ascii="Consolas" w:eastAsia="Times New Roman" w:hAnsi="Consolas" w:cs="Times New Roman"/>
+                <w:color w:val="D4D4D4"/>
+                <w:sz w:val="21"/>
+                <w:szCs w:val="21"/>
+              </w:rPr>
+              <w:t>}</w:t>
+            </w:r>
+          </w:p>
+          <w:p>
+            <w:pPr>
+              <w:shd w:val="clear" w:color="auto" w:fill="1E1E1E"/>
+              <w:spacing w:line="285" w:lineRule="atLeast"/>
+              <w:rPr>
+                <w:rFonts w:ascii="Consolas" w:eastAsia="Times New Roman" w:hAnsi="Consolas" w:cs="Times New Roman"/>
+                <w:color w:val="D4D4D4"/>
+                <w:sz w:val="21"/>
+                <w:szCs w:val="21"/>
+              </w:rPr>
+            </w:pPr>
+            <w:r>
+              <w:rPr>
+                <w:rFonts w:ascii="Consolas" w:eastAsia="Times New Roman" w:hAnsi="Consolas" w:cs="Times New Roman"/>
+                <w:color w:val="D4D4D4"/>
+                <w:sz w:val="21"/>
+                <w:szCs w:val="21"/>
+              </w:rPr>
+              <w:t xml:space="preserve">        </w:t>
+            </w:r>
+            <w:r>
+              <w:rPr>
+                <w:rFonts w:ascii="Consolas" w:eastAsia="Times New Roman" w:hAnsi="Consolas" w:cs="Times New Roman"/>
+                <w:color w:val="C586C0"/>
+                <w:sz w:val="21"/>
+                <w:szCs w:val="21"/>
+              </w:rPr>
+              <w:t>if</w:t>
+            </w:r>
+            <w:r>
+              <w:rPr>
+                <w:rFonts w:ascii="Consolas" w:eastAsia="Times New Roman" w:hAnsi="Consolas" w:cs="Times New Roman"/>
+                <w:color w:val="D4D4D4"/>
+                <w:sz w:val="21"/>
+                <w:szCs w:val="21"/>
+              </w:rPr>
+              <w:t>(</w:t>
+            </w:r>
+            <w:r>
+              <w:rPr>
+                <w:rFonts w:ascii="Consolas" w:eastAsia="Times New Roman" w:hAnsi="Consolas" w:cs="Times New Roman"/>
+                <w:color w:val="9CDCFE"/>
+                <w:sz w:val="21"/>
+                <w:szCs w:val="21"/>
+              </w:rPr>
+              <w:t>c25</w:t>
+            </w:r>
+            <w:r>
+              <w:rPr>
+                <w:rFonts w:ascii="Consolas" w:eastAsia="Times New Roman" w:hAnsi="Consolas" w:cs="Times New Roman"/>
+                <w:color w:val="D4D4D4"/>
+                <w:sz w:val="21"/>
+                <w:szCs w:val="21"/>
+              </w:rPr>
+              <w:t>&lt;</w:t>
+            </w:r>
+            <w:r>
+              <w:rPr>
+                <w:rFonts w:ascii="Consolas" w:eastAsia="Times New Roman" w:hAnsi="Consolas" w:cs="Times New Roman"/>
+                <w:color w:val="B5CEA8"/>
+                <w:sz w:val="21"/>
+                <w:szCs w:val="21"/>
+              </w:rPr>
+              <w:t>0</w:t>
+            </w:r>
+            <w:r>
+              <w:rPr>
+                <w:rFonts w:ascii="Consolas" w:eastAsia="Times New Roman" w:hAnsi="Consolas" w:cs="Times New Roman"/>
+                <w:color w:val="D4D4D4"/>
+                <w:sz w:val="21"/>
+                <w:szCs w:val="21"/>
+              </w:rPr>
+              <w:t xml:space="preserve"> || </w:t>
+            </w:r>
+            <w:r>
+              <w:rPr>
+                <w:rFonts w:ascii="Consolas" w:eastAsia="Times New Roman" w:hAnsi="Consolas" w:cs="Times New Roman"/>
+                <w:color w:val="9CDCFE"/>
+                <w:sz w:val="21"/>
+                <w:szCs w:val="21"/>
+              </w:rPr>
+              <w:t>c50</w:t>
+            </w:r>
+            <w:r>
+              <w:rPr>
+                <w:rFonts w:ascii="Consolas" w:eastAsia="Times New Roman" w:hAnsi="Consolas" w:cs="Times New Roman"/>
+                <w:color w:val="D4D4D4"/>
+                <w:sz w:val="21"/>
+                <w:szCs w:val="21"/>
+              </w:rPr>
+              <w:t xml:space="preserve">&lt; </w:t>
+            </w:r>
+            <w:r>
+              <w:rPr>
+                <w:rFonts w:ascii="Consolas" w:eastAsia="Times New Roman" w:hAnsi="Consolas" w:cs="Times New Roman"/>
+                <w:color w:val="B5CEA8"/>
+                <w:sz w:val="21"/>
+                <w:szCs w:val="21"/>
+              </w:rPr>
+              <w:t>0</w:t>
+            </w:r>
+            <w:r>
+              <w:rPr>
+                <w:rFonts w:ascii="Consolas" w:eastAsia="Times New Roman" w:hAnsi="Consolas" w:cs="Times New Roman"/>
+                <w:color w:val="D4D4D4"/>
+                <w:sz w:val="21"/>
+                <w:szCs w:val="21"/>
+              </w:rPr>
+              <w:t>){</w:t>
+            </w:r>
+          </w:p>
+          <w:p>
+            <w:pPr>
+              <w:shd w:val="clear" w:color="auto" w:fill="1E1E1E"/>
+              <w:spacing w:line="285" w:lineRule="atLeast"/>
+              <w:rPr>
+                <w:rFonts w:ascii="Consolas" w:eastAsia="Times New Roman" w:hAnsi="Consolas" w:cs="Times New Roman"/>
+                <w:color w:val="D4D4D4"/>
+                <w:sz w:val="21"/>
+                <w:szCs w:val="21"/>
+              </w:rPr>
+            </w:pPr>
+            <w:r>
+              <w:rPr>
+                <w:rFonts w:ascii="Consolas" w:eastAsia="Times New Roman" w:hAnsi="Consolas" w:cs="Times New Roman"/>
+                <w:color w:val="D4D4D4"/>
+                <w:sz w:val="21"/>
+                <w:szCs w:val="21"/>
+              </w:rPr>
+              <w:t xml:space="preserve">            </w:t>
+            </w:r>
+            <w:r>
+              <w:rPr>
+                <w:rFonts w:ascii="Consolas" w:eastAsia="Times New Roman" w:hAnsi="Consolas" w:cs="Times New Roman"/>
+                <w:color w:val="C586C0"/>
+                <w:sz w:val="21"/>
+                <w:szCs w:val="21"/>
+              </w:rPr>
+              <w:t>return</w:t>
+            </w:r>
+            <w:r>
+              <w:rPr>
+                <w:rFonts w:ascii="Consolas" w:eastAsia="Times New Roman" w:hAnsi="Consolas" w:cs="Times New Roman"/>
+                <w:color w:val="D4D4D4"/>
+                <w:sz w:val="21"/>
+                <w:szCs w:val="21"/>
+              </w:rPr>
+              <w:t xml:space="preserve"> </w:t>
+            </w:r>
+            <w:r>
+              <w:rPr>
+                <w:rFonts w:ascii="Consolas" w:eastAsia="Times New Roman" w:hAnsi="Consolas" w:cs="Times New Roman"/>
+                <w:color w:val="CE9178"/>
+                <w:sz w:val="21"/>
+                <w:szCs w:val="21"/>
+              </w:rPr>
+              <w:t>'NO'</w:t>
+            </w:r>
+            <w:r>
+              <w:rPr>
+                <w:rFonts w:ascii="Consolas" w:eastAsia="Times New Roman" w:hAnsi="Consolas" w:cs="Times New Roman"/>
+                <w:color w:val="D4D4D4"/>
+                <w:sz w:val="21"/>
+                <w:szCs w:val="21"/>
+              </w:rPr>
+              <w:t>;</w:t>
+            </w:r>
+          </w:p>
+          <w:p>
+            <w:pPr>
+              <w:shd w:val="clear" w:color="auto" w:fill="1E1E1E"/>
+              <w:spacing w:line="285" w:lineRule="atLeast"/>
+              <w:rPr>
+                <w:rFonts w:ascii="Consolas" w:eastAsia="Times New Roman" w:hAnsi="Consolas" w:cs="Times New Roman"/>
+                <w:color w:val="D4D4D4"/>
+                <w:sz w:val="21"/>
+                <w:szCs w:val="21"/>
+              </w:rPr>
+            </w:pPr>
+            <w:r>
+              <w:rPr>
+                <w:rFonts w:ascii="Consolas" w:eastAsia="Times New Roman" w:hAnsi="Consolas" w:cs="Times New Roman"/>
+                <w:color w:val="D4D4D4"/>
+                <w:sz w:val="21"/>
+                <w:szCs w:val="21"/>
+              </w:rPr>
+              <w:t xml:space="preserve">        }</w:t>
+            </w:r>
+          </w:p>
+          <w:p>
+            <w:pPr>
+              <w:shd w:val="clear" w:color="auto" w:fill="1E1E1E"/>
+              <w:spacing w:line="285" w:lineRule="atLeast"/>
+              <w:rPr>
+                <w:rFonts w:ascii="Consolas" w:eastAsia="Times New Roman" w:hAnsi="Consolas" w:cs="Times New Roman"/>
+                <w:color w:val="D4D4D4"/>
+                <w:sz w:val="21"/>
+                <w:szCs w:val="21"/>
+              </w:rPr>
+            </w:pPr>
+            <w:r>
+              <w:rPr>
+                <w:rFonts w:ascii="Consolas" w:eastAsia="Times New Roman" w:hAnsi="Consolas" w:cs="Times New Roman"/>
+                <w:color w:val="D4D4D4"/>
+                <w:sz w:val="21"/>
+                <w:szCs w:val="21"/>
+              </w:rPr>
+              <w:t xml:space="preserve">    }</w:t>
+            </w:r>
+          </w:p>
+          <w:p>
+            <w:pPr>
+              <w:shd w:val="clear" w:color="auto" w:fill="1E1E1E"/>
+              <w:spacing w:line="285" w:lineRule="atLeast"/>
+              <w:rPr>
+                <w:rFonts w:ascii="Consolas" w:eastAsia="Times New Roman" w:hAnsi="Consolas" w:cs="Times New Roman"/>
+                <w:color w:val="D4D4D4"/>
+                <w:sz w:val="21"/>
+                <w:szCs w:val="21"/>
+              </w:rPr>
+            </w:pPr>
+            <w:r>
+              <w:rPr>
+                <w:rFonts w:ascii="Consolas" w:eastAsia="Times New Roman" w:hAnsi="Consolas" w:cs="Times New Roman"/>
+                <w:color w:val="D4D4D4"/>
+                <w:sz w:val="21"/>
+                <w:szCs w:val="21"/>
+              </w:rPr>
+              <w:t xml:space="preserve">    </w:t>
+            </w:r>
+            <w:r>
+              <w:rPr>
+                <w:rFonts w:ascii="Consolas" w:eastAsia="Times New Roman" w:hAnsi="Consolas" w:cs="Times New Roman"/>
+                <w:color w:val="C586C0"/>
+                <w:sz w:val="21"/>
+                <w:szCs w:val="21"/>
+              </w:rPr>
+              <w:t>return</w:t>
+            </w:r>
+            <w:r>
+              <w:rPr>
+                <w:rFonts w:ascii="Consolas" w:eastAsia="Times New Roman" w:hAnsi="Consolas" w:cs="Times New Roman"/>
+                <w:color w:val="D4D4D4"/>
+                <w:sz w:val="21"/>
+                <w:szCs w:val="21"/>
+              </w:rPr>
+              <w:t xml:space="preserve"> </w:t>
+            </w:r>
+            <w:r>
+              <w:rPr>
+                <w:rFonts w:ascii="Consolas" w:eastAsia="Times New Roman" w:hAnsi="Consolas" w:cs="Times New Roman"/>
+                <w:color w:val="CE9178"/>
+                <w:sz w:val="21"/>
+                <w:szCs w:val="21"/>
+              </w:rPr>
+              <w:t>'YES'</w:t>
+            </w:r>
+            <w:r>
+              <w:rPr>
+                <w:rFonts w:ascii="Consolas" w:eastAsia="Times New Roman" w:hAnsi="Consolas" w:cs="Times New Roman"/>
+                <w:color w:val="D4D4D4"/>
+                <w:sz w:val="21"/>
+                <w:szCs w:val="21"/>
+              </w:rPr>
+              <w:t>;</w:t>
+            </w:r>
+          </w:p>
+          <w:p>
+            <w:pPr>
+              <w:shd w:val="clear" w:color="auto" w:fill="1E1E1E"/>
+              <w:spacing w:line="285" w:lineRule="atLeast"/>
+              <w:rPr>
+                <w:rFonts w:ascii="Consolas" w:eastAsia="Times New Roman" w:hAnsi="Consolas" w:cs="Times New Roman"/>
+                <w:color w:val="D4D4D4"/>
+                <w:sz w:val="21"/>
+                <w:szCs w:val="21"/>
+              </w:rPr>
+            </w:pPr>
+            <w:r>
+              <w:rPr>
+                <w:rFonts w:ascii="Consolas" w:eastAsia="Times New Roman" w:hAnsi="Consolas" w:cs="Times New Roman"/>
+                <w:color w:val="D4D4D4"/>
+                <w:sz w:val="21"/>
+                <w:szCs w:val="21"/>
+              </w:rPr>
+              <w:t xml:space="preserve">  }</w:t>
+            </w:r>
+          </w:p>
+          <w:p>
+            <w:pPr>
+              <w:shd w:val="clear" w:color="auto" w:fill="1E1E1E"/>
+              <w:spacing w:line="285" w:lineRule="atLeast"/>
+              <w:rPr>
+                <w:rFonts w:ascii="Consolas" w:eastAsia="Times New Roman" w:hAnsi="Consolas" w:cs="Times New Roman"/>
+                <w:color w:val="D4D4D4"/>
+                <w:sz w:val="21"/>
+                <w:szCs w:val="21"/>
+              </w:rPr>
+            </w:pPr>
+          </w:p>
+          <w:p>
+            <w:pPr>
+              <w:shd w:val="clear" w:color="auto" w:fill="1E1E1E"/>
+              <w:spacing w:line="285" w:lineRule="atLeast"/>
+              <w:rPr>
+                <w:rFonts w:ascii="Consolas" w:eastAsia="Times New Roman" w:hAnsi="Consolas" w:cs="Times New Roman"/>
+                <w:color w:val="D4D4D4"/>
+                <w:sz w:val="21"/>
+                <w:szCs w:val="21"/>
+              </w:rPr>
+            </w:pPr>
+            <w:r>
+              <w:rPr>
+                <w:rFonts w:ascii="Consolas" w:eastAsia="Times New Roman" w:hAnsi="Consolas" w:cs="Times New Roman"/>
+                <w:color w:val="D4D4D4"/>
+                <w:sz w:val="21"/>
+                <w:szCs w:val="21"/>
+              </w:rPr>
+              <w:t xml:space="preserve"> </w:t>
+            </w:r>
+            <w:r>
+              <w:rPr>
+                <w:rFonts w:ascii="Consolas" w:eastAsia="Times New Roman" w:hAnsi="Consolas" w:cs="Times New Roman"/>
+                <w:color w:val="4EC9B0"/>
+                <w:sz w:val="21"/>
+                <w:szCs w:val="21"/>
+              </w:rPr>
+              <w:t>console</w:t>
+            </w:r>
+            <w:r>
+              <w:rPr>
+                <w:rFonts w:ascii="Consolas" w:eastAsia="Times New Roman" w:hAnsi="Consolas" w:cs="Times New Roman"/>
+                <w:color w:val="D4D4D4"/>
+                <w:sz w:val="21"/>
+                <w:szCs w:val="21"/>
+              </w:rPr>
+              <w:t>.</w:t>
+            </w:r>
+            <w:r>
+              <w:rPr>
+                <w:rFonts w:ascii="Consolas" w:eastAsia="Times New Roman" w:hAnsi="Consolas" w:cs="Times New Roman"/>
+                <w:color w:val="DCDCAA"/>
+                <w:sz w:val="21"/>
+                <w:szCs w:val="21"/>
+              </w:rPr>
+              <w:t>log</w:t>
+            </w:r>
+            <w:r>
+              <w:rPr>
+                <w:rFonts w:ascii="Consolas" w:eastAsia="Times New Roman" w:hAnsi="Consolas" w:cs="Times New Roman"/>
+                <w:color w:val="D4D4D4"/>
+                <w:sz w:val="21"/>
+                <w:szCs w:val="21"/>
+              </w:rPr>
+              <w:t>(</w:t>
+            </w:r>
+            <w:r>
+              <w:rPr>
+                <w:rFonts w:ascii="Consolas" w:eastAsia="Times New Roman" w:hAnsi="Consolas" w:cs="Times New Roman"/>
+                <w:color w:val="DCDCAA"/>
+                <w:sz w:val="21"/>
+                <w:szCs w:val="21"/>
+              </w:rPr>
+              <w:t>tickets</w:t>
+            </w:r>
+            <w:r>
+              <w:rPr>
+                <w:rFonts w:ascii="Consolas" w:eastAsia="Times New Roman" w:hAnsi="Consolas" w:cs="Times New Roman"/>
+                <w:color w:val="D4D4D4"/>
+                <w:sz w:val="21"/>
+                <w:szCs w:val="21"/>
+              </w:rPr>
+              <w:t>([</w:t>
+            </w:r>
+            <w:r>
+              <w:rPr>
+                <w:rFonts w:ascii="Consolas" w:eastAsia="Times New Roman" w:hAnsi="Consolas" w:cs="Times New Roman"/>
+                <w:color w:val="B5CEA8"/>
+                <w:sz w:val="21"/>
+                <w:szCs w:val="21"/>
+              </w:rPr>
+              <w:t>25</w:t>
+            </w:r>
+            <w:r>
+              <w:rPr>
+                <w:rFonts w:ascii="Consolas" w:eastAsia="Times New Roman" w:hAnsi="Consolas" w:cs="Times New Roman"/>
+                <w:color w:val="D4D4D4"/>
+                <w:sz w:val="21"/>
+                <w:szCs w:val="21"/>
+              </w:rPr>
+              <w:t xml:space="preserve">, </w:t>
+            </w:r>
+            <w:r>
+              <w:rPr>
+                <w:rFonts w:ascii="Consolas" w:eastAsia="Times New Roman" w:hAnsi="Consolas" w:cs="Times New Roman"/>
+                <w:color w:val="B5CEA8"/>
+                <w:sz w:val="21"/>
+                <w:szCs w:val="21"/>
+              </w:rPr>
+              <w:t>25</w:t>
+            </w:r>
+            <w:r>
+              <w:rPr>
+                <w:rFonts w:ascii="Consolas" w:eastAsia="Times New Roman" w:hAnsi="Consolas" w:cs="Times New Roman"/>
+                <w:color w:val="D4D4D4"/>
+                <w:sz w:val="21"/>
+                <w:szCs w:val="21"/>
+              </w:rPr>
+              <w:t xml:space="preserve">, </w:t>
+            </w:r>
+            <w:r>
+              <w:rPr>
+                <w:rFonts w:ascii="Consolas" w:eastAsia="Times New Roman" w:hAnsi="Consolas" w:cs="Times New Roman"/>
+                <w:color w:val="B5CEA8"/>
+                <w:sz w:val="21"/>
+                <w:szCs w:val="21"/>
+              </w:rPr>
+              <w:t>50</w:t>
+            </w:r>
+            <w:r>
+              <w:rPr>
+                <w:rFonts w:ascii="Consolas" w:eastAsia="Times New Roman" w:hAnsi="Consolas" w:cs="Times New Roman"/>
+                <w:color w:val="D4D4D4"/>
+                <w:sz w:val="21"/>
+                <w:szCs w:val="21"/>
+              </w:rPr>
+              <w:t xml:space="preserve">, </w:t>
+            </w:r>
+            <w:r>
+              <w:rPr>
+                <w:rFonts w:ascii="Consolas" w:eastAsia="Times New Roman" w:hAnsi="Consolas" w:cs="Times New Roman"/>
+                <w:color w:val="B5CEA8"/>
+                <w:sz w:val="21"/>
+                <w:szCs w:val="21"/>
+              </w:rPr>
+              <w:t>100</w:t>
+            </w:r>
+            <w:r>
+              <w:rPr>
+                <w:rFonts w:ascii="Consolas" w:eastAsia="Times New Roman" w:hAnsi="Consolas" w:cs="Times New Roman"/>
+                <w:color w:val="D4D4D4"/>
+                <w:sz w:val="21"/>
+                <w:szCs w:val="21"/>
+              </w:rPr>
+              <w:t>]));</w:t>
+            </w:r>
+          </w:p>
+          <w:p>
+            <w:pPr>
+              <w:pStyle w:val="ListParagraph"/>
+              <w:ind w:left="0"/>
+            </w:pPr>
+          </w:p>
+        </w:tc>
+      </w:tr>
+    </w:tbl>
+    <w:p>
+      <w:pPr>
+        <w:pStyle w:val="ListParagraph"/>
+        <w:ind w:left="1440"/>
+      </w:pPr>
+    </w:p>
+    <w:p>
+      <w:pPr>
+        <w:pStyle w:val="ListParagraph"/>
+        <w:numPr>
+          <w:ilvl w:val="1"/>
+          <w:numId w:val="1"/>
+        </w:numPr>
+      </w:pPr>
+      <w:r>
+        <w:t>Count Vowels in a string</w:t>
+      </w:r>
+    </w:p>
+    <w:tbl>
+      <w:tblPr>
+        <w:tblStyle w:val="TableGrid"/>
+        <w:tblW w:w="0" w:type="auto"/>
+        <w:tblInd w:w="-72" w:type="dxa"/>
+        <w:tblLook w:val="04A0" w:firstRow="1" w:lastRow="0" w:firstColumn="1" w:lastColumn="0" w:noHBand="0" w:noVBand="1"/>
+      </w:tblPr>
+      <w:tblGrid>
+        <w:gridCol w:w="9648"/>
+      </w:tblGrid>
+      <w:tr>
+        <w:tc>
+          <w:tcPr>
+            <w:tcW w:w="9648" w:type="dxa"/>
+          </w:tcPr>
+          <w:p>
+            <w:pPr>
+              <w:pStyle w:val="ListParagraph"/>
+              <w:ind w:left="0"/>
+            </w:pPr>
+          </w:p>
+          <w:p>
+            <w:pPr>
+              <w:shd w:val="clear" w:color="auto" w:fill="1E1E1E"/>
+              <w:spacing w:line="285" w:lineRule="atLeast"/>
+              <w:rPr>
+                <w:rFonts w:ascii="Consolas" w:eastAsia="Times New Roman" w:hAnsi="Consolas" w:cs="Times New Roman"/>
+                <w:color w:val="D4D4D4"/>
+                <w:sz w:val="21"/>
+                <w:szCs w:val="21"/>
+              </w:rPr>
+            </w:pPr>
+            <w:r>
+              <w:rPr>
+                <w:rFonts w:ascii="Consolas" w:eastAsia="Times New Roman" w:hAnsi="Consolas" w:cs="Times New Roman"/>
+                <w:color w:val="569CD6"/>
+                <w:sz w:val="21"/>
+                <w:szCs w:val="21"/>
+              </w:rPr>
+              <w:t>function</w:t>
+            </w:r>
+            <w:r>
+              <w:rPr>
+                <w:rFonts w:ascii="Consolas" w:eastAsia="Times New Roman" w:hAnsi="Consolas" w:cs="Times New Roman"/>
+                <w:color w:val="D4D4D4"/>
+                <w:sz w:val="21"/>
+                <w:szCs w:val="21"/>
+              </w:rPr>
+              <w:t xml:space="preserve"> </w:t>
+            </w:r>
+            <w:proofErr w:type="spellStart"/>
+            <w:r>
+              <w:rPr>
+                <w:rFonts w:ascii="Consolas" w:eastAsia="Times New Roman" w:hAnsi="Consolas" w:cs="Times New Roman"/>
+                <w:color w:val="DCDCAA"/>
+                <w:sz w:val="21"/>
+                <w:szCs w:val="21"/>
+              </w:rPr>
+              <w:t>getCount</w:t>
+            </w:r>
+            <w:proofErr w:type="spellEnd"/>
+            <w:r>
+              <w:rPr>
+                <w:rFonts w:ascii="Consolas" w:eastAsia="Times New Roman" w:hAnsi="Consolas" w:cs="Times New Roman"/>
+                <w:color w:val="D4D4D4"/>
+                <w:sz w:val="21"/>
+                <w:szCs w:val="21"/>
+              </w:rPr>
+              <w:t>(</w:t>
+            </w:r>
+            <w:proofErr w:type="spellStart"/>
+            <w:r>
+              <w:rPr>
+                <w:rFonts w:ascii="Consolas" w:eastAsia="Times New Roman" w:hAnsi="Consolas" w:cs="Times New Roman"/>
+                <w:color w:val="9CDCFE"/>
+                <w:sz w:val="21"/>
+                <w:szCs w:val="21"/>
+              </w:rPr>
+              <w:t>str</w:t>
+            </w:r>
+            <w:proofErr w:type="spellEnd"/>
+            <w:r>
+              <w:rPr>
+                <w:rFonts w:ascii="Consolas" w:eastAsia="Times New Roman" w:hAnsi="Consolas" w:cs="Times New Roman"/>
+                <w:color w:val="D4D4D4"/>
+                <w:sz w:val="21"/>
+                <w:szCs w:val="21"/>
+              </w:rPr>
+              <w:t>) {</w:t>
+            </w:r>
+          </w:p>
+          <w:p>
+            <w:pPr>
+              <w:shd w:val="clear" w:color="auto" w:fill="1E1E1E"/>
+              <w:spacing w:line="285" w:lineRule="atLeast"/>
+              <w:rPr>
+                <w:rFonts w:ascii="Consolas" w:eastAsia="Times New Roman" w:hAnsi="Consolas" w:cs="Times New Roman"/>
+                <w:color w:val="D4D4D4"/>
+                <w:sz w:val="21"/>
+                <w:szCs w:val="21"/>
+              </w:rPr>
+            </w:pPr>
+            <w:r>
+              <w:rPr>
+                <w:rFonts w:ascii="Consolas" w:eastAsia="Times New Roman" w:hAnsi="Consolas" w:cs="Times New Roman"/>
+                <w:color w:val="D4D4D4"/>
+                <w:sz w:val="21"/>
+                <w:szCs w:val="21"/>
+              </w:rPr>
+              <w:t xml:space="preserve">    </w:t>
+            </w:r>
+            <w:proofErr w:type="spellStart"/>
+            <w:r>
+              <w:rPr>
+                <w:rFonts w:ascii="Consolas" w:eastAsia="Times New Roman" w:hAnsi="Consolas" w:cs="Times New Roman"/>
+                <w:color w:val="569CD6"/>
+                <w:sz w:val="21"/>
+                <w:szCs w:val="21"/>
+              </w:rPr>
+              <w:t>var</w:t>
+            </w:r>
+            <w:proofErr w:type="spellEnd"/>
+            <w:r>
+              <w:rPr>
+                <w:rFonts w:ascii="Consolas" w:eastAsia="Times New Roman" w:hAnsi="Consolas" w:cs="Times New Roman"/>
+                <w:color w:val="D4D4D4"/>
+                <w:sz w:val="21"/>
+                <w:szCs w:val="21"/>
+              </w:rPr>
+              <w:t xml:space="preserve"> </w:t>
+            </w:r>
+            <w:proofErr w:type="spellStart"/>
+            <w:r>
+              <w:rPr>
+                <w:rFonts w:ascii="Consolas" w:eastAsia="Times New Roman" w:hAnsi="Consolas" w:cs="Times New Roman"/>
+                <w:color w:val="9CDCFE"/>
+                <w:sz w:val="21"/>
+                <w:szCs w:val="21"/>
+              </w:rPr>
+              <w:t>vowelsCount</w:t>
+            </w:r>
+            <w:proofErr w:type="spellEnd"/>
+            <w:r>
+              <w:rPr>
+                <w:rFonts w:ascii="Consolas" w:eastAsia="Times New Roman" w:hAnsi="Consolas" w:cs="Times New Roman"/>
+                <w:color w:val="D4D4D4"/>
+                <w:sz w:val="21"/>
+                <w:szCs w:val="21"/>
+              </w:rPr>
+              <w:t xml:space="preserve"> = </w:t>
+            </w:r>
+            <w:r>
+              <w:rPr>
+                <w:rFonts w:ascii="Consolas" w:eastAsia="Times New Roman" w:hAnsi="Consolas" w:cs="Times New Roman"/>
+                <w:color w:val="B5CEA8"/>
+                <w:sz w:val="21"/>
+                <w:szCs w:val="21"/>
+              </w:rPr>
+              <w:t>0</w:t>
+            </w:r>
+            <w:r>
+              <w:rPr>
+                <w:rFonts w:ascii="Consolas" w:eastAsia="Times New Roman" w:hAnsi="Consolas" w:cs="Times New Roman"/>
+                <w:color w:val="D4D4D4"/>
+                <w:sz w:val="21"/>
+                <w:szCs w:val="21"/>
+              </w:rPr>
+              <w:t>;</w:t>
+            </w:r>
+          </w:p>
+          <w:p>
+            <w:pPr>
+              <w:shd w:val="clear" w:color="auto" w:fill="1E1E1E"/>
+              <w:spacing w:line="285" w:lineRule="atLeast"/>
+              <w:rPr>
+                <w:rFonts w:ascii="Consolas" w:eastAsia="Times New Roman" w:hAnsi="Consolas" w:cs="Times New Roman"/>
+                <w:color w:val="D4D4D4"/>
+                <w:sz w:val="21"/>
+                <w:szCs w:val="21"/>
+              </w:rPr>
+            </w:pPr>
+            <w:r>
+              <w:rPr>
+                <w:rFonts w:ascii="Consolas" w:eastAsia="Times New Roman" w:hAnsi="Consolas" w:cs="Times New Roman"/>
+                <w:color w:val="D4D4D4"/>
+                <w:sz w:val="21"/>
+                <w:szCs w:val="21"/>
+              </w:rPr>
+              <w:t xml:space="preserve">    </w:t>
+            </w:r>
+            <w:proofErr w:type="spellStart"/>
+            <w:r>
+              <w:rPr>
+                <w:rFonts w:ascii="Consolas" w:eastAsia="Times New Roman" w:hAnsi="Consolas" w:cs="Times New Roman"/>
+                <w:color w:val="569CD6"/>
+                <w:sz w:val="21"/>
+                <w:szCs w:val="21"/>
+              </w:rPr>
+              <w:t>const</w:t>
+            </w:r>
+            <w:proofErr w:type="spellEnd"/>
+            <w:r>
+              <w:rPr>
+                <w:rFonts w:ascii="Consolas" w:eastAsia="Times New Roman" w:hAnsi="Consolas" w:cs="Times New Roman"/>
+                <w:color w:val="D4D4D4"/>
+                <w:sz w:val="21"/>
+                <w:szCs w:val="21"/>
+              </w:rPr>
+              <w:t xml:space="preserve"> </w:t>
+            </w:r>
+            <w:r>
+              <w:rPr>
+                <w:rFonts w:ascii="Consolas" w:eastAsia="Times New Roman" w:hAnsi="Consolas" w:cs="Times New Roman"/>
+                <w:color w:val="9CDCFE"/>
+                <w:sz w:val="21"/>
+                <w:szCs w:val="21"/>
+              </w:rPr>
+              <w:t>vowels</w:t>
+            </w:r>
+            <w:r>
+              <w:rPr>
+                <w:rFonts w:ascii="Consolas" w:eastAsia="Times New Roman" w:hAnsi="Consolas" w:cs="Times New Roman"/>
+                <w:color w:val="D4D4D4"/>
+                <w:sz w:val="21"/>
+                <w:szCs w:val="21"/>
+              </w:rPr>
+              <w:t xml:space="preserve"> = [</w:t>
+            </w:r>
+            <w:r>
+              <w:rPr>
+                <w:rFonts w:ascii="Consolas" w:eastAsia="Times New Roman" w:hAnsi="Consolas" w:cs="Times New Roman"/>
+                <w:color w:val="CE9178"/>
+                <w:sz w:val="21"/>
+                <w:szCs w:val="21"/>
+              </w:rPr>
+              <w:t>'a'</w:t>
+            </w:r>
+            <w:r>
+              <w:rPr>
+                <w:rFonts w:ascii="Consolas" w:eastAsia="Times New Roman" w:hAnsi="Consolas" w:cs="Times New Roman"/>
+                <w:color w:val="D4D4D4"/>
+                <w:sz w:val="21"/>
+                <w:szCs w:val="21"/>
+              </w:rPr>
+              <w:t>,</w:t>
+            </w:r>
+            <w:r>
+              <w:rPr>
+                <w:rFonts w:ascii="Consolas" w:eastAsia="Times New Roman" w:hAnsi="Consolas" w:cs="Times New Roman"/>
+                <w:color w:val="CE9178"/>
+                <w:sz w:val="21"/>
+                <w:szCs w:val="21"/>
+              </w:rPr>
+              <w:t>'e'</w:t>
+            </w:r>
+            <w:r>
+              <w:rPr>
+                <w:rFonts w:ascii="Consolas" w:eastAsia="Times New Roman" w:hAnsi="Consolas" w:cs="Times New Roman"/>
+                <w:color w:val="D4D4D4"/>
+                <w:sz w:val="21"/>
+                <w:szCs w:val="21"/>
+              </w:rPr>
+              <w:t>,</w:t>
+            </w:r>
+            <w:r>
+              <w:rPr>
+                <w:rFonts w:ascii="Consolas" w:eastAsia="Times New Roman" w:hAnsi="Consolas" w:cs="Times New Roman"/>
+                <w:color w:val="CE9178"/>
+                <w:sz w:val="21"/>
+                <w:szCs w:val="21"/>
+              </w:rPr>
+              <w:t>'</w:t>
+            </w:r>
+            <w:proofErr w:type="spellStart"/>
+            <w:r>
+              <w:rPr>
+                <w:rFonts w:ascii="Consolas" w:eastAsia="Times New Roman" w:hAnsi="Consolas" w:cs="Times New Roman"/>
+                <w:color w:val="CE9178"/>
+                <w:sz w:val="21"/>
+                <w:szCs w:val="21"/>
+              </w:rPr>
+              <w:t>i</w:t>
+            </w:r>
+            <w:proofErr w:type="spellEnd"/>
+            <w:r>
+              <w:rPr>
+                <w:rFonts w:ascii="Consolas" w:eastAsia="Times New Roman" w:hAnsi="Consolas" w:cs="Times New Roman"/>
+                <w:color w:val="CE9178"/>
+                <w:sz w:val="21"/>
+                <w:szCs w:val="21"/>
+              </w:rPr>
+              <w:t>'</w:t>
+            </w:r>
+            <w:r>
+              <w:rPr>
+                <w:rFonts w:ascii="Consolas" w:eastAsia="Times New Roman" w:hAnsi="Consolas" w:cs="Times New Roman"/>
+                <w:color w:val="D4D4D4"/>
+                <w:sz w:val="21"/>
+                <w:szCs w:val="21"/>
+              </w:rPr>
+              <w:t>,</w:t>
+            </w:r>
+            <w:r>
+              <w:rPr>
+                <w:rFonts w:ascii="Consolas" w:eastAsia="Times New Roman" w:hAnsi="Consolas" w:cs="Times New Roman"/>
+                <w:color w:val="CE9178"/>
+                <w:sz w:val="21"/>
+                <w:szCs w:val="21"/>
+              </w:rPr>
+              <w:t>'</w:t>
+            </w:r>
+            <w:proofErr w:type="spellStart"/>
+            <w:r>
+              <w:rPr>
+                <w:rFonts w:ascii="Consolas" w:eastAsia="Times New Roman" w:hAnsi="Consolas" w:cs="Times New Roman"/>
+                <w:color w:val="CE9178"/>
+                <w:sz w:val="21"/>
+                <w:szCs w:val="21"/>
+              </w:rPr>
+              <w:t>o'</w:t>
+            </w:r>
+            <w:r>
+              <w:rPr>
+                <w:rFonts w:ascii="Consolas" w:eastAsia="Times New Roman" w:hAnsi="Consolas" w:cs="Times New Roman"/>
+                <w:color w:val="D4D4D4"/>
+                <w:sz w:val="21"/>
+                <w:szCs w:val="21"/>
+              </w:rPr>
+              <w:t>,</w:t>
+            </w:r>
+            <w:r>
+              <w:rPr>
+                <w:rFonts w:ascii="Consolas" w:eastAsia="Times New Roman" w:hAnsi="Consolas" w:cs="Times New Roman"/>
+                <w:color w:val="CE9178"/>
+                <w:sz w:val="21"/>
+                <w:szCs w:val="21"/>
+              </w:rPr>
+              <w:t>'u</w:t>
+            </w:r>
+            <w:proofErr w:type="spellEnd"/>
+            <w:r>
+              <w:rPr>
+                <w:rFonts w:ascii="Consolas" w:eastAsia="Times New Roman" w:hAnsi="Consolas" w:cs="Times New Roman"/>
+                <w:color w:val="CE9178"/>
+                <w:sz w:val="21"/>
+                <w:szCs w:val="21"/>
+              </w:rPr>
+              <w:t>'</w:t>
+            </w:r>
+            <w:r>
+              <w:rPr>
+                <w:rFonts w:ascii="Consolas" w:eastAsia="Times New Roman" w:hAnsi="Consolas" w:cs="Times New Roman"/>
+                <w:color w:val="D4D4D4"/>
+                <w:sz w:val="21"/>
+                <w:szCs w:val="21"/>
+              </w:rPr>
+              <w:t>];</w:t>
+            </w:r>
+          </w:p>
+          <w:p>
+            <w:pPr>
+              <w:shd w:val="clear" w:color="auto" w:fill="1E1E1E"/>
+              <w:spacing w:line="285" w:lineRule="atLeast"/>
+              <w:rPr>
+                <w:rFonts w:ascii="Consolas" w:eastAsia="Times New Roman" w:hAnsi="Consolas" w:cs="Times New Roman"/>
+                <w:color w:val="D4D4D4"/>
+                <w:sz w:val="21"/>
+                <w:szCs w:val="21"/>
+              </w:rPr>
+            </w:pPr>
+            <w:r>
+              <w:rPr>
+                <w:rFonts w:ascii="Consolas" w:eastAsia="Times New Roman" w:hAnsi="Consolas" w:cs="Times New Roman"/>
+                <w:color w:val="D4D4D4"/>
+                <w:sz w:val="21"/>
+                <w:szCs w:val="21"/>
+              </w:rPr>
+              <w:t xml:space="preserve">    </w:t>
+            </w:r>
+            <w:r>
+              <w:rPr>
+                <w:rFonts w:ascii="Consolas" w:eastAsia="Times New Roman" w:hAnsi="Consolas" w:cs="Times New Roman"/>
+                <w:color w:val="6A9955"/>
+                <w:sz w:val="21"/>
+                <w:szCs w:val="21"/>
+              </w:rPr>
+              <w:t xml:space="preserve">// enter your </w:t>
+            </w:r>
+            <w:proofErr w:type="spellStart"/>
+            <w:r>
+              <w:rPr>
+                <w:rFonts w:ascii="Consolas" w:eastAsia="Times New Roman" w:hAnsi="Consolas" w:cs="Times New Roman"/>
+                <w:color w:val="6A9955"/>
+                <w:sz w:val="21"/>
+                <w:szCs w:val="21"/>
+              </w:rPr>
+              <w:t>majic</w:t>
+            </w:r>
+            <w:proofErr w:type="spellEnd"/>
+            <w:r>
+              <w:rPr>
+                <w:rFonts w:ascii="Consolas" w:eastAsia="Times New Roman" w:hAnsi="Consolas" w:cs="Times New Roman"/>
+                <w:color w:val="6A9955"/>
+                <w:sz w:val="21"/>
+                <w:szCs w:val="21"/>
+              </w:rPr>
+              <w:t xml:space="preserve"> here</w:t>
+            </w:r>
+          </w:p>
+          <w:p>
+            <w:pPr>
+              <w:shd w:val="clear" w:color="auto" w:fill="1E1E1E"/>
+              <w:spacing w:line="285" w:lineRule="atLeast"/>
+              <w:rPr>
+                <w:rFonts w:ascii="Consolas" w:eastAsia="Times New Roman" w:hAnsi="Consolas" w:cs="Times New Roman"/>
+                <w:color w:val="D4D4D4"/>
+                <w:sz w:val="21"/>
+                <w:szCs w:val="21"/>
+              </w:rPr>
+            </w:pPr>
+            <w:r>
+              <w:rPr>
+                <w:rFonts w:ascii="Consolas" w:eastAsia="Times New Roman" w:hAnsi="Consolas" w:cs="Times New Roman"/>
+                <w:color w:val="D4D4D4"/>
+                <w:sz w:val="21"/>
+                <w:szCs w:val="21"/>
+              </w:rPr>
+              <w:t xml:space="preserve">    </w:t>
+            </w:r>
+            <w:r>
+              <w:rPr>
+                <w:rFonts w:ascii="Consolas" w:eastAsia="Times New Roman" w:hAnsi="Consolas" w:cs="Times New Roman"/>
+                <w:color w:val="C586C0"/>
+                <w:sz w:val="21"/>
+                <w:szCs w:val="21"/>
+              </w:rPr>
+              <w:t>for</w:t>
+            </w:r>
+            <w:r>
+              <w:rPr>
+                <w:rFonts w:ascii="Consolas" w:eastAsia="Times New Roman" w:hAnsi="Consolas" w:cs="Times New Roman"/>
+                <w:color w:val="D4D4D4"/>
+                <w:sz w:val="21"/>
+                <w:szCs w:val="21"/>
+              </w:rPr>
+              <w:t>(</w:t>
+            </w:r>
+            <w:r>
+              <w:rPr>
+                <w:rFonts w:ascii="Consolas" w:eastAsia="Times New Roman" w:hAnsi="Consolas" w:cs="Times New Roman"/>
+                <w:color w:val="9CDCFE"/>
+                <w:sz w:val="21"/>
+                <w:szCs w:val="21"/>
+              </w:rPr>
+              <w:t>item</w:t>
+            </w:r>
+            <w:r>
+              <w:rPr>
+                <w:rFonts w:ascii="Consolas" w:eastAsia="Times New Roman" w:hAnsi="Consolas" w:cs="Times New Roman"/>
+                <w:color w:val="D4D4D4"/>
+                <w:sz w:val="21"/>
+                <w:szCs w:val="21"/>
+              </w:rPr>
+              <w:t xml:space="preserve"> </w:t>
+            </w:r>
+            <w:r>
+              <w:rPr>
+                <w:rFonts w:ascii="Consolas" w:eastAsia="Times New Roman" w:hAnsi="Consolas" w:cs="Times New Roman"/>
+                <w:color w:val="569CD6"/>
+                <w:sz w:val="21"/>
+                <w:szCs w:val="21"/>
+              </w:rPr>
+              <w:t>of</w:t>
+            </w:r>
+            <w:r>
+              <w:rPr>
+                <w:rFonts w:ascii="Consolas" w:eastAsia="Times New Roman" w:hAnsi="Consolas" w:cs="Times New Roman"/>
+                <w:color w:val="D4D4D4"/>
+                <w:sz w:val="21"/>
+                <w:szCs w:val="21"/>
+              </w:rPr>
+              <w:t xml:space="preserve"> </w:t>
+            </w:r>
+            <w:proofErr w:type="spellStart"/>
+            <w:r>
+              <w:rPr>
+                <w:rFonts w:ascii="Consolas" w:eastAsia="Times New Roman" w:hAnsi="Consolas" w:cs="Times New Roman"/>
+                <w:color w:val="9CDCFE"/>
+                <w:sz w:val="21"/>
+                <w:szCs w:val="21"/>
+              </w:rPr>
+              <w:t>str</w:t>
+            </w:r>
+            <w:proofErr w:type="spellEnd"/>
+            <w:r>
+              <w:rPr>
+                <w:rFonts w:ascii="Consolas" w:eastAsia="Times New Roman" w:hAnsi="Consolas" w:cs="Times New Roman"/>
+                <w:color w:val="D4D4D4"/>
+                <w:sz w:val="21"/>
+                <w:szCs w:val="21"/>
+              </w:rPr>
+              <w:t>){</w:t>
+            </w:r>
+          </w:p>
+          <w:p>
+            <w:pPr>
+              <w:shd w:val="clear" w:color="auto" w:fill="1E1E1E"/>
+              <w:spacing w:line="285" w:lineRule="atLeast"/>
+              <w:rPr>
+                <w:rFonts w:ascii="Consolas" w:eastAsia="Times New Roman" w:hAnsi="Consolas" w:cs="Times New Roman"/>
+                <w:color w:val="D4D4D4"/>
+                <w:sz w:val="21"/>
+                <w:szCs w:val="21"/>
+              </w:rPr>
+            </w:pPr>
+            <w:r>
+              <w:rPr>
+                <w:rFonts w:ascii="Consolas" w:eastAsia="Times New Roman" w:hAnsi="Consolas" w:cs="Times New Roman"/>
+                <w:color w:val="D4D4D4"/>
+                <w:sz w:val="21"/>
+                <w:szCs w:val="21"/>
+              </w:rPr>
+              <w:t xml:space="preserve">        </w:t>
+            </w:r>
+            <w:r>
+              <w:rPr>
+                <w:rFonts w:ascii="Consolas" w:eastAsia="Times New Roman" w:hAnsi="Consolas" w:cs="Times New Roman"/>
+                <w:color w:val="C586C0"/>
+                <w:sz w:val="21"/>
+                <w:szCs w:val="21"/>
+              </w:rPr>
+              <w:t>for</w:t>
+            </w:r>
+            <w:r>
+              <w:rPr>
+                <w:rFonts w:ascii="Consolas" w:eastAsia="Times New Roman" w:hAnsi="Consolas" w:cs="Times New Roman"/>
+                <w:color w:val="D4D4D4"/>
+                <w:sz w:val="21"/>
+                <w:szCs w:val="21"/>
+              </w:rPr>
+              <w:t>(</w:t>
+            </w:r>
+            <w:r>
+              <w:rPr>
+                <w:rFonts w:ascii="Consolas" w:eastAsia="Times New Roman" w:hAnsi="Consolas" w:cs="Times New Roman"/>
+                <w:color w:val="9CDCFE"/>
+                <w:sz w:val="21"/>
+                <w:szCs w:val="21"/>
+              </w:rPr>
+              <w:t>vowel</w:t>
+            </w:r>
+            <w:r>
+              <w:rPr>
+                <w:rFonts w:ascii="Consolas" w:eastAsia="Times New Roman" w:hAnsi="Consolas" w:cs="Times New Roman"/>
+                <w:color w:val="D4D4D4"/>
+                <w:sz w:val="21"/>
+                <w:szCs w:val="21"/>
+              </w:rPr>
+              <w:t xml:space="preserve"> </w:t>
+            </w:r>
+            <w:r>
+              <w:rPr>
+                <w:rFonts w:ascii="Consolas" w:eastAsia="Times New Roman" w:hAnsi="Consolas" w:cs="Times New Roman"/>
+                <w:color w:val="569CD6"/>
+                <w:sz w:val="21"/>
+                <w:szCs w:val="21"/>
+              </w:rPr>
+              <w:t>of</w:t>
+            </w:r>
+            <w:r>
+              <w:rPr>
+                <w:rFonts w:ascii="Consolas" w:eastAsia="Times New Roman" w:hAnsi="Consolas" w:cs="Times New Roman"/>
+                <w:color w:val="D4D4D4"/>
+                <w:sz w:val="21"/>
+                <w:szCs w:val="21"/>
+              </w:rPr>
+              <w:t xml:space="preserve"> </w:t>
+            </w:r>
+            <w:r>
+              <w:rPr>
+                <w:rFonts w:ascii="Consolas" w:eastAsia="Times New Roman" w:hAnsi="Consolas" w:cs="Times New Roman"/>
+                <w:color w:val="9CDCFE"/>
+                <w:sz w:val="21"/>
+                <w:szCs w:val="21"/>
+              </w:rPr>
+              <w:t>vowels</w:t>
+            </w:r>
+            <w:r>
+              <w:rPr>
+                <w:rFonts w:ascii="Consolas" w:eastAsia="Times New Roman" w:hAnsi="Consolas" w:cs="Times New Roman"/>
+                <w:color w:val="D4D4D4"/>
+                <w:sz w:val="21"/>
+                <w:szCs w:val="21"/>
+              </w:rPr>
+              <w:t>){</w:t>
+            </w:r>
+          </w:p>
+          <w:p>
+            <w:pPr>
+              <w:shd w:val="clear" w:color="auto" w:fill="1E1E1E"/>
+              <w:spacing w:line="285" w:lineRule="atLeast"/>
+              <w:rPr>
+                <w:rFonts w:ascii="Consolas" w:eastAsia="Times New Roman" w:hAnsi="Consolas" w:cs="Times New Roman"/>
+                <w:color w:val="D4D4D4"/>
+                <w:sz w:val="21"/>
+                <w:szCs w:val="21"/>
+              </w:rPr>
+            </w:pPr>
+            <w:r>
+              <w:rPr>
+                <w:rFonts w:ascii="Consolas" w:eastAsia="Times New Roman" w:hAnsi="Consolas" w:cs="Times New Roman"/>
+                <w:color w:val="D4D4D4"/>
+                <w:sz w:val="21"/>
+                <w:szCs w:val="21"/>
+              </w:rPr>
+              <w:t xml:space="preserve">            </w:t>
+            </w:r>
+            <w:r>
+              <w:rPr>
+                <w:rFonts w:ascii="Consolas" w:eastAsia="Times New Roman" w:hAnsi="Consolas" w:cs="Times New Roman"/>
+                <w:color w:val="C586C0"/>
+                <w:sz w:val="21"/>
+                <w:szCs w:val="21"/>
+              </w:rPr>
+              <w:t>if</w:t>
+            </w:r>
+            <w:r>
+              <w:rPr>
+                <w:rFonts w:ascii="Consolas" w:eastAsia="Times New Roman" w:hAnsi="Consolas" w:cs="Times New Roman"/>
+                <w:color w:val="D4D4D4"/>
+                <w:sz w:val="21"/>
+                <w:szCs w:val="21"/>
+              </w:rPr>
+              <w:t>(</w:t>
+            </w:r>
+            <w:r>
+              <w:rPr>
+                <w:rFonts w:ascii="Consolas" w:eastAsia="Times New Roman" w:hAnsi="Consolas" w:cs="Times New Roman"/>
+                <w:color w:val="9CDCFE"/>
+                <w:sz w:val="21"/>
+                <w:szCs w:val="21"/>
+              </w:rPr>
+              <w:t>item</w:t>
+            </w:r>
+            <w:r>
+              <w:rPr>
+                <w:rFonts w:ascii="Consolas" w:eastAsia="Times New Roman" w:hAnsi="Consolas" w:cs="Times New Roman"/>
+                <w:color w:val="D4D4D4"/>
+                <w:sz w:val="21"/>
+                <w:szCs w:val="21"/>
+              </w:rPr>
+              <w:t xml:space="preserve"> === </w:t>
+            </w:r>
+            <w:r>
+              <w:rPr>
+                <w:rFonts w:ascii="Consolas" w:eastAsia="Times New Roman" w:hAnsi="Consolas" w:cs="Times New Roman"/>
+                <w:color w:val="9CDCFE"/>
+                <w:sz w:val="21"/>
+                <w:szCs w:val="21"/>
+              </w:rPr>
+              <w:t>vowel</w:t>
+            </w:r>
+            <w:r>
+              <w:rPr>
+                <w:rFonts w:ascii="Consolas" w:eastAsia="Times New Roman" w:hAnsi="Consolas" w:cs="Times New Roman"/>
+                <w:color w:val="D4D4D4"/>
+                <w:sz w:val="21"/>
+                <w:szCs w:val="21"/>
+              </w:rPr>
+              <w:t>){</w:t>
+            </w:r>
+          </w:p>
+          <w:p>
+            <w:pPr>
+              <w:shd w:val="clear" w:color="auto" w:fill="1E1E1E"/>
+              <w:spacing w:line="285" w:lineRule="atLeast"/>
+              <w:rPr>
+                <w:rFonts w:ascii="Consolas" w:eastAsia="Times New Roman" w:hAnsi="Consolas" w:cs="Times New Roman"/>
+                <w:color w:val="D4D4D4"/>
+                <w:sz w:val="21"/>
+                <w:szCs w:val="21"/>
+              </w:rPr>
+            </w:pPr>
+            <w:r>
+              <w:rPr>
+                <w:rFonts w:ascii="Consolas" w:eastAsia="Times New Roman" w:hAnsi="Consolas" w:cs="Times New Roman"/>
+                <w:color w:val="D4D4D4"/>
+                <w:sz w:val="21"/>
+                <w:szCs w:val="21"/>
+              </w:rPr>
+              <w:t xml:space="preserve">                </w:t>
+            </w:r>
+            <w:proofErr w:type="spellStart"/>
+            <w:r>
+              <w:rPr>
+                <w:rFonts w:ascii="Consolas" w:eastAsia="Times New Roman" w:hAnsi="Consolas" w:cs="Times New Roman"/>
+                <w:color w:val="9CDCFE"/>
+                <w:sz w:val="21"/>
+                <w:szCs w:val="21"/>
+              </w:rPr>
+              <w:t>vowelsCount</w:t>
+            </w:r>
+            <w:proofErr w:type="spellEnd"/>
+            <w:r>
+              <w:rPr>
+                <w:rFonts w:ascii="Consolas" w:eastAsia="Times New Roman" w:hAnsi="Consolas" w:cs="Times New Roman"/>
+                <w:color w:val="D4D4D4"/>
+                <w:sz w:val="21"/>
+                <w:szCs w:val="21"/>
+              </w:rPr>
+              <w:t>++;</w:t>
+            </w:r>
+          </w:p>
+          <w:p>
+            <w:pPr>
+              <w:shd w:val="clear" w:color="auto" w:fill="1E1E1E"/>
+              <w:spacing w:line="285" w:lineRule="atLeast"/>
+              <w:rPr>
+                <w:rFonts w:ascii="Consolas" w:eastAsia="Times New Roman" w:hAnsi="Consolas" w:cs="Times New Roman"/>
+                <w:color w:val="D4D4D4"/>
+                <w:sz w:val="21"/>
+                <w:szCs w:val="21"/>
+              </w:rPr>
+            </w:pPr>
+            <w:r>
+              <w:rPr>
+                <w:rFonts w:ascii="Consolas" w:eastAsia="Times New Roman" w:hAnsi="Consolas" w:cs="Times New Roman"/>
+                <w:color w:val="D4D4D4"/>
+                <w:sz w:val="21"/>
+                <w:szCs w:val="21"/>
+              </w:rPr>
+              <w:t xml:space="preserve">            }</w:t>
+            </w:r>
+          </w:p>
+          <w:p>
+            <w:pPr>
+              <w:shd w:val="clear" w:color="auto" w:fill="1E1E1E"/>
+              <w:spacing w:line="285" w:lineRule="atLeast"/>
+              <w:rPr>
+                <w:rFonts w:ascii="Consolas" w:eastAsia="Times New Roman" w:hAnsi="Consolas" w:cs="Times New Roman"/>
+                <w:color w:val="D4D4D4"/>
+                <w:sz w:val="21"/>
+                <w:szCs w:val="21"/>
+              </w:rPr>
+            </w:pPr>
+            <w:r>
+              <w:rPr>
+                <w:rFonts w:ascii="Consolas" w:eastAsia="Times New Roman" w:hAnsi="Consolas" w:cs="Times New Roman"/>
+                <w:color w:val="D4D4D4"/>
+                <w:sz w:val="21"/>
+                <w:szCs w:val="21"/>
+              </w:rPr>
+              <w:t xml:space="preserve">        }</w:t>
+            </w:r>
+          </w:p>
+          <w:p>
+            <w:pPr>
+              <w:shd w:val="clear" w:color="auto" w:fill="1E1E1E"/>
+              <w:spacing w:line="285" w:lineRule="atLeast"/>
+              <w:rPr>
+                <w:rFonts w:ascii="Consolas" w:eastAsia="Times New Roman" w:hAnsi="Consolas" w:cs="Times New Roman"/>
+                <w:color w:val="D4D4D4"/>
+                <w:sz w:val="21"/>
+                <w:szCs w:val="21"/>
+              </w:rPr>
+            </w:pPr>
+            <w:r>
+              <w:rPr>
+                <w:rFonts w:ascii="Consolas" w:eastAsia="Times New Roman" w:hAnsi="Consolas" w:cs="Times New Roman"/>
+                <w:color w:val="D4D4D4"/>
+                <w:sz w:val="21"/>
+                <w:szCs w:val="21"/>
+              </w:rPr>
+              <w:t xml:space="preserve">    }</w:t>
+            </w:r>
+          </w:p>
+          <w:p>
+            <w:pPr>
+              <w:shd w:val="clear" w:color="auto" w:fill="1E1E1E"/>
+              <w:spacing w:line="285" w:lineRule="atLeast"/>
+              <w:rPr>
+                <w:rFonts w:ascii="Consolas" w:eastAsia="Times New Roman" w:hAnsi="Consolas" w:cs="Times New Roman"/>
+                <w:color w:val="D4D4D4"/>
+                <w:sz w:val="21"/>
+                <w:szCs w:val="21"/>
+              </w:rPr>
+            </w:pPr>
+            <w:r>
+              <w:rPr>
+                <w:rFonts w:ascii="Consolas" w:eastAsia="Times New Roman" w:hAnsi="Consolas" w:cs="Times New Roman"/>
+                <w:color w:val="D4D4D4"/>
+                <w:sz w:val="21"/>
+                <w:szCs w:val="21"/>
+              </w:rPr>
+              <w:t xml:space="preserve">    </w:t>
+            </w:r>
+            <w:r>
+              <w:rPr>
+                <w:rFonts w:ascii="Consolas" w:eastAsia="Times New Roman" w:hAnsi="Consolas" w:cs="Times New Roman"/>
+                <w:color w:val="C586C0"/>
+                <w:sz w:val="21"/>
+                <w:szCs w:val="21"/>
+              </w:rPr>
+              <w:t>return</w:t>
+            </w:r>
+            <w:r>
+              <w:rPr>
+                <w:rFonts w:ascii="Consolas" w:eastAsia="Times New Roman" w:hAnsi="Consolas" w:cs="Times New Roman"/>
+                <w:color w:val="D4D4D4"/>
+                <w:sz w:val="21"/>
+                <w:szCs w:val="21"/>
+              </w:rPr>
+              <w:t xml:space="preserve"> </w:t>
+            </w:r>
+            <w:proofErr w:type="spellStart"/>
+            <w:r>
+              <w:rPr>
+                <w:rFonts w:ascii="Consolas" w:eastAsia="Times New Roman" w:hAnsi="Consolas" w:cs="Times New Roman"/>
+                <w:color w:val="9CDCFE"/>
+                <w:sz w:val="21"/>
+                <w:szCs w:val="21"/>
+              </w:rPr>
+              <w:t>vowelsCount</w:t>
+            </w:r>
+            <w:proofErr w:type="spellEnd"/>
+            <w:r>
+              <w:rPr>
+                <w:rFonts w:ascii="Consolas" w:eastAsia="Times New Roman" w:hAnsi="Consolas" w:cs="Times New Roman"/>
+                <w:color w:val="D4D4D4"/>
+                <w:sz w:val="21"/>
+                <w:szCs w:val="21"/>
+              </w:rPr>
+              <w:t>;</w:t>
+            </w:r>
+          </w:p>
+          <w:p>
+            <w:pPr>
+              <w:shd w:val="clear" w:color="auto" w:fill="1E1E1E"/>
+              <w:spacing w:line="285" w:lineRule="atLeast"/>
+              <w:rPr>
+                <w:rFonts w:ascii="Consolas" w:eastAsia="Times New Roman" w:hAnsi="Consolas" w:cs="Times New Roman"/>
+                <w:color w:val="D4D4D4"/>
+                <w:sz w:val="21"/>
+                <w:szCs w:val="21"/>
+              </w:rPr>
+            </w:pPr>
+            <w:r>
+              <w:rPr>
+                <w:rFonts w:ascii="Consolas" w:eastAsia="Times New Roman" w:hAnsi="Consolas" w:cs="Times New Roman"/>
+                <w:color w:val="D4D4D4"/>
+                <w:sz w:val="21"/>
+                <w:szCs w:val="21"/>
+              </w:rPr>
+              <w:t xml:space="preserve">  }</w:t>
+            </w:r>
+          </w:p>
+          <w:p>
+            <w:pPr>
+              <w:shd w:val="clear" w:color="auto" w:fill="1E1E1E"/>
+              <w:spacing w:line="285" w:lineRule="atLeast"/>
+              <w:rPr>
+                <w:rFonts w:ascii="Consolas" w:eastAsia="Times New Roman" w:hAnsi="Consolas" w:cs="Times New Roman"/>
+                <w:color w:val="D4D4D4"/>
+                <w:sz w:val="21"/>
+                <w:szCs w:val="21"/>
+              </w:rPr>
+            </w:pPr>
+            <w:r>
+              <w:rPr>
+                <w:rFonts w:ascii="Consolas" w:eastAsia="Times New Roman" w:hAnsi="Consolas" w:cs="Times New Roman"/>
+                <w:color w:val="D4D4D4"/>
+                <w:sz w:val="21"/>
+                <w:szCs w:val="21"/>
+              </w:rPr>
+              <w:t>//or</w:t>
+            </w:r>
+            <w:bookmarkStart w:id="0" w:name="_GoBack"/>
+            <w:bookmarkEnd w:id="0"/>
+          </w:p>
+          <w:p>
+            <w:pPr>
+              <w:shd w:val="clear" w:color="auto" w:fill="1E1E1E"/>
+              <w:spacing w:line="285" w:lineRule="atLeast"/>
+              <w:rPr>
+                <w:rFonts w:ascii="Consolas" w:eastAsia="Times New Roman" w:hAnsi="Consolas" w:cs="Times New Roman"/>
+                <w:color w:val="D4D4D4"/>
+                <w:sz w:val="21"/>
+                <w:szCs w:val="21"/>
+              </w:rPr>
+            </w:pPr>
+          </w:p>
+          <w:p>
+            <w:pPr>
+              <w:shd w:val="clear" w:color="auto" w:fill="1E1E1E"/>
+              <w:spacing w:line="285" w:lineRule="atLeast"/>
+              <w:rPr>
+                <w:rFonts w:ascii="Consolas" w:eastAsia="Times New Roman" w:hAnsi="Consolas" w:cs="Times New Roman"/>
+                <w:color w:val="D4D4D4"/>
+                <w:sz w:val="21"/>
+                <w:szCs w:val="21"/>
+              </w:rPr>
+            </w:pPr>
+          </w:p>
+          <w:p>
+            <w:pPr>
+              <w:shd w:val="clear" w:color="auto" w:fill="1E1E1E"/>
+              <w:spacing w:line="285" w:lineRule="atLeast"/>
+              <w:rPr>
+                <w:rFonts w:ascii="Consolas" w:eastAsia="Times New Roman" w:hAnsi="Consolas" w:cs="Times New Roman"/>
+                <w:color w:val="D4D4D4"/>
+                <w:sz w:val="21"/>
+                <w:szCs w:val="21"/>
+              </w:rPr>
+            </w:pPr>
+            <w:r>
+              <w:rPr>
+                <w:rFonts w:ascii="Consolas" w:eastAsia="Times New Roman" w:hAnsi="Consolas" w:cs="Times New Roman"/>
+                <w:color w:val="569CD6"/>
+                <w:sz w:val="21"/>
+                <w:szCs w:val="21"/>
+              </w:rPr>
+              <w:t>function</w:t>
+            </w:r>
+            <w:r>
+              <w:rPr>
+                <w:rFonts w:ascii="Consolas" w:eastAsia="Times New Roman" w:hAnsi="Consolas" w:cs="Times New Roman"/>
+                <w:color w:val="D4D4D4"/>
+                <w:sz w:val="21"/>
+                <w:szCs w:val="21"/>
+              </w:rPr>
+              <w:t xml:space="preserve"> </w:t>
+            </w:r>
+            <w:proofErr w:type="spellStart"/>
+            <w:r>
+              <w:rPr>
+                <w:rFonts w:ascii="Consolas" w:eastAsia="Times New Roman" w:hAnsi="Consolas" w:cs="Times New Roman"/>
+                <w:color w:val="DCDCAA"/>
+                <w:sz w:val="21"/>
+                <w:szCs w:val="21"/>
+              </w:rPr>
+              <w:t>getCount</w:t>
+            </w:r>
+            <w:proofErr w:type="spellEnd"/>
+            <w:r>
+              <w:rPr>
+                <w:rFonts w:ascii="Consolas" w:eastAsia="Times New Roman" w:hAnsi="Consolas" w:cs="Times New Roman"/>
+                <w:color w:val="D4D4D4"/>
+                <w:sz w:val="21"/>
+                <w:szCs w:val="21"/>
+              </w:rPr>
+              <w:t>(</w:t>
+            </w:r>
+            <w:proofErr w:type="spellStart"/>
+            <w:r>
+              <w:rPr>
+                <w:rFonts w:ascii="Consolas" w:eastAsia="Times New Roman" w:hAnsi="Consolas" w:cs="Times New Roman"/>
+                <w:color w:val="9CDCFE"/>
+                <w:sz w:val="21"/>
+                <w:szCs w:val="21"/>
+              </w:rPr>
+              <w:t>str</w:t>
+            </w:r>
+            <w:proofErr w:type="spellEnd"/>
+            <w:r>
+              <w:rPr>
+                <w:rFonts w:ascii="Consolas" w:eastAsia="Times New Roman" w:hAnsi="Consolas" w:cs="Times New Roman"/>
+                <w:color w:val="D4D4D4"/>
+                <w:sz w:val="21"/>
+                <w:szCs w:val="21"/>
+              </w:rPr>
+              <w:t>) {</w:t>
+            </w:r>
+          </w:p>
+          <w:p>
+            <w:pPr>
+              <w:shd w:val="clear" w:color="auto" w:fill="1E1E1E"/>
+              <w:spacing w:line="285" w:lineRule="atLeast"/>
+              <w:rPr>
+                <w:rFonts w:ascii="Consolas" w:eastAsia="Times New Roman" w:hAnsi="Consolas" w:cs="Times New Roman"/>
+                <w:color w:val="D4D4D4"/>
+                <w:sz w:val="21"/>
+                <w:szCs w:val="21"/>
+              </w:rPr>
+            </w:pPr>
+            <w:r>
+              <w:rPr>
+                <w:rFonts w:ascii="Consolas" w:eastAsia="Times New Roman" w:hAnsi="Consolas" w:cs="Times New Roman"/>
+                <w:color w:val="D4D4D4"/>
+                <w:sz w:val="21"/>
+                <w:szCs w:val="21"/>
+              </w:rPr>
+              <w:t xml:space="preserve">    </w:t>
+            </w:r>
+            <w:r>
+              <w:rPr>
+                <w:rFonts w:ascii="Consolas" w:eastAsia="Times New Roman" w:hAnsi="Consolas" w:cs="Times New Roman"/>
+                <w:color w:val="C586C0"/>
+                <w:sz w:val="21"/>
+                <w:szCs w:val="21"/>
+              </w:rPr>
+              <w:t>return</w:t>
+            </w:r>
+            <w:r>
+              <w:rPr>
+                <w:rFonts w:ascii="Consolas" w:eastAsia="Times New Roman" w:hAnsi="Consolas" w:cs="Times New Roman"/>
+                <w:color w:val="D4D4D4"/>
+                <w:sz w:val="21"/>
+                <w:szCs w:val="21"/>
+              </w:rPr>
+              <w:t xml:space="preserve"> </w:t>
+            </w:r>
+            <w:proofErr w:type="spellStart"/>
+            <w:r>
+              <w:rPr>
+                <w:rFonts w:ascii="Consolas" w:eastAsia="Times New Roman" w:hAnsi="Consolas" w:cs="Times New Roman"/>
+                <w:color w:val="9CDCFE"/>
+                <w:sz w:val="21"/>
+                <w:szCs w:val="21"/>
+              </w:rPr>
+              <w:t>str</w:t>
+            </w:r>
+            <w:r>
+              <w:rPr>
+                <w:rFonts w:ascii="Consolas" w:eastAsia="Times New Roman" w:hAnsi="Consolas" w:cs="Times New Roman"/>
+                <w:color w:val="D4D4D4"/>
+                <w:sz w:val="21"/>
+                <w:szCs w:val="21"/>
+              </w:rPr>
+              <w:t>.</w:t>
+            </w:r>
+            <w:r>
+              <w:rPr>
+                <w:rFonts w:ascii="Consolas" w:eastAsia="Times New Roman" w:hAnsi="Consolas" w:cs="Times New Roman"/>
+                <w:color w:val="DCDCAA"/>
+                <w:sz w:val="21"/>
+                <w:szCs w:val="21"/>
+              </w:rPr>
+              <w:t>split</w:t>
+            </w:r>
+            <w:proofErr w:type="spellEnd"/>
+            <w:r>
+              <w:rPr>
+                <w:rFonts w:ascii="Consolas" w:eastAsia="Times New Roman" w:hAnsi="Consolas" w:cs="Times New Roman"/>
+                <w:color w:val="D4D4D4"/>
+                <w:sz w:val="21"/>
+                <w:szCs w:val="21"/>
+              </w:rPr>
+              <w:t>(</w:t>
+            </w:r>
+            <w:r>
+              <w:rPr>
+                <w:rFonts w:ascii="Consolas" w:eastAsia="Times New Roman" w:hAnsi="Consolas" w:cs="Times New Roman"/>
+                <w:color w:val="CE9178"/>
+                <w:sz w:val="21"/>
+                <w:szCs w:val="21"/>
+              </w:rPr>
+              <w:t>''</w:t>
+            </w:r>
+            <w:r>
+              <w:rPr>
+                <w:rFonts w:ascii="Consolas" w:eastAsia="Times New Roman" w:hAnsi="Consolas" w:cs="Times New Roman"/>
+                <w:color w:val="D4D4D4"/>
+                <w:sz w:val="21"/>
+                <w:szCs w:val="21"/>
+              </w:rPr>
+              <w:t>).</w:t>
+            </w:r>
+            <w:r>
+              <w:rPr>
+                <w:rFonts w:ascii="Consolas" w:eastAsia="Times New Roman" w:hAnsi="Consolas" w:cs="Times New Roman"/>
+                <w:color w:val="DCDCAA"/>
+                <w:sz w:val="21"/>
+                <w:szCs w:val="21"/>
+              </w:rPr>
+              <w:t>filter</w:t>
+            </w:r>
+            <w:r>
+              <w:rPr>
+                <w:rFonts w:ascii="Consolas" w:eastAsia="Times New Roman" w:hAnsi="Consolas" w:cs="Times New Roman"/>
+                <w:color w:val="D4D4D4"/>
+                <w:sz w:val="21"/>
+                <w:szCs w:val="21"/>
+              </w:rPr>
+              <w:t>(</w:t>
+            </w:r>
+            <w:r>
+              <w:rPr>
+                <w:rFonts w:ascii="Consolas" w:eastAsia="Times New Roman" w:hAnsi="Consolas" w:cs="Times New Roman"/>
+                <w:color w:val="9CDCFE"/>
+                <w:sz w:val="21"/>
+                <w:szCs w:val="21"/>
+              </w:rPr>
+              <w:t>c</w:t>
+            </w:r>
+            <w:r>
+              <w:rPr>
+                <w:rFonts w:ascii="Consolas" w:eastAsia="Times New Roman" w:hAnsi="Consolas" w:cs="Times New Roman"/>
+                <w:color w:val="D4D4D4"/>
+                <w:sz w:val="21"/>
+                <w:szCs w:val="21"/>
+              </w:rPr>
+              <w:t xml:space="preserve"> </w:t>
+            </w:r>
+            <w:r>
+              <w:rPr>
+                <w:rFonts w:ascii="Consolas" w:eastAsia="Times New Roman" w:hAnsi="Consolas" w:cs="Times New Roman"/>
+                <w:color w:val="569CD6"/>
+                <w:sz w:val="21"/>
+                <w:szCs w:val="21"/>
+              </w:rPr>
+              <w:t>=&gt;</w:t>
+            </w:r>
+            <w:r>
+              <w:rPr>
+                <w:rFonts w:ascii="Consolas" w:eastAsia="Times New Roman" w:hAnsi="Consolas" w:cs="Times New Roman"/>
+                <w:color w:val="D4D4D4"/>
+                <w:sz w:val="21"/>
+                <w:szCs w:val="21"/>
+              </w:rPr>
+              <w:t xml:space="preserve"> </w:t>
+            </w:r>
+            <w:r>
+              <w:rPr>
+                <w:rFonts w:ascii="Consolas" w:eastAsia="Times New Roman" w:hAnsi="Consolas" w:cs="Times New Roman"/>
+                <w:color w:val="CE9178"/>
+                <w:sz w:val="21"/>
+                <w:szCs w:val="21"/>
+              </w:rPr>
+              <w:t>"</w:t>
+            </w:r>
+            <w:proofErr w:type="spellStart"/>
+            <w:r>
+              <w:rPr>
+                <w:rFonts w:ascii="Consolas" w:eastAsia="Times New Roman" w:hAnsi="Consolas" w:cs="Times New Roman"/>
+                <w:color w:val="CE9178"/>
+                <w:sz w:val="21"/>
+                <w:szCs w:val="21"/>
+              </w:rPr>
+              <w:t>aeiouAEIOU</w:t>
+            </w:r>
+            <w:proofErr w:type="spellEnd"/>
+            <w:r>
+              <w:rPr>
+                <w:rFonts w:ascii="Consolas" w:eastAsia="Times New Roman" w:hAnsi="Consolas" w:cs="Times New Roman"/>
+                <w:color w:val="CE9178"/>
+                <w:sz w:val="21"/>
+                <w:szCs w:val="21"/>
+              </w:rPr>
+              <w:t>"</w:t>
+            </w:r>
+            <w:r>
+              <w:rPr>
+                <w:rFonts w:ascii="Consolas" w:eastAsia="Times New Roman" w:hAnsi="Consolas" w:cs="Times New Roman"/>
+                <w:color w:val="D4D4D4"/>
+                <w:sz w:val="21"/>
+                <w:szCs w:val="21"/>
+              </w:rPr>
+              <w:t>.</w:t>
+            </w:r>
+            <w:r>
+              <w:rPr>
+                <w:rFonts w:ascii="Consolas" w:eastAsia="Times New Roman" w:hAnsi="Consolas" w:cs="Times New Roman"/>
+                <w:color w:val="DCDCAA"/>
+                <w:sz w:val="21"/>
+                <w:szCs w:val="21"/>
+              </w:rPr>
+              <w:t>includes</w:t>
+            </w:r>
+            <w:r>
+              <w:rPr>
+                <w:rFonts w:ascii="Consolas" w:eastAsia="Times New Roman" w:hAnsi="Consolas" w:cs="Times New Roman"/>
+                <w:color w:val="D4D4D4"/>
+                <w:sz w:val="21"/>
+                <w:szCs w:val="21"/>
+              </w:rPr>
+              <w:t>(</w:t>
+            </w:r>
+            <w:r>
+              <w:rPr>
+                <w:rFonts w:ascii="Consolas" w:eastAsia="Times New Roman" w:hAnsi="Consolas" w:cs="Times New Roman"/>
+                <w:color w:val="9CDCFE"/>
+                <w:sz w:val="21"/>
+                <w:szCs w:val="21"/>
+              </w:rPr>
+              <w:t>c</w:t>
+            </w:r>
+            <w:r>
+              <w:rPr>
+                <w:rFonts w:ascii="Consolas" w:eastAsia="Times New Roman" w:hAnsi="Consolas" w:cs="Times New Roman"/>
+                <w:color w:val="D4D4D4"/>
+                <w:sz w:val="21"/>
+                <w:szCs w:val="21"/>
+              </w:rPr>
+              <w:t>)).</w:t>
+            </w:r>
+            <w:r>
+              <w:rPr>
+                <w:rFonts w:ascii="Consolas" w:eastAsia="Times New Roman" w:hAnsi="Consolas" w:cs="Times New Roman"/>
+                <w:color w:val="9CDCFE"/>
+                <w:sz w:val="21"/>
+                <w:szCs w:val="21"/>
+              </w:rPr>
+              <w:t>length</w:t>
+            </w:r>
+            <w:r>
+              <w:rPr>
+                <w:rFonts w:ascii="Consolas" w:eastAsia="Times New Roman" w:hAnsi="Consolas" w:cs="Times New Roman"/>
+                <w:color w:val="D4D4D4"/>
+                <w:sz w:val="21"/>
+                <w:szCs w:val="21"/>
+              </w:rPr>
+              <w:t>;</w:t>
+            </w:r>
+          </w:p>
+          <w:p>
+            <w:pPr>
+              <w:shd w:val="clear" w:color="auto" w:fill="1E1E1E"/>
+              <w:spacing w:line="285" w:lineRule="atLeast"/>
+              <w:rPr>
+                <w:rFonts w:ascii="Consolas" w:eastAsia="Times New Roman" w:hAnsi="Consolas" w:cs="Times New Roman"/>
+                <w:color w:val="D4D4D4"/>
+                <w:sz w:val="21"/>
+                <w:szCs w:val="21"/>
+              </w:rPr>
+            </w:pPr>
+            <w:r>
+              <w:rPr>
+                <w:rFonts w:ascii="Consolas" w:eastAsia="Times New Roman" w:hAnsi="Consolas" w:cs="Times New Roman"/>
+                <w:color w:val="D4D4D4"/>
+                <w:sz w:val="21"/>
+                <w:szCs w:val="21"/>
+              </w:rPr>
+              <w:lastRenderedPageBreak/>
+              <w:t xml:space="preserve">  }</w:t>
+            </w:r>
+          </w:p>
+          <w:p>
+            <w:pPr>
+              <w:shd w:val="clear" w:color="auto" w:fill="1E1E1E"/>
+              <w:spacing w:line="285" w:lineRule="atLeast"/>
+              <w:rPr>
+                <w:rFonts w:ascii="Consolas" w:eastAsia="Times New Roman" w:hAnsi="Consolas" w:cs="Times New Roman"/>
+                <w:color w:val="D4D4D4"/>
+                <w:sz w:val="21"/>
+                <w:szCs w:val="21"/>
+              </w:rPr>
+            </w:pPr>
+          </w:p>
+          <w:p>
+            <w:pPr>
+              <w:pStyle w:val="ListParagraph"/>
+              <w:ind w:left="0"/>
+            </w:pPr>
+          </w:p>
+        </w:tc>
+      </w:tr>
+    </w:tbl>
+    <w:p>
+      <w:pPr>
+        <w:pStyle w:val="ListParagraph"/>
+        <w:ind w:left="1440"/>
+      </w:pPr>
+    </w:p>
+    <w:p>
+      <w:pPr>
+        <w:pStyle w:val="Heading4"/>
+        <w:numPr>
+          <w:ilvl w:val="0"/>
+          <w:numId w:val="1"/>
+        </w:numPr>
+      </w:pPr>
+      <w:r>
+        <w:t>Math Function</w:t>
+      </w:r>
+    </w:p>
+    <w:p>
+      <w:pPr>
+        <w:pStyle w:val="ListParagraph"/>
+        <w:numPr>
+          <w:ilvl w:val="1"/>
+          <w:numId w:val="1"/>
+        </w:numPr>
+      </w:pPr>
+      <w:r>
+        <w:t>In this little assignment you are given a string of space separated numbers, and have to return the highest and lowest number.</w:t>
+      </w:r>
+    </w:p>
+    <w:p>
+      <w:pPr>
+        <w:pStyle w:val="ListParagraph"/>
+        <w:ind w:left="1440"/>
+      </w:pPr>
+    </w:p>
+    <w:tbl>
+      <w:tblPr>
+        <w:tblStyle w:val="TableGrid"/>
+        <w:tblW w:w="11610" w:type="dxa"/>
+        <w:tblInd w:w="-252" w:type="dxa"/>
+        <w:tblLook w:val="04A0" w:firstRow="1" w:lastRow="0" w:firstColumn="1" w:lastColumn="0" w:noHBand="0" w:noVBand="1"/>
+      </w:tblPr>
+      <w:tblGrid>
+        <w:gridCol w:w="11610"/>
+      </w:tblGrid>
+      <w:tr>
+        <w:tc>
+          <w:tcPr>
+            <w:tcW w:w="11610" w:type="dxa"/>
+          </w:tcPr>
+          <w:p>
+            <w:pPr>
+              <w:shd w:val="clear" w:color="auto" w:fill="1E1E1E"/>
+              <w:spacing w:line="285" w:lineRule="atLeast"/>
+              <w:rPr>
+                <w:rFonts w:ascii="Consolas" w:eastAsia="Times New Roman" w:hAnsi="Consolas" w:cs="Times New Roman"/>
+                <w:color w:val="D4D4D4"/>
+                <w:sz w:val="21"/>
+                <w:szCs w:val="21"/>
+              </w:rPr>
+            </w:pPr>
+            <w:r>
+              <w:rPr>
+                <w:rFonts w:ascii="Consolas" w:eastAsia="Times New Roman" w:hAnsi="Consolas" w:cs="Times New Roman"/>
+                <w:color w:val="569CD6"/>
+                <w:sz w:val="21"/>
+                <w:szCs w:val="21"/>
+              </w:rPr>
+              <w:t>function</w:t>
+            </w:r>
+            <w:r>
+              <w:rPr>
+                <w:rFonts w:ascii="Consolas" w:eastAsia="Times New Roman" w:hAnsi="Consolas" w:cs="Times New Roman"/>
+                <w:color w:val="D4D4D4"/>
+                <w:sz w:val="21"/>
+                <w:szCs w:val="21"/>
+              </w:rPr>
+              <w:t xml:space="preserve"> </w:t>
+            </w:r>
+            <w:proofErr w:type="spellStart"/>
+            <w:r>
+              <w:rPr>
+                <w:rFonts w:ascii="Consolas" w:eastAsia="Times New Roman" w:hAnsi="Consolas" w:cs="Times New Roman"/>
+                <w:color w:val="DCDCAA"/>
+                <w:sz w:val="21"/>
+                <w:szCs w:val="21"/>
+              </w:rPr>
+              <w:t>highAndLow</w:t>
+            </w:r>
+            <w:proofErr w:type="spellEnd"/>
+            <w:r>
+              <w:rPr>
+                <w:rFonts w:ascii="Consolas" w:eastAsia="Times New Roman" w:hAnsi="Consolas" w:cs="Times New Roman"/>
+                <w:color w:val="D4D4D4"/>
+                <w:sz w:val="21"/>
+                <w:szCs w:val="21"/>
+              </w:rPr>
+              <w:t>(</w:t>
+            </w:r>
+            <w:r>
+              <w:rPr>
+                <w:rFonts w:ascii="Consolas" w:eastAsia="Times New Roman" w:hAnsi="Consolas" w:cs="Times New Roman"/>
+                <w:color w:val="9CDCFE"/>
+                <w:sz w:val="21"/>
+                <w:szCs w:val="21"/>
+              </w:rPr>
+              <w:t>numbers</w:t>
+            </w:r>
+            <w:r>
+              <w:rPr>
+                <w:rFonts w:ascii="Consolas" w:eastAsia="Times New Roman" w:hAnsi="Consolas" w:cs="Times New Roman"/>
+                <w:color w:val="D4D4D4"/>
+                <w:sz w:val="21"/>
+                <w:szCs w:val="21"/>
+              </w:rPr>
+              <w:t>){</w:t>
+            </w:r>
+          </w:p>
+          <w:p>
+            <w:pPr>
+              <w:shd w:val="clear" w:color="auto" w:fill="1E1E1E"/>
+              <w:spacing w:line="285" w:lineRule="atLeast"/>
+              <w:rPr>
+                <w:rFonts w:ascii="Consolas" w:eastAsia="Times New Roman" w:hAnsi="Consolas" w:cs="Times New Roman"/>
+                <w:color w:val="D4D4D4"/>
+                <w:sz w:val="21"/>
+                <w:szCs w:val="21"/>
+              </w:rPr>
+            </w:pPr>
+            <w:r>
+              <w:rPr>
+                <w:rFonts w:ascii="Consolas" w:eastAsia="Times New Roman" w:hAnsi="Consolas" w:cs="Times New Roman"/>
+                <w:color w:val="D4D4D4"/>
+                <w:sz w:val="21"/>
+                <w:szCs w:val="21"/>
+              </w:rPr>
+              <w:t xml:space="preserve">    </w:t>
+            </w:r>
+            <w:r>
+              <w:rPr>
+                <w:rFonts w:ascii="Consolas" w:eastAsia="Times New Roman" w:hAnsi="Consolas" w:cs="Times New Roman"/>
+                <w:color w:val="6A9955"/>
+                <w:sz w:val="21"/>
+                <w:szCs w:val="21"/>
+              </w:rPr>
+              <w:t>// ...</w:t>
+            </w:r>
+          </w:p>
+          <w:p>
+            <w:pPr>
+              <w:shd w:val="clear" w:color="auto" w:fill="1E1E1E"/>
+              <w:spacing w:line="285" w:lineRule="atLeast"/>
+              <w:rPr>
+                <w:rFonts w:ascii="Consolas" w:eastAsia="Times New Roman" w:hAnsi="Consolas" w:cs="Times New Roman"/>
+                <w:color w:val="D4D4D4"/>
+                <w:sz w:val="21"/>
+                <w:szCs w:val="21"/>
+              </w:rPr>
+            </w:pPr>
+            <w:r>
+              <w:rPr>
+                <w:rFonts w:ascii="Consolas" w:eastAsia="Times New Roman" w:hAnsi="Consolas" w:cs="Times New Roman"/>
+                <w:color w:val="D4D4D4"/>
+                <w:sz w:val="21"/>
+                <w:szCs w:val="21"/>
+              </w:rPr>
+              <w:t xml:space="preserve">    </w:t>
+            </w:r>
+            <w:r>
+              <w:rPr>
+                <w:rFonts w:ascii="Consolas" w:eastAsia="Times New Roman" w:hAnsi="Consolas" w:cs="Times New Roman"/>
+                <w:color w:val="569CD6"/>
+                <w:sz w:val="21"/>
+                <w:szCs w:val="21"/>
+              </w:rPr>
+              <w:t>let</w:t>
+            </w:r>
+            <w:r>
+              <w:rPr>
+                <w:rFonts w:ascii="Consolas" w:eastAsia="Times New Roman" w:hAnsi="Consolas" w:cs="Times New Roman"/>
+                <w:color w:val="D4D4D4"/>
+                <w:sz w:val="21"/>
+                <w:szCs w:val="21"/>
+              </w:rPr>
+              <w:t xml:space="preserve"> </w:t>
+            </w:r>
+            <w:r>
+              <w:rPr>
+                <w:rFonts w:ascii="Consolas" w:eastAsia="Times New Roman" w:hAnsi="Consolas" w:cs="Times New Roman"/>
+                <w:color w:val="9CDCFE"/>
+                <w:sz w:val="21"/>
+                <w:szCs w:val="21"/>
+              </w:rPr>
+              <w:t>array1</w:t>
+            </w:r>
+            <w:r>
+              <w:rPr>
+                <w:rFonts w:ascii="Consolas" w:eastAsia="Times New Roman" w:hAnsi="Consolas" w:cs="Times New Roman"/>
+                <w:color w:val="D4D4D4"/>
+                <w:sz w:val="21"/>
+                <w:szCs w:val="21"/>
+              </w:rPr>
+              <w:t xml:space="preserve"> = </w:t>
+            </w:r>
+            <w:proofErr w:type="spellStart"/>
+            <w:r>
+              <w:rPr>
+                <w:rFonts w:ascii="Consolas" w:eastAsia="Times New Roman" w:hAnsi="Consolas" w:cs="Times New Roman"/>
+                <w:color w:val="9CDCFE"/>
+                <w:sz w:val="21"/>
+                <w:szCs w:val="21"/>
+              </w:rPr>
+              <w:t>numbers</w:t>
+            </w:r>
+            <w:r>
+              <w:rPr>
+                <w:rFonts w:ascii="Consolas" w:eastAsia="Times New Roman" w:hAnsi="Consolas" w:cs="Times New Roman"/>
+                <w:color w:val="D4D4D4"/>
+                <w:sz w:val="21"/>
+                <w:szCs w:val="21"/>
+              </w:rPr>
+              <w:t>.</w:t>
+            </w:r>
+            <w:r>
+              <w:rPr>
+                <w:rFonts w:ascii="Consolas" w:eastAsia="Times New Roman" w:hAnsi="Consolas" w:cs="Times New Roman"/>
+                <w:color w:val="DCDCAA"/>
+                <w:sz w:val="21"/>
+                <w:szCs w:val="21"/>
+              </w:rPr>
+              <w:t>split</w:t>
+            </w:r>
+            <w:proofErr w:type="spellEnd"/>
+            <w:r>
+              <w:rPr>
+                <w:rFonts w:ascii="Consolas" w:eastAsia="Times New Roman" w:hAnsi="Consolas" w:cs="Times New Roman"/>
+                <w:color w:val="D4D4D4"/>
+                <w:sz w:val="21"/>
+                <w:szCs w:val="21"/>
+              </w:rPr>
+              <w:t>(</w:t>
+            </w:r>
+            <w:r>
+              <w:rPr>
+                <w:rFonts w:ascii="Consolas" w:eastAsia="Times New Roman" w:hAnsi="Consolas" w:cs="Times New Roman"/>
+                <w:color w:val="CE9178"/>
+                <w:sz w:val="21"/>
+                <w:szCs w:val="21"/>
+              </w:rPr>
+              <w:t>' '</w:t>
+            </w:r>
+            <w:r>
+              <w:rPr>
+                <w:rFonts w:ascii="Consolas" w:eastAsia="Times New Roman" w:hAnsi="Consolas" w:cs="Times New Roman"/>
+                <w:color w:val="D4D4D4"/>
+                <w:sz w:val="21"/>
+                <w:szCs w:val="21"/>
+              </w:rPr>
+              <w:t>).</w:t>
+            </w:r>
+            <w:r>
+              <w:rPr>
+                <w:rFonts w:ascii="Consolas" w:eastAsia="Times New Roman" w:hAnsi="Consolas" w:cs="Times New Roman"/>
+                <w:color w:val="DCDCAA"/>
+                <w:sz w:val="21"/>
+                <w:szCs w:val="21"/>
+              </w:rPr>
+              <w:t>sort</w:t>
+            </w:r>
+            <w:r>
+              <w:rPr>
+                <w:rFonts w:ascii="Consolas" w:eastAsia="Times New Roman" w:hAnsi="Consolas" w:cs="Times New Roman"/>
+                <w:color w:val="D4D4D4"/>
+                <w:sz w:val="21"/>
+                <w:szCs w:val="21"/>
+              </w:rPr>
+              <w:t>();</w:t>
+            </w:r>
+          </w:p>
+          <w:p>
+            <w:pPr>
+              <w:shd w:val="clear" w:color="auto" w:fill="1E1E1E"/>
+              <w:spacing w:line="285" w:lineRule="atLeast"/>
+              <w:rPr>
+                <w:rFonts w:ascii="Consolas" w:eastAsia="Times New Roman" w:hAnsi="Consolas" w:cs="Times New Roman"/>
+                <w:color w:val="D4D4D4"/>
+                <w:sz w:val="21"/>
+                <w:szCs w:val="21"/>
+              </w:rPr>
+            </w:pPr>
+            <w:r>
+              <w:rPr>
+                <w:rFonts w:ascii="Consolas" w:eastAsia="Times New Roman" w:hAnsi="Consolas" w:cs="Times New Roman"/>
+                <w:color w:val="D4D4D4"/>
+                <w:sz w:val="21"/>
+                <w:szCs w:val="21"/>
+              </w:rPr>
+              <w:t xml:space="preserve">    </w:t>
+            </w:r>
+            <w:r>
+              <w:rPr>
+                <w:rFonts w:ascii="Consolas" w:eastAsia="Times New Roman" w:hAnsi="Consolas" w:cs="Times New Roman"/>
+                <w:color w:val="C586C0"/>
+                <w:sz w:val="21"/>
+                <w:szCs w:val="21"/>
+              </w:rPr>
+              <w:t>return</w:t>
+            </w:r>
+            <w:r>
+              <w:rPr>
+                <w:rFonts w:ascii="Consolas" w:eastAsia="Times New Roman" w:hAnsi="Consolas" w:cs="Times New Roman"/>
+                <w:color w:val="D4D4D4"/>
+                <w:sz w:val="21"/>
+                <w:szCs w:val="21"/>
+              </w:rPr>
+              <w:t xml:space="preserve"> </w:t>
+            </w:r>
+            <w:proofErr w:type="spellStart"/>
+            <w:r>
+              <w:rPr>
+                <w:rFonts w:ascii="Consolas" w:eastAsia="Times New Roman" w:hAnsi="Consolas" w:cs="Times New Roman"/>
+                <w:color w:val="4EC9B0"/>
+                <w:sz w:val="21"/>
+                <w:szCs w:val="21"/>
+              </w:rPr>
+              <w:t>Math</w:t>
+            </w:r>
+            <w:r>
+              <w:rPr>
+                <w:rFonts w:ascii="Consolas" w:eastAsia="Times New Roman" w:hAnsi="Consolas" w:cs="Times New Roman"/>
+                <w:color w:val="D4D4D4"/>
+                <w:sz w:val="21"/>
+                <w:szCs w:val="21"/>
+              </w:rPr>
+              <w:t>.</w:t>
+            </w:r>
+            <w:r>
+              <w:rPr>
+                <w:rFonts w:ascii="Consolas" w:eastAsia="Times New Roman" w:hAnsi="Consolas" w:cs="Times New Roman"/>
+                <w:color w:val="DCDCAA"/>
+                <w:sz w:val="21"/>
+                <w:szCs w:val="21"/>
+              </w:rPr>
+              <w:t>max</w:t>
+            </w:r>
+            <w:r>
+              <w:rPr>
+                <w:rFonts w:ascii="Consolas" w:eastAsia="Times New Roman" w:hAnsi="Consolas" w:cs="Times New Roman"/>
+                <w:color w:val="D4D4D4"/>
+                <w:sz w:val="21"/>
+                <w:szCs w:val="21"/>
+              </w:rPr>
+              <w:t>.</w:t>
+            </w:r>
+            <w:r>
+              <w:rPr>
+                <w:rFonts w:ascii="Consolas" w:eastAsia="Times New Roman" w:hAnsi="Consolas" w:cs="Times New Roman"/>
+                <w:color w:val="DCDCAA"/>
+                <w:sz w:val="21"/>
+                <w:szCs w:val="21"/>
+              </w:rPr>
+              <w:t>apply</w:t>
+            </w:r>
+            <w:proofErr w:type="spellEnd"/>
+            <w:r>
+              <w:rPr>
+                <w:rFonts w:ascii="Consolas" w:eastAsia="Times New Roman" w:hAnsi="Consolas" w:cs="Times New Roman"/>
+                <w:color w:val="D4D4D4"/>
+                <w:sz w:val="21"/>
+                <w:szCs w:val="21"/>
+              </w:rPr>
+              <w:t>(</w:t>
+            </w:r>
+            <w:r>
+              <w:rPr>
+                <w:rFonts w:ascii="Consolas" w:eastAsia="Times New Roman" w:hAnsi="Consolas" w:cs="Times New Roman"/>
+                <w:color w:val="569CD6"/>
+                <w:sz w:val="21"/>
+                <w:szCs w:val="21"/>
+              </w:rPr>
+              <w:t>null</w:t>
+            </w:r>
+            <w:r>
+              <w:rPr>
+                <w:rFonts w:ascii="Consolas" w:eastAsia="Times New Roman" w:hAnsi="Consolas" w:cs="Times New Roman"/>
+                <w:color w:val="D4D4D4"/>
+                <w:sz w:val="21"/>
+                <w:szCs w:val="21"/>
+              </w:rPr>
+              <w:t xml:space="preserve">, </w:t>
+            </w:r>
+            <w:r>
+              <w:rPr>
+                <w:rFonts w:ascii="Consolas" w:eastAsia="Times New Roman" w:hAnsi="Consolas" w:cs="Times New Roman"/>
+                <w:color w:val="9CDCFE"/>
+                <w:sz w:val="21"/>
+                <w:szCs w:val="21"/>
+              </w:rPr>
+              <w:t>array1</w:t>
+            </w:r>
+            <w:r>
+              <w:rPr>
+                <w:rFonts w:ascii="Consolas" w:eastAsia="Times New Roman" w:hAnsi="Consolas" w:cs="Times New Roman"/>
+                <w:color w:val="D4D4D4"/>
+                <w:sz w:val="21"/>
+                <w:szCs w:val="21"/>
+              </w:rPr>
+              <w:t xml:space="preserve">) + </w:t>
+            </w:r>
+            <w:r>
+              <w:rPr>
+                <w:rFonts w:ascii="Consolas" w:eastAsia="Times New Roman" w:hAnsi="Consolas" w:cs="Times New Roman"/>
+                <w:color w:val="CE9178"/>
+                <w:sz w:val="21"/>
+                <w:szCs w:val="21"/>
+              </w:rPr>
+              <w:t>" "</w:t>
+            </w:r>
+            <w:r>
+              <w:rPr>
+                <w:rFonts w:ascii="Consolas" w:eastAsia="Times New Roman" w:hAnsi="Consolas" w:cs="Times New Roman"/>
+                <w:color w:val="D4D4D4"/>
+                <w:sz w:val="21"/>
+                <w:szCs w:val="21"/>
+              </w:rPr>
+              <w:t xml:space="preserve"> +  </w:t>
+            </w:r>
+            <w:proofErr w:type="spellStart"/>
+            <w:r>
+              <w:rPr>
+                <w:rFonts w:ascii="Consolas" w:eastAsia="Times New Roman" w:hAnsi="Consolas" w:cs="Times New Roman"/>
+                <w:color w:val="4EC9B0"/>
+                <w:sz w:val="21"/>
+                <w:szCs w:val="21"/>
+              </w:rPr>
+              <w:t>Math</w:t>
+            </w:r>
+            <w:r>
+              <w:rPr>
+                <w:rFonts w:ascii="Consolas" w:eastAsia="Times New Roman" w:hAnsi="Consolas" w:cs="Times New Roman"/>
+                <w:color w:val="D4D4D4"/>
+                <w:sz w:val="21"/>
+                <w:szCs w:val="21"/>
+              </w:rPr>
+              <w:t>.</w:t>
+            </w:r>
+            <w:r>
+              <w:rPr>
+                <w:rFonts w:ascii="Consolas" w:eastAsia="Times New Roman" w:hAnsi="Consolas" w:cs="Times New Roman"/>
+                <w:color w:val="DCDCAA"/>
+                <w:sz w:val="21"/>
+                <w:szCs w:val="21"/>
+              </w:rPr>
+              <w:t>min</w:t>
+            </w:r>
+            <w:r>
+              <w:rPr>
+                <w:rFonts w:ascii="Consolas" w:eastAsia="Times New Roman" w:hAnsi="Consolas" w:cs="Times New Roman"/>
+                <w:color w:val="D4D4D4"/>
+                <w:sz w:val="21"/>
+                <w:szCs w:val="21"/>
+              </w:rPr>
+              <w:t>.</w:t>
+            </w:r>
+            <w:r>
+              <w:rPr>
+                <w:rFonts w:ascii="Consolas" w:eastAsia="Times New Roman" w:hAnsi="Consolas" w:cs="Times New Roman"/>
+                <w:color w:val="DCDCAA"/>
+                <w:sz w:val="21"/>
+                <w:szCs w:val="21"/>
+              </w:rPr>
+              <w:t>apply</w:t>
+            </w:r>
+            <w:proofErr w:type="spellEnd"/>
+            <w:r>
+              <w:rPr>
+                <w:rFonts w:ascii="Consolas" w:eastAsia="Times New Roman" w:hAnsi="Consolas" w:cs="Times New Roman"/>
+                <w:color w:val="D4D4D4"/>
+                <w:sz w:val="21"/>
+                <w:szCs w:val="21"/>
+              </w:rPr>
+              <w:t>(</w:t>
+            </w:r>
+            <w:r>
+              <w:rPr>
+                <w:rFonts w:ascii="Consolas" w:eastAsia="Times New Roman" w:hAnsi="Consolas" w:cs="Times New Roman"/>
+                <w:color w:val="569CD6"/>
+                <w:sz w:val="21"/>
+                <w:szCs w:val="21"/>
+              </w:rPr>
+              <w:t>null</w:t>
+            </w:r>
+            <w:r>
+              <w:rPr>
+                <w:rFonts w:ascii="Consolas" w:eastAsia="Times New Roman" w:hAnsi="Consolas" w:cs="Times New Roman"/>
+                <w:color w:val="D4D4D4"/>
+                <w:sz w:val="21"/>
+                <w:szCs w:val="21"/>
+              </w:rPr>
+              <w:t xml:space="preserve">, </w:t>
+            </w:r>
+            <w:r>
+              <w:rPr>
+                <w:rFonts w:ascii="Consolas" w:eastAsia="Times New Roman" w:hAnsi="Consolas" w:cs="Times New Roman"/>
+                <w:color w:val="9CDCFE"/>
+                <w:sz w:val="21"/>
+                <w:szCs w:val="21"/>
+              </w:rPr>
+              <w:t>array1</w:t>
+            </w:r>
+            <w:r>
+              <w:rPr>
+                <w:rFonts w:ascii="Consolas" w:eastAsia="Times New Roman" w:hAnsi="Consolas" w:cs="Times New Roman"/>
+                <w:color w:val="D4D4D4"/>
+                <w:sz w:val="21"/>
+                <w:szCs w:val="21"/>
+              </w:rPr>
+              <w:t>)</w:t>
+            </w:r>
+          </w:p>
+          <w:p>
+            <w:pPr>
+              <w:shd w:val="clear" w:color="auto" w:fill="1E1E1E"/>
+              <w:spacing w:line="285" w:lineRule="atLeast"/>
+              <w:rPr>
+                <w:rFonts w:ascii="Consolas" w:eastAsia="Times New Roman" w:hAnsi="Consolas" w:cs="Times New Roman"/>
+                <w:color w:val="D4D4D4"/>
+                <w:sz w:val="21"/>
+                <w:szCs w:val="21"/>
+              </w:rPr>
+            </w:pPr>
+            <w:r>
+              <w:rPr>
+                <w:rFonts w:ascii="Consolas" w:eastAsia="Times New Roman" w:hAnsi="Consolas" w:cs="Times New Roman"/>
+                <w:color w:val="D4D4D4"/>
+                <w:sz w:val="21"/>
+                <w:szCs w:val="21"/>
+              </w:rPr>
+              <w:t>}</w:t>
+            </w:r>
+          </w:p>
+          <w:p>
+            <w:pPr>
+              <w:shd w:val="clear" w:color="auto" w:fill="1E1E1E"/>
+              <w:spacing w:line="285" w:lineRule="atLeast"/>
+              <w:rPr>
+                <w:rFonts w:ascii="Consolas" w:eastAsia="Times New Roman" w:hAnsi="Consolas" w:cs="Times New Roman"/>
+                <w:color w:val="D4D4D4"/>
+                <w:sz w:val="21"/>
+                <w:szCs w:val="21"/>
+              </w:rPr>
+            </w:pPr>
+          </w:p>
+          <w:p>
+            <w:pPr>
+              <w:shd w:val="clear" w:color="auto" w:fill="1E1E1E"/>
+              <w:spacing w:line="285" w:lineRule="atLeast"/>
+              <w:rPr>
+                <w:rFonts w:ascii="Consolas" w:eastAsia="Times New Roman" w:hAnsi="Consolas" w:cs="Times New Roman"/>
+                <w:color w:val="D4D4D4"/>
+                <w:sz w:val="21"/>
+                <w:szCs w:val="21"/>
+              </w:rPr>
+            </w:pPr>
+            <w:r>
+              <w:rPr>
+                <w:rFonts w:ascii="Consolas" w:eastAsia="Times New Roman" w:hAnsi="Consolas" w:cs="Times New Roman"/>
+                <w:color w:val="4EC9B0"/>
+                <w:sz w:val="21"/>
+                <w:szCs w:val="21"/>
+              </w:rPr>
+              <w:t>console</w:t>
+            </w:r>
+            <w:r>
+              <w:rPr>
+                <w:rFonts w:ascii="Consolas" w:eastAsia="Times New Roman" w:hAnsi="Consolas" w:cs="Times New Roman"/>
+                <w:color w:val="D4D4D4"/>
+                <w:sz w:val="21"/>
+                <w:szCs w:val="21"/>
+              </w:rPr>
+              <w:t>.</w:t>
+            </w:r>
+            <w:r>
+              <w:rPr>
+                <w:rFonts w:ascii="Consolas" w:eastAsia="Times New Roman" w:hAnsi="Consolas" w:cs="Times New Roman"/>
+                <w:color w:val="DCDCAA"/>
+                <w:sz w:val="21"/>
+                <w:szCs w:val="21"/>
+              </w:rPr>
+              <w:t>log</w:t>
+            </w:r>
+            <w:r>
+              <w:rPr>
+                <w:rFonts w:ascii="Consolas" w:eastAsia="Times New Roman" w:hAnsi="Consolas" w:cs="Times New Roman"/>
+                <w:color w:val="D4D4D4"/>
+                <w:sz w:val="21"/>
+                <w:szCs w:val="21"/>
+              </w:rPr>
+              <w:t>(</w:t>
+            </w:r>
+            <w:proofErr w:type="spellStart"/>
+            <w:r>
+              <w:rPr>
+                <w:rFonts w:ascii="Consolas" w:eastAsia="Times New Roman" w:hAnsi="Consolas" w:cs="Times New Roman"/>
+                <w:color w:val="DCDCAA"/>
+                <w:sz w:val="21"/>
+                <w:szCs w:val="21"/>
+              </w:rPr>
+              <w:t>highAndLow</w:t>
+            </w:r>
+            <w:proofErr w:type="spellEnd"/>
+            <w:r>
+              <w:rPr>
+                <w:rFonts w:ascii="Consolas" w:eastAsia="Times New Roman" w:hAnsi="Consolas" w:cs="Times New Roman"/>
+                <w:color w:val="D4D4D4"/>
+                <w:sz w:val="21"/>
+                <w:szCs w:val="21"/>
+              </w:rPr>
+              <w:t>(</w:t>
+            </w:r>
+            <w:r>
+              <w:rPr>
+                <w:rFonts w:ascii="Consolas" w:eastAsia="Times New Roman" w:hAnsi="Consolas" w:cs="Times New Roman"/>
+                <w:color w:val="CE9178"/>
+                <w:sz w:val="21"/>
+                <w:szCs w:val="21"/>
+              </w:rPr>
+              <w:t>"4 5 29 54 4 0 -214 542 -64 1 -3 6 -6"</w:t>
+            </w:r>
+            <w:r>
+              <w:rPr>
+                <w:rFonts w:ascii="Consolas" w:eastAsia="Times New Roman" w:hAnsi="Consolas" w:cs="Times New Roman"/>
+                <w:color w:val="D4D4D4"/>
+                <w:sz w:val="21"/>
+                <w:szCs w:val="21"/>
+              </w:rPr>
+              <w:t>));</w:t>
+            </w:r>
+          </w:p>
+          <w:p>
+            <w:pPr>
+              <w:pStyle w:val="ListParagraph"/>
+              <w:ind w:left="0"/>
+            </w:pPr>
+          </w:p>
+        </w:tc>
+      </w:tr>
+    </w:tbl>
+    <w:p>
+      <w:pPr>
+        <w:pStyle w:val="ListParagraph"/>
+        <w:ind w:left="1440"/>
+      </w:pPr>
+    </w:p>
+    <w:p/>
+    <w:p>
+      <w:pPr>
         <w:pStyle w:val="Heading2"/>
         <w:numPr>
           <w:ilvl w:val="0"/>
@@ -2678,12 +10623,7 @@
     </w:p>
     <w:p>
       <w:r>
-        <w:t>Usin</w:t>
-      </w:r>
-      <w:bookmarkStart w:id="0" w:name="_GoBack"/>
-      <w:bookmarkEnd w:id="0"/>
-      <w:r>
-        <w:t xml:space="preserve">g </w:t>
+        <w:t xml:space="preserve">Using </w:t>
       </w:r>
       <w:proofErr w:type="gramStart"/>
       <w:r>
@@ -2800,6 +10740,390 @@
       </w:r>
     </w:p>
     <w:p/>
+    <w:p>
+      <w:pPr>
+        <w:pStyle w:val="ListParagraph"/>
+        <w:numPr>
+          <w:ilvl w:val="0"/>
+          <w:numId w:val="2"/>
+        </w:numPr>
+      </w:pPr>
+      <w:r>
+        <w:t>Find the index of a value from a string</w:t>
+      </w:r>
+    </w:p>
+    <w:p>
+      <w:pPr>
+        <w:pStyle w:val="ListParagraph"/>
+      </w:pPr>
+    </w:p>
+    <w:p>
+      <w:pPr>
+        <w:pStyle w:val="ListParagraph"/>
+        <w:shd w:val="clear" w:color="auto" w:fill="1E1E1E"/>
+        <w:spacing w:after="0" w:line="285" w:lineRule="atLeast"/>
+        <w:rPr>
+          <w:rFonts w:ascii="Consolas" w:eastAsia="Times New Roman" w:hAnsi="Consolas" w:cs="Times New Roman"/>
+          <w:color w:val="D4D4D4"/>
+          <w:sz w:val="21"/>
+          <w:szCs w:val="21"/>
+        </w:rPr>
+      </w:pPr>
+      <w:proofErr w:type="spellStart"/>
+      <w:proofErr w:type="gramStart"/>
+      <w:r>
+        <w:rPr>
+          <w:rFonts w:ascii="Consolas" w:eastAsia="Times New Roman" w:hAnsi="Consolas" w:cs="Times New Roman"/>
+          <w:color w:val="DCDCAA"/>
+          <w:sz w:val="21"/>
+          <w:szCs w:val="21"/>
+        </w:rPr>
+        <w:t>indexOf</w:t>
+      </w:r>
+      <w:proofErr w:type="spellEnd"/>
+      <w:r>
+        <w:rPr>
+          <w:rFonts w:ascii="Consolas" w:eastAsia="Times New Roman" w:hAnsi="Consolas" w:cs="Times New Roman"/>
+          <w:color w:val="D4D4D4"/>
+          <w:sz w:val="21"/>
+          <w:szCs w:val="21"/>
+        </w:rPr>
+        <w:t>(</w:t>
+      </w:r>
+      <w:proofErr w:type="gramEnd"/>
+      <w:r>
+        <w:rPr>
+          <w:rFonts w:ascii="Consolas" w:eastAsia="Times New Roman" w:hAnsi="Consolas" w:cs="Times New Roman"/>
+          <w:color w:val="CE9178"/>
+          <w:sz w:val="21"/>
+          <w:szCs w:val="21"/>
+        </w:rPr>
+        <w:t>''</w:t>
+      </w:r>
+      <w:r>
+        <w:rPr>
+          <w:rFonts w:ascii="Consolas" w:eastAsia="Times New Roman" w:hAnsi="Consolas" w:cs="Times New Roman"/>
+          <w:color w:val="D4D4D4"/>
+          <w:sz w:val="21"/>
+          <w:szCs w:val="21"/>
+        </w:rPr>
+        <w:t xml:space="preserve">) </w:t>
+      </w:r>
+      <w:r>
+        <w:rPr>
+          <w:rFonts w:ascii="Consolas" w:eastAsia="Times New Roman" w:hAnsi="Consolas" w:cs="Times New Roman"/>
+          <w:color w:val="9CDCFE"/>
+          <w:sz w:val="21"/>
+          <w:szCs w:val="21"/>
+        </w:rPr>
+        <w:t>and</w:t>
+      </w:r>
+      <w:r>
+        <w:rPr>
+          <w:rFonts w:ascii="Consolas" w:eastAsia="Times New Roman" w:hAnsi="Consolas" w:cs="Times New Roman"/>
+          <w:color w:val="D4D4D4"/>
+          <w:sz w:val="21"/>
+          <w:szCs w:val="21"/>
+        </w:rPr>
+        <w:t xml:space="preserve"> </w:t>
+      </w:r>
+      <w:proofErr w:type="spellStart"/>
+      <w:r>
+        <w:rPr>
+          <w:rFonts w:ascii="Consolas" w:eastAsia="Times New Roman" w:hAnsi="Consolas" w:cs="Times New Roman"/>
+          <w:color w:val="DCDCAA"/>
+          <w:sz w:val="21"/>
+          <w:szCs w:val="21"/>
+        </w:rPr>
+        <w:t>lastIndexOf</w:t>
+      </w:r>
+      <w:proofErr w:type="spellEnd"/>
+      <w:r>
+        <w:rPr>
+          <w:rFonts w:ascii="Consolas" w:eastAsia="Times New Roman" w:hAnsi="Consolas" w:cs="Times New Roman"/>
+          <w:color w:val="D4D4D4"/>
+          <w:sz w:val="21"/>
+          <w:szCs w:val="21"/>
+        </w:rPr>
+        <w:t>(</w:t>
+      </w:r>
+      <w:r>
+        <w:rPr>
+          <w:rFonts w:ascii="Consolas" w:eastAsia="Times New Roman" w:hAnsi="Consolas" w:cs="Times New Roman"/>
+          <w:color w:val="CE9178"/>
+          <w:sz w:val="21"/>
+          <w:szCs w:val="21"/>
+        </w:rPr>
+        <w:t>''</w:t>
+      </w:r>
+      <w:r>
+        <w:rPr>
+          <w:rFonts w:ascii="Consolas" w:eastAsia="Times New Roman" w:hAnsi="Consolas" w:cs="Times New Roman"/>
+          <w:color w:val="D4D4D4"/>
+          <w:sz w:val="21"/>
+          <w:szCs w:val="21"/>
+        </w:rPr>
+        <w:t>)</w:t>
+      </w:r>
+    </w:p>
+    <w:p>
+      <w:pPr>
+        <w:pStyle w:val="ListParagraph"/>
+      </w:pPr>
+    </w:p>
+    <w:p>
+      <w:pPr>
+        <w:pStyle w:val="ListParagraph"/>
+        <w:numPr>
+          <w:ilvl w:val="0"/>
+          <w:numId w:val="2"/>
+        </w:numPr>
+      </w:pPr>
+      <w:r>
+        <w:t>Min and max in array</w:t>
+      </w:r>
+    </w:p>
+    <w:tbl>
+      <w:tblPr>
+        <w:tblStyle w:val="TableGrid"/>
+        <w:tblW w:w="0" w:type="auto"/>
+        <w:tblInd w:w="720" w:type="dxa"/>
+        <w:tblLook w:val="04A0" w:firstRow="1" w:lastRow="0" w:firstColumn="1" w:lastColumn="0" w:noHBand="0" w:noVBand="1"/>
+      </w:tblPr>
+      <w:tblGrid>
+        <w:gridCol w:w="8856"/>
+      </w:tblGrid>
+      <w:tr>
+        <w:tc>
+          <w:tcPr>
+            <w:tcW w:w="9576" w:type="dxa"/>
+          </w:tcPr>
+          <w:p>
+            <w:pPr>
+              <w:pStyle w:val="ListParagraph"/>
+              <w:ind w:left="0"/>
+            </w:pPr>
+          </w:p>
+          <w:p>
+            <w:pPr>
+              <w:shd w:val="clear" w:color="auto" w:fill="1E1E1E"/>
+              <w:spacing w:line="285" w:lineRule="atLeast"/>
+              <w:rPr>
+                <w:rFonts w:ascii="Consolas" w:eastAsia="Times New Roman" w:hAnsi="Consolas" w:cs="Times New Roman"/>
+                <w:color w:val="D4D4D4"/>
+                <w:sz w:val="21"/>
+                <w:szCs w:val="21"/>
+              </w:rPr>
+            </w:pPr>
+            <w:proofErr w:type="spellStart"/>
+            <w:r>
+              <w:rPr>
+                <w:rFonts w:ascii="Consolas" w:eastAsia="Times New Roman" w:hAnsi="Consolas" w:cs="Times New Roman"/>
+                <w:color w:val="4EC9B0"/>
+                <w:sz w:val="21"/>
+                <w:szCs w:val="21"/>
+              </w:rPr>
+              <w:t>Math</w:t>
+            </w:r>
+            <w:r>
+              <w:rPr>
+                <w:rFonts w:ascii="Consolas" w:eastAsia="Times New Roman" w:hAnsi="Consolas" w:cs="Times New Roman"/>
+                <w:color w:val="D4D4D4"/>
+                <w:sz w:val="21"/>
+                <w:szCs w:val="21"/>
+              </w:rPr>
+              <w:t>.</w:t>
+            </w:r>
+            <w:r>
+              <w:rPr>
+                <w:rFonts w:ascii="Consolas" w:eastAsia="Times New Roman" w:hAnsi="Consolas" w:cs="Times New Roman"/>
+                <w:color w:val="DCDCAA"/>
+                <w:sz w:val="21"/>
+                <w:szCs w:val="21"/>
+              </w:rPr>
+              <w:t>max</w:t>
+            </w:r>
+            <w:r>
+              <w:rPr>
+                <w:rFonts w:ascii="Consolas" w:eastAsia="Times New Roman" w:hAnsi="Consolas" w:cs="Times New Roman"/>
+                <w:color w:val="D4D4D4"/>
+                <w:sz w:val="21"/>
+                <w:szCs w:val="21"/>
+              </w:rPr>
+              <w:t>.</w:t>
+            </w:r>
+            <w:r>
+              <w:rPr>
+                <w:rFonts w:ascii="Consolas" w:eastAsia="Times New Roman" w:hAnsi="Consolas" w:cs="Times New Roman"/>
+                <w:color w:val="DCDCAA"/>
+                <w:sz w:val="21"/>
+                <w:szCs w:val="21"/>
+              </w:rPr>
+              <w:t>apply</w:t>
+            </w:r>
+            <w:proofErr w:type="spellEnd"/>
+            <w:r>
+              <w:rPr>
+                <w:rFonts w:ascii="Consolas" w:eastAsia="Times New Roman" w:hAnsi="Consolas" w:cs="Times New Roman"/>
+                <w:color w:val="D4D4D4"/>
+                <w:sz w:val="21"/>
+                <w:szCs w:val="21"/>
+              </w:rPr>
+              <w:t>(</w:t>
+            </w:r>
+            <w:r>
+              <w:rPr>
+                <w:rFonts w:ascii="Consolas" w:eastAsia="Times New Roman" w:hAnsi="Consolas" w:cs="Times New Roman"/>
+                <w:color w:val="569CD6"/>
+                <w:sz w:val="21"/>
+                <w:szCs w:val="21"/>
+              </w:rPr>
+              <w:t>null</w:t>
+            </w:r>
+            <w:r>
+              <w:rPr>
+                <w:rFonts w:ascii="Consolas" w:eastAsia="Times New Roman" w:hAnsi="Consolas" w:cs="Times New Roman"/>
+                <w:color w:val="D4D4D4"/>
+                <w:sz w:val="21"/>
+                <w:szCs w:val="21"/>
+              </w:rPr>
+              <w:t xml:space="preserve">, </w:t>
+            </w:r>
+            <w:r>
+              <w:rPr>
+                <w:rFonts w:ascii="Consolas" w:eastAsia="Times New Roman" w:hAnsi="Consolas" w:cs="Times New Roman"/>
+                <w:color w:val="9CDCFE"/>
+                <w:sz w:val="21"/>
+                <w:szCs w:val="21"/>
+              </w:rPr>
+              <w:t>array1</w:t>
+            </w:r>
+            <w:r>
+              <w:rPr>
+                <w:rFonts w:ascii="Consolas" w:eastAsia="Times New Roman" w:hAnsi="Consolas" w:cs="Times New Roman"/>
+                <w:color w:val="D4D4D4"/>
+                <w:sz w:val="21"/>
+                <w:szCs w:val="21"/>
+              </w:rPr>
+              <w:t xml:space="preserve">) </w:t>
+            </w:r>
+            <w:r>
+              <w:rPr>
+                <w:rFonts w:ascii="Consolas" w:eastAsia="Times New Roman" w:hAnsi="Consolas" w:cs="Times New Roman"/>
+                <w:color w:val="D4D4D4"/>
+                <w:sz w:val="21"/>
+                <w:szCs w:val="21"/>
+              </w:rPr>
+              <w:t xml:space="preserve">and </w:t>
+            </w:r>
+            <w:proofErr w:type="spellStart"/>
+            <w:r>
+              <w:rPr>
+                <w:rFonts w:ascii="Consolas" w:eastAsia="Times New Roman" w:hAnsi="Consolas" w:cs="Times New Roman"/>
+                <w:color w:val="4EC9B0"/>
+                <w:sz w:val="21"/>
+                <w:szCs w:val="21"/>
+              </w:rPr>
+              <w:t>Math</w:t>
+            </w:r>
+            <w:r>
+              <w:rPr>
+                <w:rFonts w:ascii="Consolas" w:eastAsia="Times New Roman" w:hAnsi="Consolas" w:cs="Times New Roman"/>
+                <w:color w:val="D4D4D4"/>
+                <w:sz w:val="21"/>
+                <w:szCs w:val="21"/>
+              </w:rPr>
+              <w:t>.</w:t>
+            </w:r>
+            <w:r>
+              <w:rPr>
+                <w:rFonts w:ascii="Consolas" w:eastAsia="Times New Roman" w:hAnsi="Consolas" w:cs="Times New Roman"/>
+                <w:color w:val="DCDCAA"/>
+                <w:sz w:val="21"/>
+                <w:szCs w:val="21"/>
+              </w:rPr>
+              <w:t>min</w:t>
+            </w:r>
+            <w:r>
+              <w:rPr>
+                <w:rFonts w:ascii="Consolas" w:eastAsia="Times New Roman" w:hAnsi="Consolas" w:cs="Times New Roman"/>
+                <w:color w:val="D4D4D4"/>
+                <w:sz w:val="21"/>
+                <w:szCs w:val="21"/>
+              </w:rPr>
+              <w:t>.</w:t>
+            </w:r>
+            <w:r>
+              <w:rPr>
+                <w:rFonts w:ascii="Consolas" w:eastAsia="Times New Roman" w:hAnsi="Consolas" w:cs="Times New Roman"/>
+                <w:color w:val="DCDCAA"/>
+                <w:sz w:val="21"/>
+                <w:szCs w:val="21"/>
+              </w:rPr>
+              <w:t>apply</w:t>
+            </w:r>
+            <w:proofErr w:type="spellEnd"/>
+            <w:r>
+              <w:rPr>
+                <w:rFonts w:ascii="Consolas" w:eastAsia="Times New Roman" w:hAnsi="Consolas" w:cs="Times New Roman"/>
+                <w:color w:val="D4D4D4"/>
+                <w:sz w:val="21"/>
+                <w:szCs w:val="21"/>
+              </w:rPr>
+              <w:t>(</w:t>
+            </w:r>
+            <w:r>
+              <w:rPr>
+                <w:rFonts w:ascii="Consolas" w:eastAsia="Times New Roman" w:hAnsi="Consolas" w:cs="Times New Roman"/>
+                <w:color w:val="569CD6"/>
+                <w:sz w:val="21"/>
+                <w:szCs w:val="21"/>
+              </w:rPr>
+              <w:t>null</w:t>
+            </w:r>
+            <w:r>
+              <w:rPr>
+                <w:rFonts w:ascii="Consolas" w:eastAsia="Times New Roman" w:hAnsi="Consolas" w:cs="Times New Roman"/>
+                <w:color w:val="D4D4D4"/>
+                <w:sz w:val="21"/>
+                <w:szCs w:val="21"/>
+              </w:rPr>
+              <w:t xml:space="preserve">, </w:t>
+            </w:r>
+            <w:r>
+              <w:rPr>
+                <w:rFonts w:ascii="Consolas" w:eastAsia="Times New Roman" w:hAnsi="Consolas" w:cs="Times New Roman"/>
+                <w:color w:val="9CDCFE"/>
+                <w:sz w:val="21"/>
+                <w:szCs w:val="21"/>
+              </w:rPr>
+              <w:t>array1</w:t>
+            </w:r>
+            <w:r>
+              <w:rPr>
+                <w:rFonts w:ascii="Consolas" w:eastAsia="Times New Roman" w:hAnsi="Consolas" w:cs="Times New Roman"/>
+                <w:color w:val="D4D4D4"/>
+                <w:sz w:val="21"/>
+                <w:szCs w:val="21"/>
+              </w:rPr>
+              <w:t>)</w:t>
+            </w:r>
+          </w:p>
+          <w:p>
+            <w:pPr>
+              <w:pStyle w:val="ListParagraph"/>
+              <w:ind w:left="0"/>
+            </w:pPr>
+          </w:p>
+        </w:tc>
+      </w:tr>
+    </w:tbl>
+    <w:p>
+      <w:pPr>
+        <w:pStyle w:val="ListParagraph"/>
+      </w:pPr>
+    </w:p>
+    <w:p/>
     <w:sectPr>
       <w:pgSz w:w="12240" w:h="15840"/>
       <w:pgMar w:top="1440" w:right="1440" w:bottom="1440" w:left="1440" w:header="720" w:footer="720" w:gutter="0"/>
@@ -2815,7 +11139,7 @@
   <w:abstractNum w:abstractNumId="0">
     <w:nsid w:val="0207700A"/>
     <w:multiLevelType w:val="hybridMultilevel"/>
-    <w:tmpl w:val="91305296"/>
+    <w:tmpl w:val="1E2A77BE"/>
     <w:lvl w:ilvl="0" w:tplc="04090001">
       <w:start w:val="1"/>
       <w:numFmt w:val="bullet"/>
@@ -3276,6 +11600,30 @@
       <w:color w:val="4F81BD" w:themeColor="accent1"/>
     </w:rPr>
   </w:style>
+  <w:style w:type="paragraph" w:styleId="Heading4">
+    <w:name w:val="heading 4"/>
+    <w:basedOn w:val="Normal"/>
+    <w:next w:val="Normal"/>
+    <w:link w:val="Heading4Char"/>
+    <w:uiPriority w:val="9"/>
+    <w:unhideWhenUsed/>
+    <w:qFormat/>
+    <w:rsid w:val="006C7CD6"/>
+    <w:pPr>
+      <w:keepNext/>
+      <w:keepLines/>
+      <w:spacing w:before="200" w:after="0"/>
+      <w:outlineLvl w:val="3"/>
+    </w:pPr>
+    <w:rPr>
+      <w:rFonts w:asciiTheme="majorHAnsi" w:eastAsiaTheme="majorEastAsia" w:hAnsiTheme="majorHAnsi" w:cstheme="majorBidi"/>
+      <w:b/>
+      <w:bCs/>
+      <w:i/>
+      <w:iCs/>
+      <w:color w:val="4F81BD" w:themeColor="accent1"/>
+    </w:rPr>
+  </w:style>
   <w:style w:type="character" w:default="1" w:styleId="DefaultParagraphFont">
     <w:name w:val="Default Paragraph Font"/>
     <w:uiPriority w:val="1"/>
@@ -3473,6 +11821,21 @@
         <w:insideV w:val="single" w:sz="4" w:space="0" w:color="auto"/>
       </w:tblBorders>
     </w:tblPr>
+  </w:style>
+  <w:style w:type="character" w:customStyle="1" w:styleId="Heading4Char">
+    <w:name w:val="Heading 4 Char"/>
+    <w:basedOn w:val="DefaultParagraphFont"/>
+    <w:link w:val="Heading4"/>
+    <w:uiPriority w:val="9"/>
+    <w:rsid w:val="006C7CD6"/>
+    <w:rPr>
+      <w:rFonts w:asciiTheme="majorHAnsi" w:eastAsiaTheme="majorEastAsia" w:hAnsiTheme="majorHAnsi" w:cstheme="majorBidi"/>
+      <w:b/>
+      <w:bCs/>
+      <w:i/>
+      <w:iCs/>
+      <w:color w:val="4F81BD" w:themeColor="accent1"/>
+    </w:rPr>
   </w:style>
 </w:styles>
 </file>
@@ -3706,6 +12069,30 @@
       <w:color w:val="4F81BD" w:themeColor="accent1"/>
     </w:rPr>
   </w:style>
+  <w:style w:type="paragraph" w:styleId="Heading4">
+    <w:name w:val="heading 4"/>
+    <w:basedOn w:val="Normal"/>
+    <w:next w:val="Normal"/>
+    <w:link w:val="Heading4Char"/>
+    <w:uiPriority w:val="9"/>
+    <w:unhideWhenUsed/>
+    <w:qFormat/>
+    <w:rsid w:val="006C7CD6"/>
+    <w:pPr>
+      <w:keepNext/>
+      <w:keepLines/>
+      <w:spacing w:before="200" w:after="0"/>
+      <w:outlineLvl w:val="3"/>
+    </w:pPr>
+    <w:rPr>
+      <w:rFonts w:asciiTheme="majorHAnsi" w:eastAsiaTheme="majorEastAsia" w:hAnsiTheme="majorHAnsi" w:cstheme="majorBidi"/>
+      <w:b/>
+      <w:bCs/>
+      <w:i/>
+      <w:iCs/>
+      <w:color w:val="4F81BD" w:themeColor="accent1"/>
+    </w:rPr>
+  </w:style>
   <w:style w:type="character" w:default="1" w:styleId="DefaultParagraphFont">
     <w:name w:val="Default Paragraph Font"/>
     <w:uiPriority w:val="1"/>
@@ -3903,6 +12290,21 @@
         <w:insideV w:val="single" w:sz="4" w:space="0" w:color="auto"/>
       </w:tblBorders>
     </w:tblPr>
+  </w:style>
+  <w:style w:type="character" w:customStyle="1" w:styleId="Heading4Char">
+    <w:name w:val="Heading 4 Char"/>
+    <w:basedOn w:val="DefaultParagraphFont"/>
+    <w:link w:val="Heading4"/>
+    <w:uiPriority w:val="9"/>
+    <w:rsid w:val="006C7CD6"/>
+    <w:rPr>
+      <w:rFonts w:asciiTheme="majorHAnsi" w:eastAsiaTheme="majorEastAsia" w:hAnsiTheme="majorHAnsi" w:cstheme="majorBidi"/>
+      <w:b/>
+      <w:bCs/>
+      <w:i/>
+      <w:iCs/>
+      <w:color w:val="4F81BD" w:themeColor="accent1"/>
+    </w:rPr>
   </w:style>
 </w:styles>
 </file>
